--- a/ALSA.docx
+++ b/ALSA.docx
@@ -23,22 +23,1365 @@
       </w:r>
     </w:p>
     <w:p>
-      <w:pPr>
+      <w:r>
         <w:rPr>
           <w:rFonts w:hint="eastAsia"/>
         </w:rPr>
-      </w:pPr>
+        <w:t>sound/core/sound.c</w:t>
+      </w:r>
+    </w:p>
+    <w:p>
+      <w:pPr>
+        <w:rPr>
+          <w:color w:val="E36C0A" w:themeColor="accent6" w:themeShade="BF"/>
+        </w:rPr>
+      </w:pPr>
+      <w:r>
+        <w:rPr>
+          <w:rFonts w:hint="eastAsia"/>
+          <w:color w:val="E36C0A" w:themeColor="accent6" w:themeShade="BF"/>
+        </w:rPr>
+        <w:t>与</w:t>
+      </w:r>
+      <w:r>
+        <w:rPr>
+          <w:color w:val="E36C0A" w:themeColor="accent6" w:themeShade="BF"/>
+        </w:rPr>
+        <w:t>应用层接口</w:t>
+      </w:r>
+    </w:p>
+    <w:p>
+      <w:r>
+        <w:t xml:space="preserve">static const struct file_operations </w:t>
+      </w:r>
+      <w:r>
+        <w:rPr>
+          <w:color w:val="7030A0"/>
+        </w:rPr>
+        <w:t>snd_fops</w:t>
+      </w:r>
+      <w:r>
+        <w:t xml:space="preserve"> =</w:t>
+      </w:r>
+      <w:r>
+        <w:t xml:space="preserve">  </w:t>
+      </w:r>
+      <w:r>
+        <w:t>{</w:t>
+      </w:r>
+    </w:p>
+    <w:p>
+      <w:r>
+        <w:tab/>
+        <w:t>.owner =</w:t>
+      </w:r>
+      <w:r>
+        <w:tab/>
+        <w:t>THIS_MODULE,</w:t>
+      </w:r>
+    </w:p>
+    <w:p>
+      <w:r>
+        <w:tab/>
+        <w:t>.open =</w:t>
+      </w:r>
+      <w:r>
+        <w:tab/>
+      </w:r>
+      <w:r>
+        <w:tab/>
+        <w:t>snd_open,</w:t>
+      </w:r>
+    </w:p>
+    <w:p>
+      <w:r>
+        <w:tab/>
+        <w:t>.llseek =</w:t>
+      </w:r>
+      <w:r>
+        <w:tab/>
+        <w:t>noop_llseek,</w:t>
+      </w:r>
+    </w:p>
+    <w:p>
+      <w:r>
+        <w:t>};</w:t>
+      </w:r>
+    </w:p>
+    <w:p>
+      <w:r>
+        <w:t>snd_open(struct inode *inode, struct file *file)</w:t>
+      </w:r>
+      <w:r>
+        <w:rPr>
+          <w:rFonts w:hint="eastAsia"/>
+          <w:color w:val="00B050"/>
+        </w:rPr>
+        <w:t>//通用</w:t>
+      </w:r>
+      <w:r>
+        <w:rPr>
+          <w:color w:val="00B050"/>
+        </w:rPr>
+        <w:t>的open</w:t>
+      </w:r>
+      <w:r>
+        <w:rPr>
+          <w:rFonts w:hint="eastAsia"/>
+          <w:color w:val="00B050"/>
+        </w:rPr>
+        <w:t>接口</w:t>
+      </w:r>
+      <w:r>
+        <w:rPr>
+          <w:color w:val="00B050"/>
+        </w:rPr>
+        <w:t>函数</w:t>
+      </w:r>
+    </w:p>
+    <w:p>
+      <w:pPr>
+        <w:rPr>
+          <w:color w:val="00B050"/>
+        </w:rPr>
+      </w:pPr>
+      <w:r>
+        <w:tab/>
+      </w:r>
+      <w:r>
+        <w:t>mptr = snd_minors[minor];</w:t>
+      </w:r>
+      <w:r>
+        <w:rPr>
+          <w:color w:val="00B050"/>
+        </w:rPr>
+        <w:t xml:space="preserve"> //</w:t>
+      </w:r>
+      <w:r>
+        <w:rPr>
+          <w:rFonts w:hint="eastAsia"/>
+          <w:color w:val="00B050"/>
+        </w:rPr>
+        <w:t>从</w:t>
+      </w:r>
+      <w:r>
+        <w:rPr>
+          <w:color w:val="00B050"/>
+        </w:rPr>
+        <w:t>snd_minors</w:t>
+      </w:r>
+      <w:r>
+        <w:rPr>
+          <w:rFonts w:hint="eastAsia"/>
+          <w:color w:val="00B050"/>
+        </w:rPr>
+        <w:t>数组</w:t>
+      </w:r>
+      <w:r>
+        <w:rPr>
+          <w:color w:val="00B050"/>
+        </w:rPr>
+        <w:t>中取出</w:t>
+      </w:r>
+      <w:r>
+        <w:rPr>
+          <w:rFonts w:hint="eastAsia"/>
+          <w:color w:val="00B050"/>
+        </w:rPr>
+        <w:t>一个</w:t>
+      </w:r>
+      <w:r>
+        <w:rPr>
+          <w:color w:val="00B050"/>
+        </w:rPr>
+        <w:t>结构体</w:t>
+      </w:r>
+    </w:p>
+    <w:p>
+      <w:pPr>
+        <w:rPr>
+          <w:color w:val="00B050"/>
+        </w:rPr>
+      </w:pPr>
+      <w:r>
+        <w:tab/>
+      </w:r>
+      <w:r>
+        <w:t>new_fops = fops_get(mptr-&gt;f_ops);</w:t>
+      </w:r>
+      <w:r>
+        <w:rPr>
+          <w:color w:val="00B050"/>
+        </w:rPr>
+        <w:t>//</w:t>
+      </w:r>
+      <w:r>
+        <w:rPr>
+          <w:rFonts w:hint="eastAsia"/>
+          <w:color w:val="00B050"/>
+        </w:rPr>
+        <w:t>找到</w:t>
+      </w:r>
+      <w:r>
+        <w:rPr>
+          <w:color w:val="00B050"/>
+        </w:rPr>
+        <w:t>f_ops</w:t>
+      </w:r>
+      <w:r>
+        <w:rPr>
+          <w:rFonts w:hint="eastAsia"/>
+          <w:color w:val="00B050"/>
+        </w:rPr>
+        <w:t>结构体</w:t>
+      </w:r>
+    </w:p>
+    <w:p>
+      <w:pPr>
+        <w:rPr>
+          <w:color w:val="00B050"/>
+        </w:rPr>
+      </w:pPr>
+      <w:r>
+        <w:tab/>
+      </w:r>
+      <w:r>
+        <w:t>replace_fops(file, new_fops);</w:t>
+      </w:r>
+      <w:r>
+        <w:rPr>
+          <w:color w:val="00B050"/>
+        </w:rPr>
+        <w:t>//file指针</w:t>
+      </w:r>
+      <w:r>
+        <w:rPr>
+          <w:rFonts w:hint="eastAsia"/>
+          <w:color w:val="00B050"/>
+        </w:rPr>
+        <w:t>指向</w:t>
+      </w:r>
+      <w:r>
+        <w:rPr>
+          <w:color w:val="00B050"/>
+        </w:rPr>
+        <w:t>新的fops</w:t>
+      </w:r>
+    </w:p>
+    <w:p>
+      <w:pPr>
+        <w:rPr>
+          <w:color w:val="00B050"/>
+        </w:rPr>
+      </w:pPr>
+      <w:r>
+        <w:tab/>
+      </w:r>
+      <w:r>
+        <w:t xml:space="preserve">err </w:t>
+      </w:r>
+      <w:r>
+        <w:t>= file-&gt;f_op-&gt;open(inode, file)</w:t>
+      </w:r>
+      <w:r>
+        <w:rPr>
+          <w:rFonts w:hint="eastAsia"/>
+          <w:color w:val="00B050"/>
+        </w:rPr>
+        <w:t>//使用</w:t>
+      </w:r>
+      <w:r>
+        <w:rPr>
+          <w:color w:val="00B050"/>
+        </w:rPr>
+        <w:t>新fops</w:t>
+      </w:r>
+      <w:r>
+        <w:rPr>
+          <w:rFonts w:hint="eastAsia"/>
+          <w:color w:val="00B050"/>
+        </w:rPr>
+        <w:t>里面</w:t>
+      </w:r>
+      <w:r>
+        <w:rPr>
+          <w:color w:val="00B050"/>
+        </w:rPr>
+        <w:t>的open函数打开设备</w:t>
+      </w:r>
+    </w:p>
+    <w:p>
+      <w:pPr>
+        <w:rPr>
+          <w:color w:val="00B0F0"/>
+        </w:rPr>
+      </w:pPr>
+      <w:r>
+        <w:rPr>
+          <w:rFonts w:hint="eastAsia"/>
+          <w:color w:val="00B0F0"/>
+        </w:rPr>
+        <w:t>何处</w:t>
+      </w:r>
+      <w:r>
+        <w:rPr>
+          <w:color w:val="00B0F0"/>
+        </w:rPr>
+        <w:t>注册了snd_minors</w:t>
+      </w:r>
+      <w:r>
+        <w:rPr>
+          <w:rFonts w:hint="eastAsia"/>
+          <w:color w:val="00B0F0"/>
+        </w:rPr>
+        <w:t>？</w:t>
+      </w:r>
+    </w:p>
+    <w:p>
+      <w:r>
+        <w:t>int snd_register_device(int type, struct snd_card *card, int dev,</w:t>
+      </w:r>
+    </w:p>
+    <w:p>
+      <w:r>
+        <w:tab/>
+      </w:r>
+      <w:r>
+        <w:tab/>
+      </w:r>
+      <w:r>
+        <w:tab/>
+        <w:t>const struct file_operations *f_ops,</w:t>
+      </w:r>
+    </w:p>
+    <w:p>
+      <w:r>
+        <w:tab/>
+      </w:r>
+      <w:r>
+        <w:tab/>
+      </w:r>
+      <w:r>
+        <w:tab/>
+        <w:t>void *private_data, struct device *device)</w:t>
+      </w:r>
+    </w:p>
+    <w:p>
+      <w:pPr>
+        <w:rPr>
+          <w:noProof/>
+        </w:rPr>
+      </w:pPr>
+      <w:r>
+        <w:rPr>
+          <w:noProof/>
+        </w:rPr>
+        <w:tab/>
+      </w:r>
+      <w:r>
+        <w:rPr>
+          <w:noProof/>
+        </w:rPr>
+        <w:t>struct snd_minor *preg;</w:t>
+      </w:r>
+    </w:p>
+    <w:p>
+      <w:pPr>
+        <w:rPr>
+          <w:noProof/>
+        </w:rPr>
+      </w:pPr>
+      <w:r>
+        <w:rPr>
+          <w:noProof/>
+        </w:rPr>
+        <w:tab/>
+      </w:r>
+      <w:r>
+        <w:rPr>
+          <w:noProof/>
+        </w:rPr>
+        <w:t>preg-&gt;f_ops = f_ops;</w:t>
+      </w:r>
+    </w:p>
+    <w:p>
+      <w:pPr>
+        <w:rPr>
+          <w:noProof/>
+        </w:rPr>
+      </w:pPr>
+      <w:r>
+        <w:rPr>
+          <w:noProof/>
+        </w:rPr>
+        <w:tab/>
+      </w:r>
+      <w:r>
+        <w:rPr>
+          <w:noProof/>
+        </w:rPr>
+        <w:t>minor = snd_find_free_minor(type, card, dev);</w:t>
+      </w:r>
+    </w:p>
+    <w:p>
+      <w:pPr>
+        <w:rPr>
+          <w:noProof/>
+        </w:rPr>
+      </w:pPr>
+      <w:r>
+        <w:rPr>
+          <w:noProof/>
+        </w:rPr>
+        <w:tab/>
+      </w:r>
+      <w:r>
+        <w:rPr>
+          <w:noProof/>
+        </w:rPr>
+        <w:t>snd_minors[minor] = preg;</w:t>
+      </w:r>
+    </w:p>
+    <w:p>
+      <w:pPr>
+        <w:rPr>
+          <w:noProof/>
+          <w:color w:val="00B0F0"/>
+        </w:rPr>
+      </w:pPr>
+      <w:r>
+        <w:rPr>
+          <w:noProof/>
+          <w:color w:val="00B0F0"/>
+        </w:rPr>
+        <w:t>snd_minor</w:t>
+      </w:r>
+      <w:r>
+        <w:rPr>
+          <w:rFonts w:hint="eastAsia"/>
+          <w:noProof/>
+          <w:color w:val="00B0F0"/>
+        </w:rPr>
+        <w:t>结构体</w:t>
+      </w:r>
+    </w:p>
+    <w:p>
+      <w:pPr>
+        <w:rPr>
+          <w:noProof/>
+        </w:rPr>
+      </w:pPr>
+      <w:r>
+        <w:rPr>
+          <w:noProof/>
+        </w:rPr>
+        <w:t>struct</w:t>
+      </w:r>
+      <w:r>
+        <w:rPr>
+          <w:noProof/>
+          <w:color w:val="7030A0"/>
+        </w:rPr>
+        <w:t xml:space="preserve"> snd_minor</w:t>
+      </w:r>
+      <w:r>
+        <w:rPr>
+          <w:noProof/>
+        </w:rPr>
+        <w:t xml:space="preserve"> {</w:t>
+      </w:r>
+    </w:p>
+    <w:p>
+      <w:pPr>
+        <w:rPr>
+          <w:noProof/>
+          <w:color w:val="00B050"/>
+        </w:rPr>
+      </w:pPr>
+      <w:r>
+        <w:rPr>
+          <w:noProof/>
+        </w:rPr>
+        <w:tab/>
+        <w:t>int type;</w:t>
+      </w:r>
+      <w:r>
+        <w:rPr>
+          <w:noProof/>
+        </w:rPr>
+        <w:tab/>
+      </w:r>
+      <w:r>
+        <w:rPr>
+          <w:noProof/>
+        </w:rPr>
+        <w:tab/>
+      </w:r>
+      <w:r>
+        <w:rPr>
+          <w:noProof/>
+        </w:rPr>
+        <w:tab/>
+      </w:r>
+      <w:r>
+        <w:rPr>
+          <w:noProof/>
+          <w:color w:val="00B050"/>
+        </w:rPr>
+        <w:t>/* SNDRV_DEVICE_TYPE_XXX */</w:t>
+      </w:r>
+    </w:p>
+    <w:p>
+      <w:pPr>
+        <w:rPr>
+          <w:noProof/>
+          <w:color w:val="00B050"/>
+        </w:rPr>
+      </w:pPr>
+      <w:r>
+        <w:rPr>
+          <w:noProof/>
+        </w:rPr>
+        <w:tab/>
+        <w:t>int card;</w:t>
+      </w:r>
+      <w:r>
+        <w:rPr>
+          <w:noProof/>
+        </w:rPr>
+        <w:tab/>
+      </w:r>
+      <w:r>
+        <w:rPr>
+          <w:noProof/>
+        </w:rPr>
+        <w:tab/>
+      </w:r>
+      <w:r>
+        <w:rPr>
+          <w:noProof/>
+        </w:rPr>
+        <w:tab/>
+      </w:r>
+      <w:r>
+        <w:rPr>
+          <w:noProof/>
+          <w:color w:val="00B050"/>
+        </w:rPr>
+        <w:t>/* card number */</w:t>
+      </w:r>
+    </w:p>
+    <w:p>
+      <w:pPr>
+        <w:rPr>
+          <w:noProof/>
+          <w:color w:val="00B050"/>
+        </w:rPr>
+      </w:pPr>
+      <w:r>
+        <w:rPr>
+          <w:noProof/>
+        </w:rPr>
+        <w:tab/>
+        <w:t>int device;</w:t>
+      </w:r>
+      <w:r>
+        <w:rPr>
+          <w:noProof/>
+        </w:rPr>
+        <w:tab/>
+      </w:r>
+      <w:r>
+        <w:rPr>
+          <w:noProof/>
+        </w:rPr>
+        <w:tab/>
+      </w:r>
+      <w:r>
+        <w:rPr>
+          <w:noProof/>
+        </w:rPr>
+        <w:tab/>
+      </w:r>
+      <w:r>
+        <w:rPr>
+          <w:noProof/>
+          <w:color w:val="00B050"/>
+        </w:rPr>
+        <w:t>/* device number */</w:t>
+      </w:r>
+    </w:p>
+    <w:p>
+      <w:pPr>
+        <w:rPr>
+          <w:noProof/>
+          <w:color w:val="00B050"/>
+        </w:rPr>
+      </w:pPr>
+      <w:r>
+        <w:rPr>
+          <w:noProof/>
+        </w:rPr>
+        <w:tab/>
+        <w:t>const struct file_operations *f_ops;</w:t>
+      </w:r>
+      <w:r>
+        <w:rPr>
+          <w:noProof/>
+        </w:rPr>
+        <w:tab/>
+      </w:r>
+      <w:r>
+        <w:rPr>
+          <w:noProof/>
+          <w:color w:val="00B050"/>
+        </w:rPr>
+        <w:t>/* file operations */</w:t>
+      </w:r>
+    </w:p>
+    <w:p>
+      <w:pPr>
+        <w:rPr>
+          <w:noProof/>
+          <w:color w:val="00B050"/>
+        </w:rPr>
+      </w:pPr>
+      <w:r>
+        <w:rPr>
+          <w:noProof/>
+        </w:rPr>
+        <w:tab/>
+        <w:t>void *private_data;</w:t>
+      </w:r>
+      <w:r>
+        <w:rPr>
+          <w:noProof/>
+        </w:rPr>
+        <w:tab/>
+      </w:r>
+      <w:r>
+        <w:rPr>
+          <w:noProof/>
+        </w:rPr>
+        <w:tab/>
+      </w:r>
+      <w:r>
+        <w:rPr>
+          <w:noProof/>
+          <w:color w:val="00B050"/>
+        </w:rPr>
+        <w:t>/* private data for f_ops-&gt;open */</w:t>
+      </w:r>
+    </w:p>
+    <w:p>
+      <w:pPr>
+        <w:rPr>
+          <w:noProof/>
+          <w:color w:val="00B050"/>
+        </w:rPr>
+      </w:pPr>
+      <w:r>
+        <w:rPr>
+          <w:noProof/>
+        </w:rPr>
+        <w:tab/>
+        <w:t>struct device *dev;</w:t>
+      </w:r>
+      <w:r>
+        <w:rPr>
+          <w:noProof/>
+        </w:rPr>
+        <w:tab/>
+      </w:r>
+      <w:r>
+        <w:rPr>
+          <w:noProof/>
+        </w:rPr>
+        <w:tab/>
+      </w:r>
+      <w:r>
+        <w:rPr>
+          <w:noProof/>
+          <w:color w:val="00B050"/>
+        </w:rPr>
+        <w:t>/* device for sysfs */</w:t>
+      </w:r>
+    </w:p>
+    <w:p>
+      <w:pPr>
+        <w:rPr>
+          <w:noProof/>
+          <w:color w:val="00B050"/>
+        </w:rPr>
+      </w:pPr>
+      <w:r>
+        <w:rPr>
+          <w:noProof/>
+        </w:rPr>
+        <w:tab/>
+        <w:t>struct snd_card *card_ptr;</w:t>
+      </w:r>
+      <w:r>
+        <w:rPr>
+          <w:noProof/>
+        </w:rPr>
+        <w:tab/>
+      </w:r>
+      <w:r>
+        <w:rPr>
+          <w:noProof/>
+          <w:color w:val="00B050"/>
+        </w:rPr>
+        <w:t>/* assigned card instance */</w:t>
+      </w:r>
+    </w:p>
+    <w:p>
+      <w:pPr>
+        <w:rPr>
+          <w:noProof/>
+        </w:rPr>
+      </w:pPr>
+      <w:r>
+        <w:rPr>
+          <w:noProof/>
+        </w:rPr>
+        <w:t>};</w:t>
+      </w:r>
+    </w:p>
+    <w:p>
+      <w:pPr>
+        <w:rPr>
+          <w:color w:val="00B0F0"/>
+        </w:rPr>
+      </w:pPr>
+      <w:r>
+        <w:rPr>
+          <w:color w:val="00B0F0"/>
+        </w:rPr>
+        <w:t>snd_register_device</w:t>
+      </w:r>
+      <w:r>
+        <w:rPr>
+          <w:rFonts w:hint="eastAsia"/>
+          <w:color w:val="00B0F0"/>
+        </w:rPr>
+        <w:t>由</w:t>
+      </w:r>
+      <w:r>
+        <w:rPr>
+          <w:color w:val="00B0F0"/>
+        </w:rPr>
+        <w:t>谁调用</w:t>
+      </w:r>
+      <w:r>
+        <w:rPr>
+          <w:rFonts w:hint="eastAsia"/>
+          <w:color w:val="00B0F0"/>
+        </w:rPr>
+        <w:t>？</w:t>
+      </w:r>
+    </w:p>
+    <w:p>
+      <w:r>
+        <w:rPr>
+          <w:rFonts w:hint="eastAsia"/>
+        </w:rPr>
+        <w:t>sound/</w:t>
+      </w:r>
+      <w:r>
+        <w:t>core/control.c</w:t>
+      </w:r>
+      <w:r>
+        <w:rPr>
+          <w:rFonts w:hint="eastAsia"/>
+        </w:rPr>
+        <w:t>里面</w:t>
+      </w:r>
+      <w:r>
+        <w:rPr>
+          <w:rFonts w:hint="eastAsia"/>
+        </w:rPr>
+        <w:t>有</w:t>
+      </w:r>
+      <w:r>
+        <w:t>调用</w:t>
+      </w:r>
+      <w:r>
+        <w:rPr>
+          <w:rFonts w:hint="eastAsia"/>
+        </w:rPr>
+        <w:t>，</w:t>
+      </w:r>
+      <w:r>
+        <w:t>调用函数</w:t>
+      </w:r>
+      <w:r>
+        <w:t>snd_ctl_dev_register</w:t>
+      </w:r>
+    </w:p>
+    <w:p>
+      <w:r>
+        <w:rPr>
+          <w:rFonts w:hint="eastAsia"/>
+        </w:rPr>
+        <w:t>sound</w:t>
+      </w:r>
+      <w:r>
+        <w:t>/core/pcm.c</w:t>
+      </w:r>
+      <w:r>
+        <w:rPr>
+          <w:rFonts w:hint="eastAsia"/>
+        </w:rPr>
+        <w:t>里面</w:t>
+      </w:r>
+      <w:r>
+        <w:t>有调用</w:t>
+      </w:r>
+      <w:r>
+        <w:rPr>
+          <w:rFonts w:hint="eastAsia"/>
+        </w:rPr>
+        <w:t>，</w:t>
+      </w:r>
+      <w:r>
+        <w:t>调用函数snd_pcm_dev_register</w:t>
+      </w:r>
+    </w:p>
+    <w:p>
+      <w:pPr>
+        <w:rPr>
+          <w:color w:val="E36C0A" w:themeColor="accent6" w:themeShade="BF"/>
+        </w:rPr>
+      </w:pPr>
+      <w:r>
+        <w:rPr>
+          <w:rFonts w:hint="eastAsia"/>
+          <w:color w:val="E36C0A" w:themeColor="accent6" w:themeShade="BF"/>
+        </w:rPr>
+        <w:t>分析sound/</w:t>
+      </w:r>
+      <w:r>
+        <w:rPr>
+          <w:color w:val="E36C0A" w:themeColor="accent6" w:themeShade="BF"/>
+        </w:rPr>
+        <w:t>core/control.c</w:t>
+      </w:r>
+    </w:p>
+    <w:p>
+      <w:r>
+        <w:t>static int snd_ctl_dev_register(struct snd_device *device)</w:t>
+      </w:r>
+    </w:p>
+    <w:p>
+      <w:pPr>
+        <w:ind w:firstLine="420"/>
+      </w:pPr>
+      <w:r>
+        <w:t>snd_register_device</w:t>
+      </w:r>
+      <w:r>
+        <w:rPr>
+          <w:rFonts w:hint="eastAsia"/>
+        </w:rPr>
+        <w:t>（）</w:t>
+      </w:r>
+    </w:p>
+    <w:p>
+      <w:pPr>
+        <w:rPr>
+          <w:color w:val="00B0F0"/>
+        </w:rPr>
+      </w:pPr>
+      <w:r>
+        <w:rPr>
+          <w:color w:val="00B0F0"/>
+        </w:rPr>
+        <w:t>snd_ctl_dev_register</w:t>
+      </w:r>
+      <w:r>
+        <w:rPr>
+          <w:rFonts w:hint="eastAsia"/>
+          <w:color w:val="00B0F0"/>
+        </w:rPr>
+        <w:t>由</w:t>
+      </w:r>
+      <w:r>
+        <w:rPr>
+          <w:color w:val="00B0F0"/>
+        </w:rPr>
+        <w:t>snd_ctl_create</w:t>
+      </w:r>
+      <w:r>
+        <w:rPr>
+          <w:rFonts w:hint="eastAsia"/>
+          <w:color w:val="00B0F0"/>
+        </w:rPr>
+        <w:t>调用</w:t>
+      </w:r>
+    </w:p>
+    <w:p>
+      <w:r>
+        <w:t>snd_ctl_create</w:t>
+      </w:r>
+    </w:p>
+    <w:p>
+      <w:r>
+        <w:tab/>
+        <w:t>static struct snd_device_ops ops = {</w:t>
+      </w:r>
+    </w:p>
+    <w:p>
+      <w:r>
+        <w:tab/>
+      </w:r>
+      <w:r>
+        <w:tab/>
+        <w:t>.dev_free = snd_ctl_dev_free,</w:t>
+      </w:r>
+    </w:p>
+    <w:p>
+      <w:r>
+        <w:tab/>
+      </w:r>
+      <w:r>
+        <w:tab/>
+        <w:t>.dev_register =</w:t>
+      </w:r>
+      <w:r>
+        <w:tab/>
+        <w:t>snd_ctl_dev_register,</w:t>
+      </w:r>
+    </w:p>
+    <w:p>
+      <w:r>
+        <w:lastRenderedPageBreak/>
+        <w:tab/>
+      </w:r>
+      <w:r>
+        <w:tab/>
+        <w:t>.dev_disconnect = snd_ctl_dev_disconnect,</w:t>
+      </w:r>
+    </w:p>
+    <w:p>
+      <w:r>
+        <w:tab/>
+        <w:t>};</w:t>
+      </w:r>
+    </w:p>
+    <w:p>
+      <w:r>
+        <w:rPr>
+          <w:color w:val="00B0F0"/>
+        </w:rPr>
+        <w:t>snd_ctl_create</w:t>
+      </w:r>
+      <w:r>
+        <w:rPr>
+          <w:rFonts w:hint="eastAsia"/>
+        </w:rPr>
+        <w:t>由</w:t>
+      </w:r>
+      <w:r>
+        <w:t>init.c (sound\core)</w:t>
+      </w:r>
+      <w:r>
+        <w:rPr>
+          <w:rFonts w:hint="eastAsia"/>
+        </w:rPr>
+        <w:t>里面</w:t>
+      </w:r>
+      <w:r>
+        <w:t>的</w:t>
+      </w:r>
+      <w:r>
+        <w:rPr>
+          <w:color w:val="00B0F0"/>
+        </w:rPr>
+        <w:t>snd_card_new</w:t>
+      </w:r>
+      <w:r>
+        <w:rPr>
+          <w:rFonts w:hint="eastAsia"/>
+        </w:rPr>
+        <w:t>调用</w:t>
+      </w:r>
+    </w:p>
+    <w:p>
+      <w:r>
+        <w:t xml:space="preserve">int </w:t>
+      </w:r>
+      <w:r>
+        <w:rPr>
+          <w:color w:val="00B0F0"/>
+        </w:rPr>
+        <w:t>snd_card_new</w:t>
+      </w:r>
+      <w:r>
+        <w:t>(struct device *parent, int idx, const char *xid,</w:t>
+      </w:r>
+    </w:p>
+    <w:p>
+      <w:r>
+        <w:tab/>
+      </w:r>
+      <w:r>
+        <w:tab/>
+        <w:t xml:space="preserve">    struct module *module, int extra_size,</w:t>
+      </w:r>
+    </w:p>
+    <w:p>
+      <w:r>
+        <w:tab/>
+      </w:r>
+      <w:r>
+        <w:tab/>
+        <w:t xml:space="preserve">    struct snd_card **card_ret)</w:t>
+      </w:r>
+    </w:p>
+    <w:p>
+      <w:r>
+        <w:t>snd_card_new</w:t>
+      </w:r>
+      <w:r>
+        <w:rPr>
+          <w:rFonts w:hint="eastAsia"/>
+        </w:rPr>
+        <w:t>在</w:t>
+      </w:r>
+      <w:r>
+        <w:t>特定的声卡文件里面调用</w:t>
+      </w:r>
+    </w:p>
+    <w:p>
+      <w:pPr>
+        <w:rPr>
+          <w:color w:val="E36C0A" w:themeColor="accent6" w:themeShade="BF"/>
+        </w:rPr>
+      </w:pPr>
+      <w:r>
+        <w:rPr>
+          <w:rFonts w:hint="eastAsia"/>
+          <w:color w:val="E36C0A" w:themeColor="accent6" w:themeShade="BF"/>
+        </w:rPr>
+        <w:t>分析sound</w:t>
+      </w:r>
+      <w:r>
+        <w:rPr>
+          <w:color w:val="E36C0A" w:themeColor="accent6" w:themeShade="BF"/>
+        </w:rPr>
+        <w:t>/core/pcm.c</w:t>
+      </w:r>
+    </w:p>
+    <w:p>
+      <w:r>
+        <w:t>static int snd_pcm_dev_register(struct snd_device *device)</w:t>
+      </w:r>
+    </w:p>
+    <w:p>
+      <w:r>
+        <w:t>snd_pcm_dev_register</w:t>
+      </w:r>
+      <w:r>
+        <w:rPr>
+          <w:rFonts w:hint="eastAsia"/>
+        </w:rPr>
+        <w:t>由</w:t>
+      </w:r>
+      <w:r>
+        <w:t>_snd_pcm_new</w:t>
+      </w:r>
+      <w:r>
+        <w:rPr>
+          <w:rFonts w:hint="eastAsia"/>
+        </w:rPr>
+        <w:t>调用</w:t>
+      </w:r>
+    </w:p>
+    <w:p>
+      <w:r>
+        <w:t>static int _snd_pcm_new(struct snd_card *card, const char *id, int device,</w:t>
+      </w:r>
+    </w:p>
+    <w:p>
+      <w:r>
+        <w:tab/>
+      </w:r>
+      <w:r>
+        <w:tab/>
+        <w:t>int playback_count, int capture_count, bool internal,</w:t>
+      </w:r>
+    </w:p>
+    <w:p>
+      <w:r>
+        <w:tab/>
+      </w:r>
+      <w:r>
+        <w:tab/>
+        <w:t>struct snd_pcm **rpcm)</w:t>
+      </w:r>
+    </w:p>
+    <w:p>
+      <w:r>
+        <w:tab/>
+      </w:r>
+      <w:r>
+        <w:sym w:font="Wingdings" w:char="F0E0"/>
+      </w:r>
+      <w:r>
+        <w:t>static struct snd_device_ops ops = {</w:t>
+      </w:r>
+    </w:p>
+    <w:p>
+      <w:r>
+        <w:tab/>
+      </w:r>
+      <w:r>
+        <w:tab/>
+        <w:t>.dev_free = snd_pcm_dev_free,</w:t>
+      </w:r>
+    </w:p>
+    <w:p>
+      <w:r>
+        <w:tab/>
+      </w:r>
+      <w:r>
+        <w:tab/>
+        <w:t>.dev_register =</w:t>
+      </w:r>
+      <w:r>
+        <w:tab/>
+        <w:t>snd_pcm_dev_register,</w:t>
+      </w:r>
+    </w:p>
+    <w:p>
+      <w:r>
+        <w:tab/>
+      </w:r>
+      <w:r>
+        <w:tab/>
+        <w:t>.dev_disconnect = snd_pcm_dev_disconnect,</w:t>
+      </w:r>
+    </w:p>
+    <w:p>
+      <w:r>
+        <w:tab/>
+        <w:t>};</w:t>
+      </w:r>
+    </w:p>
+    <w:p>
+      <w:r>
+        <w:t xml:space="preserve">_snd_pcm_new </w:t>
+      </w:r>
+      <w:r>
+        <w:rPr>
+          <w:rFonts w:hint="eastAsia"/>
+        </w:rPr>
+        <w:t>由</w:t>
+      </w:r>
+      <w:r>
+        <w:t>snd_pcm_new</w:t>
+      </w:r>
+      <w:r>
+        <w:rPr>
+          <w:rFonts w:hint="eastAsia"/>
+        </w:rPr>
+        <w:t>调用</w:t>
+      </w:r>
+      <w:r>
+        <w:t>的</w:t>
+      </w:r>
+    </w:p>
+    <w:p>
+      <w:r>
+        <w:t>int snd_pcm_new(struct snd_card *card, const char *id, int device,</w:t>
+      </w:r>
+    </w:p>
+    <w:p>
+      <w:r>
+        <w:tab/>
+      </w:r>
+      <w:r>
+        <w:tab/>
+        <w:t>int playback_count, int capture_count, struct snd_pcm **rpcm)</w:t>
+      </w:r>
+    </w:p>
+    <w:p>
+      <w:r>
+        <w:t>{</w:t>
+      </w:r>
+    </w:p>
+    <w:p>
+      <w:r>
+        <w:tab/>
+        <w:t>return _snd_pcm_new(card, id, device, playback_count, capture_count,</w:t>
+      </w:r>
+    </w:p>
+    <w:p>
+      <w:r>
+        <w:tab/>
+      </w:r>
+      <w:r>
+        <w:tab/>
+      </w:r>
+      <w:r>
+        <w:tab/>
+        <w:t>false, rpcm);</w:t>
+      </w:r>
+    </w:p>
+    <w:p>
+      <w:r>
+        <w:t>}</w:t>
+      </w:r>
+    </w:p>
+    <w:p>
+      <w:r>
+        <w:t>snd_pcm_new</w:t>
+      </w:r>
+      <w:r>
+        <w:t xml:space="preserve"> </w:t>
+      </w:r>
+    </w:p>
+    <w:p>
+      <w:r>
+        <w:t>soc_new_pcm</w:t>
+      </w:r>
+    </w:p>
+    <w:p>
+      <w:pPr>
+        <w:rPr>
+          <w:color w:val="E36C0A" w:themeColor="accent6" w:themeShade="BF"/>
+        </w:rPr>
+      </w:pPr>
+      <w:r>
+        <w:rPr>
+          <w:rFonts w:hint="eastAsia"/>
+          <w:color w:val="E36C0A" w:themeColor="accent6" w:themeShade="BF"/>
+        </w:rPr>
+        <w:t>分析</w:t>
+      </w:r>
+      <w:r>
+        <w:rPr>
+          <w:color w:val="E36C0A" w:themeColor="accent6" w:themeShade="BF"/>
+        </w:rPr>
+        <w:t>wm8978</w:t>
+      </w:r>
+      <w:r>
+        <w:rPr>
+          <w:rFonts w:hint="eastAsia"/>
+          <w:color w:val="E36C0A" w:themeColor="accent6" w:themeShade="BF"/>
+        </w:rPr>
+        <w:t>声卡</w:t>
+      </w:r>
+    </w:p>
+    <w:p>
+      <w:r>
+        <w:t>static struct i2c_driver wm8978_i2c_driver = {</w:t>
+      </w:r>
+    </w:p>
+    <w:p>
+      <w:r>
+        <w:tab/>
+        <w:t>.driver = {</w:t>
+      </w:r>
+    </w:p>
+    <w:p>
+      <w:r>
+        <w:tab/>
+      </w:r>
+      <w:r>
+        <w:tab/>
+        <w:t>.name = "wm8978",</w:t>
+      </w:r>
+    </w:p>
+    <w:p>
+      <w:r>
+        <w:tab/>
+        <w:t>},</w:t>
+      </w:r>
+    </w:p>
+    <w:p>
+      <w:r>
+        <w:tab/>
+        <w:t>.probe =    wm8978_i2c_probe,</w:t>
+      </w:r>
+    </w:p>
+    <w:p>
+      <w:r>
+        <w:tab/>
+        <w:t>.remove =   wm8978_i2c_remove,</w:t>
+      </w:r>
+    </w:p>
+    <w:p>
+      <w:r>
+        <w:tab/>
+        <w:t>.id_table = wm8978_i2c_id,</w:t>
+      </w:r>
+    </w:p>
+    <w:p>
+      <w:r>
+        <w:t>};</w:t>
+      </w:r>
+    </w:p>
+    <w:p>
+      <w:r>
+        <w:t>wm8978_i2c_probe</w:t>
+      </w:r>
+    </w:p>
+    <w:p>
+      <w:r>
+        <w:t>ret = snd_soc_register_codec(&amp;i2c-&gt;dev,</w:t>
+      </w:r>
+    </w:p>
+    <w:p>
+      <w:r>
+        <w:tab/>
+      </w:r>
+      <w:r>
+        <w:tab/>
+      </w:r>
+      <w:r>
+        <w:tab/>
+        <w:t>&amp;soc_codec_dev_wm8978, &amp;wm8978_dai, 1);</w:t>
+      </w:r>
+    </w:p>
+    <w:p>
+      <w:r>
+        <w:tab/>
+      </w:r>
+      <w:r>
+        <w:t>snd_soc_register_dais</w:t>
+      </w:r>
+    </w:p>
+    <w:p/>
+    <w:p>
+      <w:r>
+        <w:tab/>
+        <w:t>ret = snd_soc_instantiate_card(card);</w:t>
+      </w:r>
       <w:bookmarkStart w:id="0" w:name="_GoBack"/>
       <w:bookmarkEnd w:id="0"/>
     </w:p>
-    <w:p>
-      <w:pPr>
-        <w:rPr>
-          <w:noProof/>
-        </w:rPr>
-      </w:pPr>
-    </w:p>
     <w:p/>
+    <w:p/>
+    <w:p/>
+    <w:p/>
+    <w:p/>
+    <w:p/>
+    <w:p>
+      <w:pPr>
+        <w:pStyle w:val="1"/>
+      </w:pPr>
+      <w:r>
+        <w:t xml:space="preserve">ALSA-lib </w:t>
+      </w:r>
+      <w:r>
+        <w:rPr>
+          <w:rFonts w:hint="eastAsia"/>
+        </w:rPr>
+        <w:t>学习</w:t>
+      </w:r>
+    </w:p>
     <w:sectPr>
       <w:pgSz w:w="11906" w:h="16838"/>
       <w:pgMar w:top="1440" w:right="1800" w:bottom="1440" w:left="1800" w:header="851" w:footer="992" w:gutter="0"/>
@@ -3782,6 +5125,11 @@
       <w:szCs w:val="22"/>
     </w:rPr>
   </w:style>
+  <w:style w:type="character" w:customStyle="1" w:styleId="permalink">
+    <w:name w:val="permalink"/>
+    <w:basedOn w:val="a0"/>
+    <w:rsid w:val="00EE20CA"/>
+  </w:style>
 </w:styles>
 </file>
 
@@ -4075,7 +5423,7 @@
 </file>
 
 <file path=customXml/itemProps1.xml><?xml version="1.0" encoding="utf-8"?>
-<ds:datastoreItem xmlns:ds="http://schemas.openxmlformats.org/officeDocument/2006/customXml" ds:itemID="{70B97FE1-4709-4AAF-A67D-C8EEC11F983E}">
+<ds:datastoreItem xmlns:ds="http://schemas.openxmlformats.org/officeDocument/2006/customXml" ds:itemID="{7F68F2E5-5E42-41E8-91F3-1A3FF112E42C}">
   <ds:schemaRefs>
     <ds:schemaRef ds:uri="http://schemas.openxmlformats.org/officeDocument/2006/bibliography"/>
   </ds:schemaRefs>

--- a/ALSA.docx
+++ b/ALSA.docx
@@ -10,17 +10,229 @@
         <w:rPr>
           <w:rFonts w:hint="eastAsia"/>
         </w:rPr>
+        <w:t xml:space="preserve">1 </w:t>
+      </w:r>
+      <w:r>
+        <w:t>音频基础</w:t>
+      </w:r>
+    </w:p>
+    <w:p>
+      <w:r>
+        <w:t>OSS</w:t>
+      </w:r>
+      <w:r>
+        <w:rPr>
+          <w:rFonts w:hint="eastAsia"/>
+        </w:rPr>
+        <w:t>和</w:t>
+      </w:r>
+      <w:r>
         <w:t>ALSA</w:t>
       </w:r>
       <w:r>
         <w:rPr>
           <w:rFonts w:hint="eastAsia"/>
         </w:rPr>
+        <w:t>两种</w:t>
+      </w:r>
+      <w:r>
+        <w:t>驱动框架，linux</w:t>
+      </w:r>
+      <w:r>
+        <w:rPr>
+          <w:rFonts w:hint="eastAsia"/>
+        </w:rPr>
+        <w:t>下</w:t>
+      </w:r>
+      <w:r>
+        <w:t>目前使用</w:t>
+      </w:r>
+      <w:r>
+        <w:rPr>
+          <w:rFonts w:hint="eastAsia"/>
+        </w:rPr>
+        <w:t>ALSA.</w:t>
+      </w:r>
+    </w:p>
+    <w:p>
+      <w:r>
+        <w:t>ALSA</w:t>
+      </w:r>
+      <w:r>
+        <w:rPr>
+          <w:rFonts w:hint="eastAsia"/>
+        </w:rPr>
+        <w:t>包括</w:t>
+      </w:r>
+      <w:r>
+        <w:t>软件框架和硬件操作</w:t>
+      </w:r>
+    </w:p>
+    <w:p>
+      <w:r>
+        <w:rPr>
+          <w:rFonts w:hint="eastAsia"/>
+        </w:rPr>
+        <w:t>双通道</w:t>
+      </w:r>
+      <w:r>
+        <w:t>数据记录</w:t>
+      </w:r>
+      <w:r>
+        <w:rPr>
+          <w:rFonts w:hint="eastAsia"/>
+        </w:rPr>
+        <w:t>是</w:t>
+      </w:r>
+      <w:r>
+        <w:t>交替的</w:t>
+      </w:r>
+      <w:r>
+        <w:rPr>
+          <w:rFonts w:hint="eastAsia"/>
+        </w:rPr>
+        <w:t>，</w:t>
+      </w:r>
+      <w:r>
+        <w:t>。</w:t>
+      </w:r>
+    </w:p>
+    <w:p>
+      <w:pPr>
+        <w:rPr>
+          <w:color w:val="E36C0A" w:themeColor="accent6" w:themeShade="BF"/>
+        </w:rPr>
+      </w:pPr>
+      <w:r>
+        <w:rPr>
+          <w:color w:val="E36C0A" w:themeColor="accent6" w:themeShade="BF"/>
+        </w:rPr>
+        <w:t>wav</w:t>
+      </w:r>
+      <w:r>
+        <w:rPr>
+          <w:rFonts w:hint="eastAsia"/>
+          <w:color w:val="E36C0A" w:themeColor="accent6" w:themeShade="BF"/>
+        </w:rPr>
+        <w:t>文件</w:t>
+      </w:r>
+      <w:r>
+        <w:rPr>
+          <w:color w:val="E36C0A" w:themeColor="accent6" w:themeShade="BF"/>
+        </w:rPr>
+        <w:t>格式</w:t>
+      </w:r>
+      <w:r>
+        <w:rPr>
+          <w:rFonts w:hint="eastAsia"/>
+          <w:color w:val="E36C0A" w:themeColor="accent6" w:themeShade="BF"/>
+        </w:rPr>
+        <w:t>：</w:t>
+      </w:r>
+    </w:p>
+    <w:p>
+      <w:r>
+        <w:rPr>
+          <w:rFonts w:hint="eastAsia"/>
+        </w:rPr>
+        <w:t>头部</w:t>
+      </w:r>
+      <w:r>
+        <w:t>和数据两部分。</w:t>
+      </w:r>
+    </w:p>
+    <w:p>
+      <w:r>
+        <w:rPr>
+          <w:noProof/>
+        </w:rPr>
+        <w:drawing>
+          <wp:inline distT="0" distB="0" distL="0" distR="0" wp14:anchorId="55E12EA0" wp14:editId="676DA4C3">
+            <wp:extent cx="2315688" cy="1402907"/>
+            <wp:effectExtent l="0" t="0" r="8890" b="6985"/>
+            <wp:docPr id="3" name="图片 3"/>
+            <wp:cNvGraphicFramePr>
+              <a:graphicFrameLocks xmlns:a="http://schemas.openxmlformats.org/drawingml/2006/main" noChangeAspect="1"/>
+            </wp:cNvGraphicFramePr>
+            <a:graphic xmlns:a="http://schemas.openxmlformats.org/drawingml/2006/main">
+              <a:graphicData uri="http://schemas.openxmlformats.org/drawingml/2006/picture">
+                <pic:pic xmlns:pic="http://schemas.openxmlformats.org/drawingml/2006/picture">
+                  <pic:nvPicPr>
+                    <pic:cNvPr id="1" name=""/>
+                    <pic:cNvPicPr/>
+                  </pic:nvPicPr>
+                  <pic:blipFill>
+                    <a:blip r:embed="rId8"/>
+                    <a:stretch>
+                      <a:fillRect/>
+                    </a:stretch>
+                  </pic:blipFill>
+                  <pic:spPr>
+                    <a:xfrm>
+                      <a:off x="0" y="0"/>
+                      <a:ext cx="2334135" cy="1414083"/>
+                    </a:xfrm>
+                    <a:prstGeom prst="rect">
+                      <a:avLst/>
+                    </a:prstGeom>
+                  </pic:spPr>
+                </pic:pic>
+              </a:graphicData>
+            </a:graphic>
+          </wp:inline>
+        </w:drawing>
+      </w:r>
+    </w:p>
+    <w:p/>
+    <w:p>
+      <w:pPr>
+        <w:pStyle w:val="1"/>
+      </w:pPr>
+      <w:r>
+        <w:t>2</w:t>
+      </w:r>
+      <w:r>
+        <w:t xml:space="preserve"> </w:t>
+      </w:r>
+      <w:r>
+        <w:rPr>
+          <w:rFonts w:hint="eastAsia"/>
+        </w:rPr>
+        <w:t>ALSA</w:t>
+      </w:r>
+      <w:r>
+        <w:rPr>
+          <w:rFonts w:hint="eastAsia"/>
+        </w:rPr>
         <w:t>驱动</w:t>
       </w:r>
       <w:r>
         <w:t>框架</w:t>
       </w:r>
+      <w:r>
+        <w:rPr>
+          <w:rFonts w:hint="eastAsia"/>
+        </w:rPr>
+        <w:t>分析</w:t>
+      </w:r>
+      <w:r>
+        <w:rPr>
+          <w:rFonts w:hint="eastAsia"/>
+        </w:rPr>
+        <w:t>(</w:t>
+      </w:r>
+      <w:r>
+        <w:t>3.4.2</w:t>
+      </w:r>
+      <w:r>
+        <w:rPr>
+          <w:rFonts w:hint="eastAsia"/>
+        </w:rPr>
+        <w:t>内核</w:t>
+      </w:r>
+      <w:r>
+        <w:t>)</w:t>
+      </w:r>
     </w:p>
     <w:p>
       <w:r>
@@ -52,6 +264,16 @@
     </w:p>
     <w:p>
       <w:r>
+        <w:t>alsa_sound_init(void)</w:t>
+      </w:r>
+    </w:p>
+    <w:p>
+      <w:r>
+        <w:t>register_chrdev(major, "alsa", &amp;snd_fops)</w:t>
+      </w:r>
+    </w:p>
+    <w:p>
+      <w:r>
         <w:t xml:space="preserve">static const struct file_operations </w:t>
       </w:r>
       <w:r>
@@ -109,6 +331,11 @@
       </w:r>
     </w:p>
     <w:p>
+      <w:pPr>
+        <w:rPr>
+          <w:color w:val="00B050"/>
+        </w:rPr>
+      </w:pPr>
       <w:r>
         <w:t>snd_open(struct inode *inode, struct file *file)</w:t>
       </w:r>
@@ -140,329 +367,205 @@
       </w:r>
     </w:p>
     <w:p>
-      <w:pPr>
+      <w:r>
         <w:rPr>
           <w:color w:val="00B050"/>
         </w:rPr>
-      </w:pPr>
-      <w:r>
         <w:tab/>
       </w:r>
       <w:r>
         <w:t>mptr = snd_minors[minor];</w:t>
       </w:r>
-      <w:r>
-        <w:rPr>
-          <w:color w:val="00B050"/>
-        </w:rPr>
-        <w:t xml:space="preserve"> //</w:t>
-      </w:r>
-      <w:r>
-        <w:rPr>
-          <w:rFonts w:hint="eastAsia"/>
-          <w:color w:val="00B050"/>
+    </w:p>
+    <w:p>
+      <w:r>
+        <w:tab/>
+      </w:r>
+      <w:r>
+        <w:t>file-&gt;f_op = fops_get(mptr-&gt;f_ops);</w:t>
+      </w:r>
+    </w:p>
+    <w:p>
+      <w:r>
+        <w:tab/>
+      </w:r>
+      <w:r>
+        <w:t>file-&gt;f_op-&gt;open(inode, file);</w:t>
+      </w:r>
+    </w:p>
+    <w:p>
+      <w:pPr>
+        <w:rPr>
+          <w:color w:val="00B0F0"/>
+        </w:rPr>
+      </w:pPr>
+      <w:r>
+        <w:rPr>
+          <w:rFonts w:hint="eastAsia"/>
+          <w:color w:val="00B0F0"/>
+        </w:rPr>
+        <w:t>何处</w:t>
+      </w:r>
+      <w:r>
+        <w:rPr>
+          <w:color w:val="00B0F0"/>
+        </w:rPr>
+        <w:t>注册了snd_minors</w:t>
+      </w:r>
+      <w:r>
+        <w:rPr>
+          <w:rFonts w:hint="eastAsia"/>
+          <w:color w:val="00B0F0"/>
+        </w:rPr>
+        <w:t>？</w:t>
+      </w:r>
+    </w:p>
+    <w:p>
+      <w:r>
+        <w:t>snd_minors</w:t>
+      </w:r>
+      <w:r>
+        <w:rPr>
+          <w:rFonts w:hint="eastAsia"/>
+        </w:rPr>
+        <w:t>结构</w:t>
+      </w:r>
+      <w:r>
+        <w:t>体定义如下</w:t>
+      </w:r>
+    </w:p>
+    <w:p>
+      <w:r>
+        <w:t>static struct snd_minor *snd_minors[SNDRV_OS_MINORS];</w:t>
+      </w:r>
+    </w:p>
+    <w:p>
+      <w:r>
+        <w:rPr>
+          <w:rFonts w:hint="eastAsia"/>
         </w:rPr>
         <w:t>从</w:t>
       </w:r>
       <w:r>
-        <w:rPr>
-          <w:color w:val="00B050"/>
-        </w:rPr>
         <w:t>snd_minors</w:t>
       </w:r>
       <w:r>
         <w:rPr>
           <w:rFonts w:hint="eastAsia"/>
-          <w:color w:val="00B050"/>
         </w:rPr>
         <w:t>数组</w:t>
       </w:r>
       <w:r>
-        <w:rPr>
-          <w:color w:val="00B050"/>
-        </w:rPr>
         <w:t>中取出</w:t>
       </w:r>
       <w:r>
         <w:rPr>
           <w:rFonts w:hint="eastAsia"/>
-          <w:color w:val="00B050"/>
         </w:rPr>
         <w:t>一个</w:t>
       </w:r>
       <w:r>
-        <w:rPr>
-          <w:color w:val="00B050"/>
-        </w:rPr>
         <w:t>结构体</w:t>
       </w:r>
-    </w:p>
-    <w:p>
-      <w:pPr>
-        <w:rPr>
-          <w:color w:val="00B050"/>
-        </w:rPr>
-      </w:pPr>
-      <w:r>
-        <w:tab/>
-      </w:r>
-      <w:r>
-        <w:t>new_fops = fops_get(mptr-&gt;f_ops);</w:t>
-      </w:r>
-      <w:r>
-        <w:rPr>
-          <w:color w:val="00B050"/>
-        </w:rPr>
-        <w:t>//</w:t>
-      </w:r>
-      <w:r>
-        <w:rPr>
-          <w:rFonts w:hint="eastAsia"/>
-          <w:color w:val="00B050"/>
-        </w:rPr>
-        <w:t>找到</w:t>
-      </w:r>
-      <w:r>
-        <w:rPr>
-          <w:color w:val="00B050"/>
-        </w:rPr>
-        <w:t>f_ops</w:t>
-      </w:r>
-      <w:r>
-        <w:rPr>
-          <w:rFonts w:hint="eastAsia"/>
-          <w:color w:val="00B050"/>
-        </w:rPr>
+      <w:r>
+        <w:rPr>
+          <w:rFonts w:hint="eastAsia"/>
+        </w:rPr>
+        <w:t>。该</w:t>
+      </w:r>
+      <w:r>
         <w:t>结构体</w:t>
       </w:r>
-    </w:p>
-    <w:p>
-      <w:pPr>
-        <w:rPr>
-          <w:color w:val="00B050"/>
-        </w:rPr>
-      </w:pPr>
-      <w:r>
-        <w:tab/>
-      </w:r>
-      <w:r>
-        <w:t>replace_fops(file, new_fops);</w:t>
-      </w:r>
-      <w:r>
-        <w:rPr>
-          <w:color w:val="00B050"/>
-        </w:rPr>
-        <w:t>//file指针</w:t>
-      </w:r>
-      <w:r>
-        <w:rPr>
-          <w:rFonts w:hint="eastAsia"/>
-          <w:color w:val="00B050"/>
-        </w:rPr>
-        <w:t>指向</w:t>
-      </w:r>
-      <w:r>
-        <w:rPr>
-          <w:color w:val="00B050"/>
-        </w:rPr>
-        <w:t>新的fops</w:t>
-      </w:r>
-    </w:p>
-    <w:p>
-      <w:pPr>
-        <w:rPr>
-          <w:color w:val="00B050"/>
-        </w:rPr>
-      </w:pPr>
-      <w:r>
-        <w:tab/>
-      </w:r>
-      <w:r>
-        <w:t xml:space="preserve">err </w:t>
-      </w:r>
-      <w:r>
-        <w:t>= file-&gt;f_op-&gt;open(inode, file)</w:t>
-      </w:r>
-      <w:r>
-        <w:rPr>
-          <w:rFonts w:hint="eastAsia"/>
-          <w:color w:val="00B050"/>
-        </w:rPr>
-        <w:t>//使用</w:t>
-      </w:r>
-      <w:r>
-        <w:rPr>
-          <w:color w:val="00B050"/>
-        </w:rPr>
-        <w:t>新fops</w:t>
-      </w:r>
-      <w:r>
-        <w:rPr>
-          <w:rFonts w:hint="eastAsia"/>
-          <w:color w:val="00B050"/>
-        </w:rPr>
-        <w:t>里面</w:t>
-      </w:r>
-      <w:r>
-        <w:rPr>
-          <w:color w:val="00B050"/>
-        </w:rPr>
-        <w:t>的open函数打开设备</w:t>
-      </w:r>
-    </w:p>
-    <w:p>
-      <w:pPr>
-        <w:rPr>
-          <w:color w:val="00B0F0"/>
-        </w:rPr>
-      </w:pPr>
-      <w:r>
-        <w:rPr>
-          <w:rFonts w:hint="eastAsia"/>
-          <w:color w:val="00B0F0"/>
-        </w:rPr>
-        <w:t>何处</w:t>
-      </w:r>
-      <w:r>
-        <w:rPr>
-          <w:color w:val="00B0F0"/>
-        </w:rPr>
-        <w:t>注册了snd_minors</w:t>
-      </w:r>
-      <w:r>
-        <w:rPr>
-          <w:rFonts w:hint="eastAsia"/>
-          <w:color w:val="00B0F0"/>
-        </w:rPr>
-        <w:t>？</w:t>
-      </w:r>
-    </w:p>
-    <w:p>
-      <w:r>
-        <w:t>int snd_register_device(int type, struct snd_card *card, int dev,</w:t>
-      </w:r>
-    </w:p>
-    <w:p>
-      <w:r>
-        <w:tab/>
-      </w:r>
-      <w:r>
-        <w:tab/>
-      </w:r>
-      <w:r>
-        <w:tab/>
-        <w:t>const struct file_operations *f_ops,</w:t>
-      </w:r>
-    </w:p>
-    <w:p>
-      <w:r>
-        <w:tab/>
-      </w:r>
-      <w:r>
-        <w:tab/>
-      </w:r>
-      <w:r>
-        <w:tab/>
-        <w:t>void *private_data, struct device *device)</w:t>
-      </w:r>
-    </w:p>
-    <w:p>
-      <w:pPr>
-        <w:rPr>
-          <w:noProof/>
-        </w:rPr>
-      </w:pPr>
-      <w:r>
-        <w:rPr>
-          <w:noProof/>
-        </w:rPr>
-        <w:tab/>
-      </w:r>
-      <w:r>
-        <w:rPr>
-          <w:noProof/>
-        </w:rPr>
-        <w:t>struct snd_minor *preg;</w:t>
-      </w:r>
-    </w:p>
-    <w:p>
-      <w:pPr>
-        <w:rPr>
-          <w:noProof/>
-        </w:rPr>
-      </w:pPr>
-      <w:r>
-        <w:rPr>
-          <w:noProof/>
-        </w:rPr>
-        <w:tab/>
-      </w:r>
-      <w:r>
-        <w:rPr>
-          <w:noProof/>
-        </w:rPr>
-        <w:t>preg-&gt;f_ops = f_ops;</w:t>
-      </w:r>
-    </w:p>
-    <w:p>
-      <w:pPr>
-        <w:rPr>
-          <w:noProof/>
-        </w:rPr>
-      </w:pPr>
-      <w:r>
-        <w:rPr>
-          <w:noProof/>
-        </w:rPr>
-        <w:tab/>
-      </w:r>
-      <w:r>
-        <w:rPr>
-          <w:noProof/>
-        </w:rPr>
-        <w:t>minor = snd_find_free_minor(type, card, dev);</w:t>
-      </w:r>
-    </w:p>
-    <w:p>
-      <w:pPr>
-        <w:rPr>
-          <w:noProof/>
-        </w:rPr>
-      </w:pPr>
-      <w:r>
-        <w:rPr>
-          <w:noProof/>
-        </w:rPr>
-        <w:tab/>
-      </w:r>
-      <w:r>
-        <w:rPr>
-          <w:noProof/>
-        </w:rPr>
+      <w:r>
+        <w:rPr>
+          <w:rFonts w:hint="eastAsia"/>
+        </w:rPr>
+        <w:t>在</w:t>
+      </w:r>
+      <w:r>
+        <w:t>哪里注册呢？</w:t>
+      </w:r>
+      <w:r>
+        <w:rPr>
+          <w:rFonts w:hint="eastAsia"/>
+        </w:rPr>
+        <w:t>从st</w:t>
+      </w:r>
+      <w:r>
+        <w:t>atic</w:t>
+      </w:r>
+      <w:r>
+        <w:rPr>
+          <w:rFonts w:hint="eastAsia"/>
+        </w:rPr>
+        <w:t>定义</w:t>
+      </w:r>
+      <w:r>
+        <w:t>知道结构体</w:t>
+      </w:r>
+      <w:r>
+        <w:rPr>
+          <w:rFonts w:hint="eastAsia"/>
+        </w:rPr>
+        <w:t>在</w:t>
+      </w:r>
+      <w:r>
+        <w:t>本文件中，</w:t>
+      </w:r>
+      <w:r>
+        <w:rPr>
+          <w:rFonts w:hint="eastAsia"/>
+        </w:rPr>
+        <w:t>高亮</w:t>
+      </w:r>
+      <w:r>
+        <w:t>snd_minors（</w:t>
+      </w:r>
+      <w:r>
+        <w:rPr>
+          <w:rFonts w:hint="eastAsia"/>
+        </w:rPr>
+        <w:t>F8</w:t>
+      </w:r>
+      <w:r>
+        <w:t>）</w:t>
+      </w:r>
+      <w:r>
+        <w:rPr>
+          <w:rFonts w:hint="eastAsia"/>
+        </w:rPr>
+        <w:t>在</w:t>
+      </w:r>
+      <w:r>
+        <w:t>本文件查找</w:t>
+      </w:r>
+      <w:r>
+        <w:rPr>
+          <w:rFonts w:hint="eastAsia"/>
+        </w:rPr>
+        <w:t>。</w:t>
+      </w:r>
+      <w:r>
+        <w:t>找到注册地方</w:t>
+      </w:r>
+    </w:p>
+    <w:p>
+      <w:r>
+        <w:t>snd_register_device_for_dev</w:t>
+      </w:r>
+      <w:r>
+        <w:rPr>
+          <w:rFonts w:hint="eastAsia"/>
+        </w:rPr>
+        <w:t>（）</w:t>
+      </w:r>
+    </w:p>
+    <w:p>
+      <w:r>
+        <w:tab/>
+      </w:r>
+      <w:r>
         <w:t>snd_minors[minor] = preg;</w:t>
-      </w:r>
-    </w:p>
-    <w:p>
-      <w:pPr>
-        <w:rPr>
-          <w:noProof/>
-          <w:color w:val="00B0F0"/>
-        </w:rPr>
-      </w:pPr>
-      <w:r>
-        <w:rPr>
-          <w:noProof/>
-          <w:color w:val="00B0F0"/>
-        </w:rPr>
-        <w:t>snd_minor</w:t>
-      </w:r>
-      <w:r>
-        <w:rPr>
-          <w:rFonts w:hint="eastAsia"/>
-          <w:noProof/>
-          <w:color w:val="00B0F0"/>
-        </w:rPr>
-        <w:t>结构体</w:t>
       </w:r>
     </w:p>
     <w:p>
@@ -622,6 +725,7 @@
         <w:rPr>
           <w:noProof/>
         </w:rPr>
+        <w:lastRenderedPageBreak/>
         <w:tab/>
         <w:t>const struct file_operations *f_ops;</w:t>
       </w:r>
@@ -758,38 +862,377 @@
         <w:rPr>
           <w:color w:val="00B0F0"/>
         </w:rPr>
+        <w:t>snd_register_device_for_dev</w:t>
+      </w:r>
+      <w:r>
+        <w:rPr>
+          <w:rFonts w:hint="eastAsia"/>
+          <w:color w:val="00B0F0"/>
+        </w:rPr>
+        <w:t>（）</w:t>
+      </w:r>
+      <w:r>
+        <w:rPr>
+          <w:rFonts w:hint="eastAsia"/>
+          <w:color w:val="00B0F0"/>
+        </w:rPr>
+        <w:t>由</w:t>
+      </w:r>
+      <w:r>
+        <w:rPr>
+          <w:color w:val="00B0F0"/>
+        </w:rPr>
+        <w:t>谁调用</w:t>
+      </w:r>
+      <w:r>
+        <w:rPr>
+          <w:rFonts w:hint="eastAsia"/>
+          <w:color w:val="00B0F0"/>
+        </w:rPr>
+        <w:t>？</w:t>
+      </w:r>
+    </w:p>
+    <w:p>
+      <w:r>
+        <w:rPr>
+          <w:rFonts w:hint="eastAsia"/>
+        </w:rPr>
+        <w:t>一共有</w:t>
+      </w:r>
+      <w:r>
+        <w:t>两处</w:t>
+      </w:r>
+    </w:p>
+    <w:p>
+      <w:r>
+        <w:t>sound/</w:t>
+      </w:r>
+      <w:r>
+        <w:rPr>
+          <w:rFonts w:hint="eastAsia"/>
+        </w:rPr>
+        <w:t>core</w:t>
+      </w:r>
+      <w:r>
+        <w:t>.</w:t>
+      </w:r>
+      <w:r>
+        <w:t>h</w:t>
+      </w:r>
+      <w:r>
+        <w:rPr>
+          <w:rFonts w:hint="eastAsia"/>
+        </w:rPr>
+        <w:t>里面</w:t>
+      </w:r>
+      <w:r>
+        <w:t>的snd_register_device()</w:t>
+      </w:r>
+      <w:r>
+        <w:t>创建声卡设备的控制接口</w:t>
+      </w:r>
+    </w:p>
+    <w:p>
+      <w:r>
+        <w:t>sound/core/pcm.c</w:t>
+      </w:r>
+      <w:r>
+        <w:rPr>
+          <w:rFonts w:hint="eastAsia"/>
+        </w:rPr>
+        <w:t>里面</w:t>
+      </w:r>
+      <w:r>
+        <w:t>的</w:t>
+      </w:r>
+      <w:r>
+        <w:t>snd_pcm_dev_register(struct snd_device *device)</w:t>
+      </w:r>
+    </w:p>
+    <w:p>
+      <w:r>
+        <w:rPr>
+          <w:rFonts w:hint="eastAsia"/>
+        </w:rPr>
+        <w:t>创建</w:t>
+      </w:r>
+      <w:r>
+        <w:t>声卡设备的</w:t>
+      </w:r>
+      <w:r>
+        <w:rPr>
+          <w:rFonts w:hint="eastAsia"/>
+        </w:rPr>
+        <w:t>数据</w:t>
+      </w:r>
+      <w:r>
+        <w:t>流接口</w:t>
+      </w:r>
+    </w:p>
+    <w:p>
+      <w:pPr>
+        <w:rPr>
+          <w:color w:val="E36C0A" w:themeColor="accent6" w:themeShade="BF"/>
+        </w:rPr>
+      </w:pPr>
+      <w:r>
+        <w:rPr>
+          <w:rFonts w:hint="eastAsia"/>
+          <w:color w:val="E36C0A" w:themeColor="accent6" w:themeShade="BF"/>
+        </w:rPr>
+        <w:t>分析</w:t>
+      </w:r>
+      <w:r>
+        <w:rPr>
+          <w:color w:val="E36C0A" w:themeColor="accent6" w:themeShade="BF"/>
+        </w:rPr>
+        <w:t>sound/</w:t>
+      </w:r>
+      <w:r>
+        <w:rPr>
+          <w:rFonts w:hint="eastAsia"/>
+          <w:color w:val="E36C0A" w:themeColor="accent6" w:themeShade="BF"/>
+        </w:rPr>
+        <w:t>core</w:t>
+      </w:r>
+      <w:r>
+        <w:rPr>
+          <w:color w:val="E36C0A" w:themeColor="accent6" w:themeShade="BF"/>
+        </w:rPr>
+        <w:t>.h</w:t>
+      </w:r>
+      <w:r>
+        <w:rPr>
+          <w:rFonts w:hint="eastAsia"/>
+          <w:color w:val="E36C0A" w:themeColor="accent6" w:themeShade="BF"/>
+        </w:rPr>
+        <w:t>分支</w:t>
+      </w:r>
+      <w:r>
+        <w:rPr>
+          <w:rFonts w:hint="eastAsia"/>
+          <w:color w:val="E36C0A" w:themeColor="accent6" w:themeShade="BF"/>
+        </w:rPr>
+        <w:t>，</w:t>
+      </w:r>
+      <w:r>
+        <w:rPr>
+          <w:color w:val="E36C0A" w:themeColor="accent6" w:themeShade="BF"/>
+        </w:rPr>
+        <w:t>创建声卡设备的控制接口</w:t>
+      </w:r>
+    </w:p>
+    <w:p>
+      <w:pPr>
+        <w:rPr>
+          <w:color w:val="00B0F0"/>
+        </w:rPr>
+      </w:pPr>
+      <w:r>
+        <w:rPr>
+          <w:color w:val="00B0F0"/>
+        </w:rPr>
+        <w:t>snd_register_device()</w:t>
+      </w:r>
+      <w:r>
+        <w:rPr>
+          <w:rFonts w:hint="eastAsia"/>
+          <w:color w:val="00B0F0"/>
+        </w:rPr>
+        <w:t>由</w:t>
+      </w:r>
+      <w:r>
+        <w:rPr>
+          <w:color w:val="00B0F0"/>
+        </w:rPr>
+        <w:t>谁调用？</w:t>
+      </w:r>
+    </w:p>
+    <w:p>
+      <w:r>
+        <w:rPr>
+          <w:rFonts w:hint="eastAsia"/>
+        </w:rPr>
+        <w:t>sound/</w:t>
+      </w:r>
+      <w:r>
+        <w:t>core/control.c</w:t>
+      </w:r>
+      <w:r>
+        <w:rPr>
+          <w:rFonts w:hint="eastAsia"/>
+        </w:rPr>
+        <w:t>里面</w:t>
+      </w:r>
+      <w:r>
+        <w:t>的函数</w:t>
+      </w:r>
+      <w:r>
+        <w:t>snd_ctl_dev_register</w:t>
+      </w:r>
+      <w:r>
+        <w:rPr>
+          <w:rFonts w:hint="eastAsia"/>
+        </w:rPr>
+        <w:t>（）</w:t>
+      </w:r>
+      <w:r>
+        <w:rPr>
+          <w:rFonts w:hint="eastAsia"/>
+        </w:rPr>
+        <w:t>调用</w:t>
+      </w:r>
+    </w:p>
+    <w:p>
+      <w:r>
+        <w:t>static int snd_ctl_dev_register(struct snd_device *device)</w:t>
+      </w:r>
+    </w:p>
+    <w:p>
+      <w:pPr>
+        <w:ind w:firstLine="420"/>
+      </w:pPr>
+      <w:r>
         <w:t>snd_register_device</w:t>
       </w:r>
       <w:r>
         <w:rPr>
           <w:rFonts w:hint="eastAsia"/>
+        </w:rPr>
+        <w:t>（）</w:t>
+      </w:r>
+    </w:p>
+    <w:p>
+      <w:pPr>
+        <w:rPr>
           <w:color w:val="00B0F0"/>
         </w:rPr>
+      </w:pPr>
+      <w:r>
+        <w:rPr>
+          <w:color w:val="00B0F0"/>
+        </w:rPr>
+        <w:t>snd_ctl_dev_register</w:t>
+      </w:r>
+      <w:r>
+        <w:rPr>
+          <w:rFonts w:hint="eastAsia"/>
+          <w:color w:val="00B0F0"/>
+        </w:rPr>
+        <w:t>（）</w:t>
+      </w:r>
+      <w:r>
+        <w:rPr>
+          <w:rFonts w:hint="eastAsia"/>
+          <w:color w:val="00B0F0"/>
+        </w:rPr>
         <w:t>由</w:t>
       </w:r>
       <w:r>
         <w:rPr>
           <w:color w:val="00B0F0"/>
         </w:rPr>
-        <w:t>谁调用</w:t>
+        <w:t>snd_ctl_create</w:t>
       </w:r>
       <w:r>
         <w:rPr>
           <w:rFonts w:hint="eastAsia"/>
           <w:color w:val="00B0F0"/>
         </w:rPr>
-        <w:t>？</w:t>
-      </w:r>
-    </w:p>
-    <w:p>
-      <w:r>
-        <w:rPr>
-          <w:rFonts w:hint="eastAsia"/>
-        </w:rPr>
-        <w:t>sound/</w:t>
-      </w:r>
-      <w:r>
-        <w:t>core/control.c</w:t>
+        <w:t>（）</w:t>
+      </w:r>
+      <w:r>
+        <w:rPr>
+          <w:rFonts w:hint="eastAsia"/>
+          <w:color w:val="00B0F0"/>
+        </w:rPr>
+        <w:t>函数设置</w:t>
+      </w:r>
+    </w:p>
+    <w:p>
+      <w:r>
+        <w:t>int snd_ctl_create(struct snd_card *card)</w:t>
+      </w:r>
+    </w:p>
+    <w:p>
+      <w:r>
+        <w:t>{</w:t>
+      </w:r>
+    </w:p>
+    <w:p>
+      <w:r>
+        <w:tab/>
+        <w:t>static struct snd_device_ops ops = {</w:t>
+      </w:r>
+    </w:p>
+    <w:p>
+      <w:r>
+        <w:tab/>
+      </w:r>
+      <w:r>
+        <w:tab/>
+        <w:t>.dev_free = snd_ctl_dev_free,</w:t>
+      </w:r>
+    </w:p>
+    <w:p>
+      <w:r>
+        <w:tab/>
+      </w:r>
+      <w:r>
+        <w:tab/>
+        <w:t>.dev_register =</w:t>
+      </w:r>
+      <w:r>
+        <w:tab/>
+        <w:t>snd_ctl_dev_register,</w:t>
+      </w:r>
+    </w:p>
+    <w:p>
+      <w:r>
+        <w:tab/>
+      </w:r>
+      <w:r>
+        <w:tab/>
+        <w:t>.dev_disconnect = snd_ctl_dev_disconnect,</w:t>
+      </w:r>
+    </w:p>
+    <w:p>
+      <w:r>
+        <w:tab/>
+        <w:t>};</w:t>
+      </w:r>
+    </w:p>
+    <w:p>
+      <w:r>
+        <w:tab/>
+        <w:t>return snd_device_new(card, SNDRV_DEV_CONTROL, card, &amp;ops);</w:t>
+      </w:r>
+    </w:p>
+    <w:p>
+      <w:r>
+        <w:t>}</w:t>
+      </w:r>
+    </w:p>
+    <w:p>
+      <w:pPr>
+        <w:rPr>
+          <w:color w:val="00B0F0"/>
+        </w:rPr>
+      </w:pPr>
+      <w:r>
+        <w:rPr>
+          <w:color w:val="00B0F0"/>
+        </w:rPr>
+        <w:t>snd_ctl_create</w:t>
+      </w:r>
+      <w:r>
+        <w:rPr>
+          <w:rFonts w:hint="eastAsia"/>
+        </w:rPr>
+        <w:t>由</w:t>
+      </w:r>
+      <w:r>
+        <w:t>init.c (sound\core)</w:t>
       </w:r>
       <w:r>
         <w:rPr>
@@ -798,45 +1241,2424 @@
         <w:t>里面</w:t>
       </w:r>
       <w:r>
-        <w:rPr>
-          <w:rFonts w:hint="eastAsia"/>
-        </w:rPr>
-        <w:t>有</w:t>
-      </w:r>
-      <w:r>
+        <w:t>的</w:t>
+      </w:r>
+      <w:r>
+        <w:rPr>
+          <w:color w:val="00B0F0"/>
+        </w:rPr>
+        <w:t>snd_card_create()</w:t>
+      </w:r>
+      <w:r>
+        <w:rPr>
+          <w:rFonts w:hint="eastAsia"/>
+          <w:color w:val="00B0F0"/>
+        </w:rPr>
+        <w:t>函数</w:t>
+      </w:r>
+      <w:r>
+        <w:rPr>
+          <w:rFonts w:hint="eastAsia"/>
+        </w:rPr>
         <w:t>调用</w:t>
       </w:r>
-      <w:r>
-        <w:rPr>
-          <w:rFonts w:hint="eastAsia"/>
+    </w:p>
+    <w:p>
+      <w:r>
+        <w:rPr>
+          <w:color w:val="00B0F0"/>
+        </w:rPr>
+        <w:t>snd_ctl_create</w:t>
+      </w:r>
+      <w:r>
+        <w:rPr>
+          <w:rFonts w:hint="eastAsia"/>
+        </w:rPr>
+        <w:t>在</w:t>
+      </w:r>
+      <w:r>
+        <w:t>特定的声卡文件里面调用</w:t>
+      </w:r>
+    </w:p>
+    <w:p>
+      <w:pPr>
+        <w:rPr>
+          <w:color w:val="E36C0A" w:themeColor="accent6" w:themeShade="BF"/>
+        </w:rPr>
+      </w:pPr>
+      <w:r>
+        <w:rPr>
+          <w:rFonts w:hint="eastAsia"/>
+          <w:color w:val="E36C0A" w:themeColor="accent6" w:themeShade="BF"/>
+        </w:rPr>
+        <w:t>分析sound</w:t>
+      </w:r>
+      <w:r>
+        <w:rPr>
+          <w:color w:val="E36C0A" w:themeColor="accent6" w:themeShade="BF"/>
+        </w:rPr>
+        <w:t>/core/pcm.c</w:t>
+      </w:r>
+      <w:r>
+        <w:rPr>
+          <w:color w:val="E36C0A" w:themeColor="accent6" w:themeShade="BF"/>
+        </w:rPr>
+        <w:t xml:space="preserve"> </w:t>
+      </w:r>
+      <w:r>
+        <w:rPr>
+          <w:rFonts w:hint="eastAsia"/>
+          <w:color w:val="E36C0A" w:themeColor="accent6" w:themeShade="BF"/>
+        </w:rPr>
+        <w:t>创建</w:t>
+      </w:r>
+      <w:r>
+        <w:rPr>
+          <w:color w:val="E36C0A" w:themeColor="accent6" w:themeShade="BF"/>
+        </w:rPr>
+        <w:t>声卡设备的</w:t>
+      </w:r>
+      <w:r>
+        <w:rPr>
+          <w:rFonts w:hint="eastAsia"/>
+          <w:color w:val="E36C0A" w:themeColor="accent6" w:themeShade="BF"/>
+        </w:rPr>
+        <w:t>数据</w:t>
+      </w:r>
+      <w:r>
+        <w:rPr>
+          <w:color w:val="E36C0A" w:themeColor="accent6" w:themeShade="BF"/>
+        </w:rPr>
+        <w:t>流接口</w:t>
+      </w:r>
+    </w:p>
+    <w:p>
+      <w:r>
+        <w:t>static int snd_pcm_dev_register(struct snd_device *device)</w:t>
+      </w:r>
+    </w:p>
+    <w:p>
+      <w:r>
+        <w:t>snd_pcm_dev_register</w:t>
+      </w:r>
+      <w:r>
+        <w:rPr>
+          <w:rFonts w:hint="eastAsia"/>
+        </w:rPr>
+        <w:t>（）</w:t>
+      </w:r>
+      <w:r>
+        <w:rPr>
+          <w:rFonts w:hint="eastAsia"/>
+        </w:rPr>
+        <w:t>由</w:t>
+      </w:r>
+      <w:r>
+        <w:t>_snd_pcm_new</w:t>
+      </w:r>
+      <w:r>
+        <w:rPr>
+          <w:rFonts w:hint="eastAsia"/>
+        </w:rPr>
+        <w:t>（）</w:t>
+      </w:r>
+      <w:r>
+        <w:rPr>
+          <w:rFonts w:hint="eastAsia"/>
+        </w:rPr>
+        <w:t>调用</w:t>
+      </w:r>
+    </w:p>
+    <w:p>
+      <w:r>
+        <w:t>static int _snd_pcm_new(struct snd_card *card, const char *id, int device,</w:t>
+      </w:r>
+    </w:p>
+    <w:p>
+      <w:r>
+        <w:tab/>
+      </w:r>
+      <w:r>
+        <w:tab/>
+        <w:t>int playback_count, int capture_count, bool internal,</w:t>
+      </w:r>
+    </w:p>
+    <w:p>
+      <w:r>
+        <w:tab/>
+      </w:r>
+      <w:r>
+        <w:tab/>
+        <w:t>struct snd_pcm **rpcm)</w:t>
+      </w:r>
+    </w:p>
+    <w:p>
+      <w:r>
+        <w:tab/>
+      </w:r>
+      <w:r>
+        <w:sym w:font="Wingdings" w:char="F0E0"/>
+      </w:r>
+      <w:r>
+        <w:t>static struct snd_device_ops ops = {</w:t>
+      </w:r>
+    </w:p>
+    <w:p>
+      <w:r>
+        <w:tab/>
+      </w:r>
+      <w:r>
+        <w:tab/>
+        <w:t>.dev_free = snd_pcm_dev_free,</w:t>
+      </w:r>
+    </w:p>
+    <w:p>
+      <w:r>
+        <w:tab/>
+      </w:r>
+      <w:r>
+        <w:tab/>
+        <w:t>.dev_register =</w:t>
+      </w:r>
+      <w:r>
+        <w:tab/>
+      </w:r>
+      <w:r>
+        <w:rPr>
+          <w:color w:val="7030A0"/>
+        </w:rPr>
+        <w:t>snd_pcm_dev_register</w:t>
+      </w:r>
+      <w:r>
+        <w:t>,</w:t>
+      </w:r>
+    </w:p>
+    <w:p>
+      <w:r>
+        <w:tab/>
+      </w:r>
+      <w:r>
+        <w:tab/>
+        <w:t>.dev_disconnect = snd_pcm_dev_disconnect,</w:t>
+      </w:r>
+    </w:p>
+    <w:p>
+      <w:r>
+        <w:tab/>
+        <w:t>};</w:t>
+      </w:r>
+    </w:p>
+    <w:p>
+      <w:r>
+        <w:t xml:space="preserve">_snd_pcm_new </w:t>
+      </w:r>
+      <w:r>
+        <w:rPr>
+          <w:rFonts w:hint="eastAsia"/>
+        </w:rPr>
+        <w:t>由</w:t>
+      </w:r>
+      <w:r>
+        <w:t>snd_pcm_new</w:t>
+      </w:r>
+      <w:r>
+        <w:rPr>
+          <w:rFonts w:hint="eastAsia"/>
+        </w:rPr>
+        <w:t>调用</w:t>
+      </w:r>
+      <w:r>
+        <w:t>的</w:t>
+      </w:r>
+    </w:p>
+    <w:p>
+      <w:r>
+        <w:t>int snd_pcm_new(struct snd_card *card, const char *id, int device,</w:t>
+      </w:r>
+    </w:p>
+    <w:p>
+      <w:r>
+        <w:tab/>
+      </w:r>
+      <w:r>
+        <w:tab/>
+        <w:t>int playback_count, int capture_count, struct snd_pcm **rpcm)</w:t>
+      </w:r>
+    </w:p>
+    <w:p>
+      <w:r>
+        <w:t>{</w:t>
+      </w:r>
+    </w:p>
+    <w:p>
+      <w:r>
+        <w:tab/>
+        <w:t>return _snd_pcm_new(card, id, device, playback_count, capture_count,</w:t>
+      </w:r>
+    </w:p>
+    <w:p>
+      <w:r>
+        <w:lastRenderedPageBreak/>
+        <w:tab/>
+      </w:r>
+      <w:r>
+        <w:tab/>
+      </w:r>
+      <w:r>
+        <w:tab/>
+        <w:t>false, rpcm);</w:t>
+      </w:r>
+    </w:p>
+    <w:p>
+      <w:r>
+        <w:t>}</w:t>
+      </w:r>
+    </w:p>
+    <w:p>
+      <w:r>
+        <w:t>snd_pcm_new</w:t>
+      </w:r>
+      <w:r>
+        <w:t xml:space="preserve"> </w:t>
+      </w:r>
+      <w:r>
+        <w:rPr>
+          <w:rFonts w:hint="eastAsia"/>
+        </w:rPr>
+        <w:t>是</w:t>
+      </w:r>
+      <w:r>
+        <w:t>由具体的声卡驱动调用的</w:t>
+      </w:r>
+    </w:p>
+    <w:p>
+      <w:pPr>
+        <w:rPr>
+          <w:color w:val="00B0F0"/>
+        </w:rPr>
+      </w:pPr>
+      <w:r>
+        <w:rPr>
+          <w:rFonts w:hint="eastAsia"/>
+          <w:color w:val="00B0F0"/>
+        </w:rPr>
+        <w:t>由</w:t>
+      </w:r>
+      <w:r>
+        <w:rPr>
+          <w:color w:val="00B0F0"/>
+        </w:rPr>
+        <w:t>分析</w:t>
+      </w:r>
+      <w:r>
+        <w:rPr>
+          <w:rFonts w:hint="eastAsia"/>
+          <w:color w:val="00B0F0"/>
+        </w:rPr>
+        <w:t>知道</w:t>
+      </w:r>
+      <w:r>
+        <w:rPr>
+          <w:color w:val="00B0F0"/>
+        </w:rPr>
+        <w:t>一个声卡要创建</w:t>
+      </w:r>
+      <w:r>
+        <w:rPr>
+          <w:rFonts w:hint="eastAsia"/>
+          <w:color w:val="00B0F0"/>
+        </w:rPr>
+        <w:t>至少</w:t>
+      </w:r>
+      <w:r>
+        <w:rPr>
+          <w:color w:val="00B0F0"/>
+        </w:rPr>
+        <w:t>两种逻辑设备</w:t>
+      </w:r>
+      <w:r>
+        <w:rPr>
+          <w:rFonts w:hint="eastAsia"/>
+          <w:color w:val="00B0F0"/>
+        </w:rPr>
+        <w:t>一个</w:t>
+      </w:r>
+      <w:r>
+        <w:rPr>
+          <w:color w:val="00B0F0"/>
+        </w:rPr>
+        <w:t>是控制设备，一个是数据流设备。</w:t>
+      </w:r>
+    </w:p>
+    <w:p>
+      <w:pPr>
+        <w:rPr>
+          <w:color w:val="00B0F0"/>
+        </w:rPr>
+      </w:pPr>
+      <w:r>
+        <w:rPr>
+          <w:rFonts w:hint="eastAsia"/>
+          <w:color w:val="00B0F0"/>
+        </w:rPr>
+        <w:t>分别</w:t>
+      </w:r>
+      <w:r>
+        <w:rPr>
+          <w:color w:val="00B0F0"/>
+        </w:rPr>
+        <w:t>由</w:t>
+      </w:r>
+      <w:r>
+        <w:rPr>
+          <w:color w:val="00B0F0"/>
+        </w:rPr>
+        <w:t>snd_ctl_create</w:t>
+      </w:r>
+      <w:r>
+        <w:rPr>
+          <w:rFonts w:hint="eastAsia"/>
+          <w:color w:val="00B0F0"/>
+        </w:rPr>
+        <w:t>（</w:t>
+      </w:r>
+      <w:r>
+        <w:rPr>
+          <w:rFonts w:hint="eastAsia"/>
+          <w:color w:val="00B0F0"/>
+        </w:rPr>
+        <w:t>）和</w:t>
+      </w:r>
+      <w:r>
+        <w:rPr>
+          <w:color w:val="00B0F0"/>
+        </w:rPr>
+        <w:t>snd_pcm_new</w:t>
+      </w:r>
+      <w:r>
+        <w:rPr>
+          <w:rFonts w:hint="eastAsia"/>
+          <w:color w:val="00B0F0"/>
+        </w:rPr>
+        <w:t>（）</w:t>
+      </w:r>
+      <w:r>
+        <w:rPr>
+          <w:rFonts w:hint="eastAsia"/>
+          <w:color w:val="00B0F0"/>
+        </w:rPr>
+        <w:t>设置</w:t>
+      </w:r>
+    </w:p>
+    <w:p>
+      <w:pPr>
+        <w:rPr>
+          <w:color w:val="E36C0A" w:themeColor="accent6" w:themeShade="BF"/>
+        </w:rPr>
+      </w:pPr>
+      <w:r>
+        <w:rPr>
+          <w:rFonts w:hint="eastAsia"/>
+          <w:color w:val="E36C0A" w:themeColor="accent6" w:themeShade="BF"/>
+        </w:rPr>
+        <w:t>分析</w:t>
+      </w:r>
+      <w:r>
+        <w:rPr>
+          <w:color w:val="E36C0A" w:themeColor="accent6" w:themeShade="BF"/>
+        </w:rPr>
+        <w:t>snd_ctl_create</w:t>
+      </w:r>
+      <w:r>
+        <w:rPr>
+          <w:rFonts w:hint="eastAsia"/>
+          <w:color w:val="E36C0A" w:themeColor="accent6" w:themeShade="BF"/>
+        </w:rPr>
+        <w:t>流程</w:t>
+      </w:r>
+    </w:p>
+    <w:p>
+      <w:r>
+        <w:t>snd_ctl_create</w:t>
+      </w:r>
+      <w:r>
+        <w:t xml:space="preserve"> </w:t>
+      </w:r>
+    </w:p>
+    <w:p>
+      <w:r>
+        <w:tab/>
+        <w:t>.dev_register =</w:t>
+      </w:r>
+      <w:r>
+        <w:tab/>
+        <w:t>snd_ctl_dev_register,</w:t>
+      </w:r>
+    </w:p>
+    <w:p>
+      <w:r>
+        <w:tab/>
+        <w:t>snd_device_new(card, SNDRV_DEV_CONTROL, card, &amp;ops);</w:t>
+      </w:r>
+    </w:p>
+    <w:p>
+      <w:r>
+        <w:t>snd_device_new</w:t>
+      </w:r>
+      <w:r>
+        <w:rPr>
+          <w:rFonts w:hint="eastAsia"/>
+        </w:rPr>
+        <w:t>（）最终</w:t>
+      </w:r>
+      <w:r>
+        <w:t>会导致</w:t>
+      </w:r>
+      <w:r>
+        <w:t>snd_ctl_dev_register</w:t>
+      </w:r>
+      <w:r>
+        <w:rPr>
+          <w:rFonts w:hint="eastAsia"/>
+        </w:rPr>
+        <w:t>被</w:t>
+      </w:r>
+      <w:r>
+        <w:t>调用</w:t>
+      </w:r>
+    </w:p>
+    <w:p>
+      <w:r>
+        <w:t>snd_ctl_dev_register(struct</w:t>
+      </w:r>
+      <w:r>
+        <w:tab/>
+      </w:r>
+      <w:r>
+        <w:t>snd_device*device)</w:t>
+      </w:r>
+    </w:p>
+    <w:p>
+      <w:pPr>
+        <w:rPr>
+          <w:color w:val="00B050"/>
+        </w:rPr>
+      </w:pPr>
+      <w:r>
+        <w:tab/>
+      </w:r>
+      <w:r>
+        <w:t>sprintf(name, "controlC%i", cardnum);</w:t>
+      </w:r>
+      <w:r>
+        <w:rPr>
+          <w:color w:val="00B050"/>
+        </w:rPr>
+        <w:t>//</w:t>
+      </w:r>
+      <w:r>
+        <w:rPr>
+          <w:rFonts w:hint="eastAsia"/>
+          <w:color w:val="00B050"/>
+        </w:rPr>
+        <w:t>创建</w:t>
+      </w:r>
+      <w:r>
+        <w:rPr>
+          <w:color w:val="00B050"/>
+        </w:rPr>
+        <w:t>的控制设备的名字</w:t>
+      </w:r>
+    </w:p>
+    <w:p>
+      <w:r>
+        <w:tab/>
+      </w:r>
+      <w:r>
+        <w:t>snd_register_device(SNDRV_DEVICE_TYPE_CONTROL, card, -1,</w:t>
+      </w:r>
+    </w:p>
+    <w:p>
+      <w:r>
+        <w:tab/>
+      </w:r>
+      <w:r>
+        <w:tab/>
+      </w:r>
+      <w:r>
+        <w:tab/>
+      </w:r>
+      <w:r>
+        <w:tab/>
+        <w:t xml:space="preserve">       &amp;snd_ctl_f_ops, card, name))</w:t>
+      </w:r>
+    </w:p>
+    <w:p>
+      <w:r>
+        <w:tab/>
+      </w:r>
+      <w:r>
+        <w:tab/>
+      </w:r>
+      <w:r>
+        <w:t>int snd_register_device_for_dev(int type, struct snd_card *card, int dev,</w:t>
+      </w:r>
+    </w:p>
+    <w:p>
+      <w:r>
+        <w:tab/>
+      </w:r>
+      <w:r>
+        <w:tab/>
+      </w:r>
+      <w:r>
+        <w:tab/>
+      </w:r>
+      <w:r>
+        <w:tab/>
+        <w:t>const struct file_operations *f_ops,</w:t>
+      </w:r>
+    </w:p>
+    <w:p>
+      <w:r>
+        <w:tab/>
+      </w:r>
+      <w:r>
+        <w:tab/>
+      </w:r>
+      <w:r>
+        <w:tab/>
+      </w:r>
+      <w:r>
+        <w:tab/>
+        <w:t>void *private_data,</w:t>
+      </w:r>
+    </w:p>
+    <w:p>
+      <w:r>
+        <w:tab/>
+      </w:r>
+      <w:r>
+        <w:tab/>
+      </w:r>
+      <w:r>
+        <w:tab/>
+      </w:r>
+      <w:r>
+        <w:tab/>
+        <w:t>const char *name, struct device *device)</w:t>
+      </w:r>
+    </w:p>
+    <w:p>
+      <w:r>
+        <w:tab/>
+      </w:r>
+      <w:r>
+        <w:tab/>
+      </w:r>
+      <w:r>
+        <w:tab/>
+        <w:t>preg = kmalloc(sizeof *preg, GFP_KERNEL);</w:t>
+      </w:r>
+    </w:p>
+    <w:p>
+      <w:r>
+        <w:tab/>
+      </w:r>
+      <w:r>
+        <w:tab/>
+      </w:r>
+      <w:r>
+        <w:tab/>
+        <w:t>preg-&gt;type = type;</w:t>
+      </w:r>
+    </w:p>
+    <w:p>
+      <w:r>
+        <w:tab/>
+      </w:r>
+      <w:r>
+        <w:tab/>
+      </w:r>
+      <w:r>
+        <w:tab/>
+        <w:t>preg-&gt;card = card ? card-&gt;number : -1;</w:t>
+      </w:r>
+    </w:p>
+    <w:p>
+      <w:r>
+        <w:tab/>
+      </w:r>
+      <w:r>
+        <w:tab/>
+        <w:t>preg-&gt;device = dev;</w:t>
+      </w:r>
+    </w:p>
+    <w:p>
+      <w:r>
+        <w:tab/>
+      </w:r>
+      <w:r>
+        <w:tab/>
+        <w:t>preg-&gt;f_ops = f_ops;</w:t>
+      </w:r>
+    </w:p>
+    <w:p>
+      <w:r>
+        <w:tab/>
+      </w:r>
+      <w:r>
+        <w:tab/>
+        <w:t>preg-&gt;private_data = private_data;</w:t>
+      </w:r>
+    </w:p>
+    <w:p>
+      <w:r>
+        <w:tab/>
+      </w:r>
+      <w:r>
+        <w:tab/>
+      </w:r>
+      <w:r>
+        <w:t>snd_minors[minor] = preg;</w:t>
+      </w:r>
+    </w:p>
+    <w:p>
+      <w:r>
+        <w:tab/>
+      </w:r>
+      <w:r>
+        <w:tab/>
+      </w:r>
+      <w:r>
+        <w:t>preg-&gt;dev = device_create(sound_class, device, MKDEV(major, minor),</w:t>
+      </w:r>
+    </w:p>
+    <w:p>
+      <w:r>
+        <w:tab/>
+      </w:r>
+      <w:r>
+        <w:tab/>
+      </w:r>
+      <w:r>
+        <w:tab/>
+      </w:r>
+      <w:r>
+        <w:tab/>
+        <w:t xml:space="preserve">  private_data, "%s", name);</w:t>
+      </w:r>
+    </w:p>
+    <w:p/>
+    <w:p>
+      <w:r>
+        <w:t>static const struct file_operations snd_ctl_f_ops =</w:t>
+      </w:r>
+    </w:p>
+    <w:p>
+      <w:r>
+        <w:t>{</w:t>
+      </w:r>
+    </w:p>
+    <w:p>
+      <w:r>
+        <w:tab/>
+        <w:t>.owner =</w:t>
+      </w:r>
+      <w:r>
+        <w:tab/>
+        <w:t>THIS_MODULE,</w:t>
+      </w:r>
+    </w:p>
+    <w:p>
+      <w:r>
+        <w:tab/>
+        <w:t>.read =</w:t>
+      </w:r>
+      <w:r>
+        <w:tab/>
+      </w:r>
+      <w:r>
+        <w:tab/>
+        <w:t>snd_ctl_read,</w:t>
+      </w:r>
+    </w:p>
+    <w:p>
+      <w:r>
+        <w:tab/>
+        <w:t>.open =</w:t>
+      </w:r>
+      <w:r>
+        <w:tab/>
+      </w:r>
+      <w:r>
+        <w:tab/>
+        <w:t>snd_ctl_open,</w:t>
+      </w:r>
+    </w:p>
+    <w:p>
+      <w:r>
+        <w:tab/>
+        <w:t>.release =</w:t>
+      </w:r>
+      <w:r>
+        <w:tab/>
+        <w:t>snd_ctl_release,</w:t>
+      </w:r>
+    </w:p>
+    <w:p>
+      <w:r>
+        <w:tab/>
+        <w:t>.llseek =</w:t>
+      </w:r>
+      <w:r>
+        <w:tab/>
+        <w:t>no_llseek,</w:t>
+      </w:r>
+    </w:p>
+    <w:p>
+      <w:r>
+        <w:tab/>
+        <w:t>.poll =</w:t>
+      </w:r>
+      <w:r>
+        <w:tab/>
+      </w:r>
+      <w:r>
+        <w:tab/>
+        <w:t>snd_ctl_poll,</w:t>
+      </w:r>
+    </w:p>
+    <w:p>
+      <w:r>
+        <w:tab/>
+        <w:t>.unlocked_ioctl =</w:t>
+      </w:r>
+      <w:r>
+        <w:tab/>
+        <w:t>snd_ctl_ioctl,</w:t>
+      </w:r>
+    </w:p>
+    <w:p>
+      <w:r>
+        <w:tab/>
+        <w:t>.compat_ioctl =</w:t>
+      </w:r>
+      <w:r>
+        <w:tab/>
+        <w:t>snd_ctl_ioctl_compat,</w:t>
+      </w:r>
+    </w:p>
+    <w:p>
+      <w:r>
+        <w:tab/>
+        <w:t>.fasync =</w:t>
+      </w:r>
+      <w:r>
+        <w:tab/>
+        <w:t>snd_ctl_fasync,</w:t>
+      </w:r>
+    </w:p>
+    <w:p>
+      <w:r>
+        <w:t>};</w:t>
+      </w:r>
+    </w:p>
+    <w:p>
+      <w:pPr>
+        <w:rPr>
+          <w:color w:val="E36C0A" w:themeColor="accent6" w:themeShade="BF"/>
+        </w:rPr>
+      </w:pPr>
+      <w:r>
+        <w:rPr>
+          <w:rFonts w:hint="eastAsia"/>
+          <w:color w:val="E36C0A" w:themeColor="accent6" w:themeShade="BF"/>
+        </w:rPr>
+        <w:t>分析</w:t>
+      </w:r>
+      <w:r>
+        <w:rPr>
+          <w:color w:val="E36C0A" w:themeColor="accent6" w:themeShade="BF"/>
+        </w:rPr>
+        <w:t>snd_pcm_new</w:t>
+      </w:r>
+      <w:r>
+        <w:rPr>
+          <w:rFonts w:hint="eastAsia"/>
+          <w:color w:val="E36C0A" w:themeColor="accent6" w:themeShade="BF"/>
+        </w:rPr>
+        <w:t>流程</w:t>
+      </w:r>
+    </w:p>
+    <w:p>
+      <w:r>
+        <w:lastRenderedPageBreak/>
+        <w:t>int snd_pcm_new(struct snd_card *card, const char *id, int device,</w:t>
+      </w:r>
+    </w:p>
+    <w:p>
+      <w:r>
+        <w:tab/>
+      </w:r>
+      <w:r>
+        <w:tab/>
+        <w:t>int playback_count, int capture_count, struct snd_pcm **rpcm)</w:t>
+      </w:r>
+    </w:p>
+    <w:p>
+      <w:r>
+        <w:tab/>
+        <w:t>_snd_pcm_new(card, id, device, playback_count, capture_count,</w:t>
+      </w:r>
+    </w:p>
+    <w:p>
+      <w:r>
+        <w:tab/>
+      </w:r>
+      <w:r>
+        <w:tab/>
+      </w:r>
+      <w:r>
+        <w:tab/>
+        <w:t>false, rpcm);</w:t>
+      </w:r>
+    </w:p>
+    <w:p>
+      <w:r>
+        <w:tab/>
+      </w:r>
+      <w:r>
+        <w:tab/>
+      </w:r>
+      <w:r>
+        <w:t>.dev_register =</w:t>
+      </w:r>
+      <w:r>
+        <w:tab/>
+        <w:t>snd_pcm_dev_register,</w:t>
+      </w:r>
+    </w:p>
+    <w:p>
+      <w:r>
+        <w:tab/>
+      </w:r>
+      <w:r>
+        <w:tab/>
+      </w:r>
+      <w:r>
+        <w:t>snd_device_new(card, SNDRV_DEV_PCM, pcm, &amp;ops))</w:t>
+      </w:r>
+    </w:p>
+    <w:p>
+      <w:r>
+        <w:t>snd_device_new</w:t>
+      </w:r>
+      <w:r>
+        <w:rPr>
+          <w:rFonts w:hint="eastAsia"/>
+        </w:rPr>
+        <w:t>（）会</w:t>
+      </w:r>
+      <w:r>
+        <w:t>导致</w:t>
+      </w:r>
+      <w:r>
+        <w:t>snd_pcm_dev_register</w:t>
+      </w:r>
+      <w:r>
+        <w:rPr>
+          <w:rFonts w:hint="eastAsia"/>
+        </w:rPr>
+        <w:t>（）被</w:t>
+      </w:r>
+      <w:r>
+        <w:t>调用</w:t>
+      </w:r>
+    </w:p>
+    <w:p>
+      <w:r>
+        <w:t>snd_pcm_dev_register</w:t>
+      </w:r>
+      <w:r>
+        <w:rPr>
+          <w:rFonts w:hint="eastAsia"/>
+        </w:rPr>
+        <w:t>（）</w:t>
+      </w:r>
+    </w:p>
+    <w:p>
+      <w:r>
+        <w:tab/>
+        <w:t>switch (cidx) {</w:t>
+      </w:r>
+    </w:p>
+    <w:p>
+      <w:r>
+        <w:tab/>
+      </w:r>
+      <w:r>
+        <w:tab/>
+        <w:t>case SNDRV_PCM_STREAM_PLAYBACK:</w:t>
+      </w:r>
+    </w:p>
+    <w:p>
+      <w:pPr>
+        <w:rPr>
+          <w:color w:val="00B050"/>
+        </w:rPr>
+      </w:pPr>
+      <w:r>
+        <w:tab/>
+      </w:r>
+      <w:r>
+        <w:tab/>
+      </w:r>
+      <w:r>
+        <w:tab/>
+      </w:r>
+      <w:r>
+        <w:rPr>
+          <w:color w:val="00B050"/>
+        </w:rPr>
+        <w:t>//</w:t>
+      </w:r>
+      <w:r>
+        <w:rPr>
+          <w:rFonts w:hint="eastAsia"/>
+          <w:color w:val="00B050"/>
+        </w:rPr>
+        <w:t>播放</w:t>
+      </w:r>
+      <w:r>
+        <w:rPr>
+          <w:color w:val="00B050"/>
+        </w:rPr>
+        <w:t>设备名字</w:t>
+      </w:r>
+    </w:p>
+    <w:p>
+      <w:r>
+        <w:tab/>
+      </w:r>
+      <w:r>
+        <w:tab/>
+      </w:r>
+      <w:r>
+        <w:tab/>
+        <w:t>sprintf(str, "pcmC%iD%ip", pcm-&gt;card-&gt;number, pcm-&gt;device);</w:t>
+      </w:r>
+    </w:p>
+    <w:p>
+      <w:r>
+        <w:tab/>
+      </w:r>
+      <w:r>
+        <w:tab/>
+      </w:r>
+      <w:r>
+        <w:tab/>
+        <w:t>devtype = SNDRV_DEVICE_TYPE_PCM_PLAYBACK;</w:t>
+      </w:r>
+    </w:p>
+    <w:p>
+      <w:r>
+        <w:tab/>
+      </w:r>
+      <w:r>
+        <w:tab/>
+      </w:r>
+      <w:r>
+        <w:tab/>
+        <w:t>break;</w:t>
+      </w:r>
+    </w:p>
+    <w:p>
+      <w:r>
+        <w:tab/>
+      </w:r>
+      <w:r>
+        <w:tab/>
+        <w:t>case SNDRV_PCM_STREAM_CAPTURE:</w:t>
+      </w:r>
+    </w:p>
+    <w:p>
+      <w:r>
+        <w:tab/>
+      </w:r>
+      <w:r>
+        <w:tab/>
+      </w:r>
+      <w:r>
+        <w:tab/>
+      </w:r>
+      <w:r>
+        <w:rPr>
+          <w:color w:val="00B050"/>
+        </w:rPr>
+        <w:t>//</w:t>
+      </w:r>
+      <w:r>
+        <w:rPr>
+          <w:rFonts w:hint="eastAsia"/>
+          <w:color w:val="00B050"/>
+        </w:rPr>
+        <w:t>录音</w:t>
+      </w:r>
+      <w:r>
+        <w:rPr>
+          <w:color w:val="00B050"/>
+        </w:rPr>
+        <w:t>设备的名字</w:t>
+      </w:r>
+    </w:p>
+    <w:p>
+      <w:r>
+        <w:tab/>
+      </w:r>
+      <w:r>
+        <w:tab/>
+      </w:r>
+      <w:r>
+        <w:tab/>
+        <w:t>sprintf(str, "pcmC%iD%ic", pcm-&gt;card-&gt;number, pcm-&gt;device);</w:t>
+      </w:r>
+    </w:p>
+    <w:p>
+      <w:r>
+        <w:tab/>
+      </w:r>
+      <w:r>
+        <w:tab/>
+      </w:r>
+      <w:r>
+        <w:tab/>
+        <w:t>devtype = SNDRV_DEVICE_TYPE_PCM_CAPTURE;</w:t>
+      </w:r>
+    </w:p>
+    <w:p>
+      <w:r>
+        <w:tab/>
+      </w:r>
+      <w:r>
+        <w:tab/>
+      </w:r>
+      <w:r>
+        <w:tab/>
+        <w:t>break;</w:t>
+      </w:r>
+    </w:p>
+    <w:p>
+      <w:r>
+        <w:tab/>
+      </w:r>
+      <w:r>
+        <w:tab/>
+        <w:t>}</w:t>
+      </w:r>
+    </w:p>
+    <w:p>
+      <w:pPr>
+        <w:rPr>
+          <w:color w:val="00B050"/>
+        </w:rPr>
+      </w:pPr>
+      <w:r>
+        <w:tab/>
+      </w:r>
+      <w:r>
+        <w:t>fo</w:t>
+      </w:r>
+      <w:r>
+        <w:t>r (cidx = 0; cidx &lt; 2; cidx++)</w:t>
+      </w:r>
+      <w:r>
+        <w:rPr>
+          <w:color w:val="00B050"/>
+        </w:rPr>
+        <w:t xml:space="preserve"> //</w:t>
+      </w:r>
+      <w:r>
+        <w:rPr>
+          <w:rFonts w:hint="eastAsia"/>
+          <w:color w:val="00B050"/>
+        </w:rPr>
+        <w:t>注册</w:t>
+      </w:r>
+      <w:r>
+        <w:rPr>
+          <w:color w:val="00B050"/>
+        </w:rPr>
+        <w:t>两个设备一个播放设备一个录音设备</w:t>
+      </w:r>
+    </w:p>
+    <w:p>
+      <w:r>
+        <w:tab/>
+        <w:t>snd_register_device_for_dev(devtype, pcm-&gt;card,</w:t>
+      </w:r>
+    </w:p>
+    <w:p>
+      <w:r>
+        <w:tab/>
+      </w:r>
+      <w:r>
+        <w:tab/>
+      </w:r>
+      <w:r>
+        <w:tab/>
+      </w:r>
+      <w:r>
+        <w:tab/>
+      </w:r>
+      <w:r>
+        <w:tab/>
+      </w:r>
+      <w:r>
+        <w:tab/>
+        <w:t xml:space="preserve">  pcm-&gt;device,</w:t>
+      </w:r>
+    </w:p>
+    <w:p>
+      <w:r>
+        <w:tab/>
+      </w:r>
+      <w:r>
+        <w:tab/>
+      </w:r>
+      <w:r>
+        <w:tab/>
+      </w:r>
+      <w:r>
+        <w:tab/>
+      </w:r>
+      <w:r>
+        <w:tab/>
+      </w:r>
+      <w:r>
+        <w:tab/>
+        <w:t xml:space="preserve">  &amp;snd_pcm_f_ops[cidx],</w:t>
+      </w:r>
+    </w:p>
+    <w:p>
+      <w:r>
+        <w:tab/>
+      </w:r>
+      <w:r>
+        <w:tab/>
+      </w:r>
+      <w:r>
+        <w:tab/>
+      </w:r>
+      <w:r>
+        <w:tab/>
+      </w:r>
+      <w:r>
+        <w:tab/>
+      </w:r>
+      <w:r>
+        <w:tab/>
+        <w:t xml:space="preserve">  pcm, str, dev);</w:t>
+      </w:r>
+    </w:p>
+    <w:p>
+      <w:r>
+        <w:tab/>
+      </w:r>
+      <w:r>
+        <w:tab/>
+      </w:r>
+      <w:r>
+        <w:t>preg = kmalloc(sizeof *preg, GFP_KERNEL);</w:t>
+      </w:r>
+    </w:p>
+    <w:p>
+      <w:r>
+        <w:tab/>
+      </w:r>
+      <w:r>
+        <w:tab/>
+      </w:r>
+      <w:r>
+        <w:t>preg-&gt;type = type;</w:t>
+      </w:r>
+    </w:p>
+    <w:p>
+      <w:r>
+        <w:tab/>
+      </w:r>
+      <w:r>
+        <w:tab/>
+      </w:r>
+      <w:r>
+        <w:t>preg-&gt;card = card ? card-&gt;number : -1;</w:t>
+      </w:r>
+    </w:p>
+    <w:p>
+      <w:r>
+        <w:tab/>
+      </w:r>
+      <w:r>
+        <w:tab/>
+        <w:t>preg-&gt;device = dev;</w:t>
+      </w:r>
+    </w:p>
+    <w:p>
+      <w:r>
+        <w:tab/>
+      </w:r>
+      <w:r>
+        <w:tab/>
+        <w:t>preg-&gt;f_ops = f_ops;</w:t>
+      </w:r>
+    </w:p>
+    <w:p>
+      <w:r>
+        <w:tab/>
+      </w:r>
+      <w:r>
+        <w:tab/>
+        <w:t>preg-&gt;private_data = private_data;</w:t>
+      </w:r>
+    </w:p>
+    <w:p>
+      <w:r>
+        <w:tab/>
+      </w:r>
+      <w:r>
+        <w:tab/>
+      </w:r>
+      <w:r>
+        <w:t>snd_minors[minor] = preg;</w:t>
+      </w:r>
+    </w:p>
+    <w:p>
+      <w:r>
+        <w:tab/>
+      </w:r>
+      <w:r>
+        <w:tab/>
+        <w:t>preg-&gt;dev = device_create(sound_class, device, MKDEV(major, minor),</w:t>
+      </w:r>
+    </w:p>
+    <w:p>
+      <w:r>
+        <w:tab/>
+      </w:r>
+      <w:r>
+        <w:tab/>
+      </w:r>
+      <w:r>
+        <w:tab/>
+      </w:r>
+      <w:r>
+        <w:tab/>
+        <w:t xml:space="preserve">  private_data, "%s", name);</w:t>
+      </w:r>
+    </w:p>
+    <w:p/>
+    <w:p>
+      <w:r>
+        <w:t>const struct file_operations snd_pcm_f_ops[2] = {</w:t>
+      </w:r>
+    </w:p>
+    <w:p>
+      <w:r>
+        <w:tab/>
+        <w:t>{</w:t>
+      </w:r>
+    </w:p>
+    <w:p>
+      <w:r>
+        <w:tab/>
+      </w:r>
+      <w:r>
+        <w:tab/>
+        <w:t>.owner =</w:t>
+      </w:r>
+      <w:r>
+        <w:tab/>
+      </w:r>
+      <w:r>
+        <w:tab/>
+        <w:t>THIS_MODULE,</w:t>
+      </w:r>
+    </w:p>
+    <w:p>
+      <w:r>
+        <w:tab/>
+      </w:r>
+      <w:r>
+        <w:tab/>
+        <w:t>.write =</w:t>
+      </w:r>
+      <w:r>
+        <w:tab/>
+      </w:r>
+      <w:r>
+        <w:tab/>
+        <w:t>snd_pcm_write,</w:t>
+      </w:r>
+    </w:p>
+    <w:p>
+      <w:r>
+        <w:tab/>
+      </w:r>
+      <w:r>
+        <w:tab/>
+        <w:t>.aio_write =</w:t>
+      </w:r>
+      <w:r>
+        <w:tab/>
+      </w:r>
+      <w:r>
+        <w:t>snd_pcm_aio_write,</w:t>
+      </w:r>
+    </w:p>
+    <w:p>
+      <w:r>
+        <w:tab/>
+      </w:r>
+      <w:r>
+        <w:tab/>
+        <w:t>.open =</w:t>
+      </w:r>
+      <w:r>
+        <w:tab/>
+      </w:r>
+      <w:r>
+        <w:tab/>
+      </w:r>
+      <w:r>
+        <w:tab/>
+        <w:t>snd_pcm_playback_open,</w:t>
+      </w:r>
+    </w:p>
+    <w:p>
+      <w:r>
+        <w:tab/>
+      </w:r>
+      <w:r>
+        <w:tab/>
+        <w:t>.release =</w:t>
+      </w:r>
+      <w:r>
+        <w:tab/>
+      </w:r>
+      <w:r>
+        <w:tab/>
+        <w:t>snd_pcm_release,</w:t>
+      </w:r>
+    </w:p>
+    <w:p>
+      <w:r>
+        <w:lastRenderedPageBreak/>
+        <w:tab/>
+      </w:r>
+      <w:r>
+        <w:tab/>
+        <w:t>.llseek =</w:t>
+      </w:r>
+      <w:r>
+        <w:tab/>
+      </w:r>
+      <w:r>
+        <w:tab/>
+        <w:t>no_llseek,</w:t>
+      </w:r>
+    </w:p>
+    <w:p>
+      <w:r>
+        <w:tab/>
+      </w:r>
+      <w:r>
+        <w:tab/>
+        <w:t>.poll =</w:t>
+      </w:r>
+      <w:r>
+        <w:tab/>
+      </w:r>
+      <w:r>
+        <w:tab/>
+      </w:r>
+      <w:r>
+        <w:tab/>
+        <w:t>snd_pcm_playback_poll,</w:t>
+      </w:r>
+    </w:p>
+    <w:p>
+      <w:r>
+        <w:tab/>
+      </w:r>
+      <w:r>
+        <w:tab/>
+        <w:t>.unlocked_ioctl =</w:t>
+      </w:r>
+      <w:r>
+        <w:tab/>
+        <w:t>snd_pcm_playback_ioctl,</w:t>
+      </w:r>
+    </w:p>
+    <w:p>
+      <w:r>
+        <w:tab/>
+      </w:r>
+      <w:r>
+        <w:tab/>
+        <w:t xml:space="preserve">.compat_ioctl = </w:t>
+      </w:r>
+      <w:r>
+        <w:tab/>
+        <w:t>snd_pcm_ioctl_compat,</w:t>
+      </w:r>
+    </w:p>
+    <w:p>
+      <w:r>
+        <w:tab/>
+      </w:r>
+      <w:r>
+        <w:tab/>
+        <w:t>.mmap =</w:t>
+      </w:r>
+      <w:r>
+        <w:tab/>
+      </w:r>
+      <w:r>
+        <w:tab/>
+      </w:r>
+      <w:r>
+        <w:tab/>
+        <w:t>snd_pcm_mmap,</w:t>
+      </w:r>
+    </w:p>
+    <w:p>
+      <w:r>
+        <w:tab/>
+      </w:r>
+      <w:r>
+        <w:tab/>
+        <w:t>.fasync =</w:t>
+      </w:r>
+      <w:r>
+        <w:tab/>
+      </w:r>
+      <w:r>
+        <w:tab/>
+        <w:t>snd_pcm_fasync,</w:t>
+      </w:r>
+    </w:p>
+    <w:p>
+      <w:r>
+        <w:tab/>
+      </w:r>
+      <w:r>
+        <w:tab/>
+        <w:t>.get_unmapped_area =</w:t>
+      </w:r>
+      <w:r>
+        <w:tab/>
+        <w:t>snd_pcm_get_unmapped_area,</w:t>
+      </w:r>
+    </w:p>
+    <w:p>
+      <w:r>
+        <w:tab/>
+        <w:t>},</w:t>
+      </w:r>
+    </w:p>
+    <w:p>
+      <w:r>
+        <w:tab/>
+        <w:t>{</w:t>
+      </w:r>
+    </w:p>
+    <w:p>
+      <w:r>
+        <w:tab/>
+      </w:r>
+      <w:r>
+        <w:tab/>
+        <w:t>.owner =</w:t>
+      </w:r>
+      <w:r>
+        <w:tab/>
+      </w:r>
+      <w:r>
+        <w:tab/>
+        <w:t>THIS_MODULE,</w:t>
+      </w:r>
+    </w:p>
+    <w:p>
+      <w:r>
+        <w:tab/>
+      </w:r>
+      <w:r>
+        <w:tab/>
+        <w:t>.read =</w:t>
+      </w:r>
+      <w:r>
+        <w:tab/>
+      </w:r>
+      <w:r>
+        <w:tab/>
+      </w:r>
+      <w:r>
+        <w:tab/>
+        <w:t>snd_pcm_read,</w:t>
+      </w:r>
+    </w:p>
+    <w:p>
+      <w:r>
+        <w:tab/>
+      </w:r>
+      <w:r>
+        <w:tab/>
+        <w:t>.aio_read =</w:t>
+      </w:r>
+      <w:r>
+        <w:tab/>
+      </w:r>
+      <w:r>
+        <w:tab/>
+        <w:t>snd_pcm_aio_read,</w:t>
+      </w:r>
+    </w:p>
+    <w:p>
+      <w:r>
+        <w:tab/>
+      </w:r>
+      <w:r>
+        <w:tab/>
+        <w:t>.open =</w:t>
+      </w:r>
+      <w:r>
+        <w:tab/>
+      </w:r>
+      <w:r>
+        <w:tab/>
+      </w:r>
+      <w:r>
+        <w:tab/>
+        <w:t>snd_pcm_capture_open,</w:t>
+      </w:r>
+    </w:p>
+    <w:p>
+      <w:r>
+        <w:tab/>
+      </w:r>
+      <w:r>
+        <w:tab/>
+        <w:t>.release =</w:t>
+      </w:r>
+      <w:r>
+        <w:tab/>
+      </w:r>
+      <w:r>
+        <w:tab/>
+        <w:t>snd_pcm_release,</w:t>
+      </w:r>
+    </w:p>
+    <w:p>
+      <w:r>
+        <w:tab/>
+      </w:r>
+      <w:r>
+        <w:tab/>
+        <w:t>.llseek =</w:t>
+      </w:r>
+      <w:r>
+        <w:tab/>
+      </w:r>
+      <w:r>
+        <w:tab/>
+        <w:t>no_llseek,</w:t>
+      </w:r>
+    </w:p>
+    <w:p>
+      <w:r>
+        <w:tab/>
+      </w:r>
+      <w:r>
+        <w:tab/>
+        <w:t>.poll =</w:t>
+      </w:r>
+      <w:r>
+        <w:tab/>
+      </w:r>
+      <w:r>
+        <w:tab/>
+      </w:r>
+      <w:r>
+        <w:tab/>
+        <w:t>snd_pcm_capture_poll,</w:t>
+      </w:r>
+    </w:p>
+    <w:p>
+      <w:r>
+        <w:tab/>
+      </w:r>
+      <w:r>
+        <w:tab/>
+        <w:t>.unlocked_ioctl =</w:t>
+      </w:r>
+      <w:r>
+        <w:tab/>
+        <w:t>snd_pcm_capture_ioctl,</w:t>
+      </w:r>
+    </w:p>
+    <w:p>
+      <w:r>
+        <w:tab/>
+      </w:r>
+      <w:r>
+        <w:tab/>
+        <w:t xml:space="preserve">.compat_ioctl = </w:t>
+      </w:r>
+      <w:r>
+        <w:tab/>
+        <w:t>snd_pcm_ioctl_compat,</w:t>
+      </w:r>
+    </w:p>
+    <w:p>
+      <w:r>
+        <w:tab/>
+      </w:r>
+      <w:r>
+        <w:tab/>
+        <w:t>.mmap =</w:t>
+      </w:r>
+      <w:r>
+        <w:tab/>
+      </w:r>
+      <w:r>
+        <w:tab/>
+      </w:r>
+      <w:r>
+        <w:tab/>
+        <w:t>snd_pcm_mmap,</w:t>
+      </w:r>
+    </w:p>
+    <w:p>
+      <w:r>
+        <w:tab/>
+      </w:r>
+      <w:r>
+        <w:tab/>
+        <w:t>.fasync =</w:t>
+      </w:r>
+      <w:r>
+        <w:tab/>
+      </w:r>
+      <w:r>
+        <w:tab/>
+        <w:t>snd_pcm_fasync,</w:t>
+      </w:r>
+    </w:p>
+    <w:p>
+      <w:r>
+        <w:tab/>
+      </w:r>
+      <w:r>
+        <w:tab/>
+        <w:t>.get_unmapped_area =</w:t>
+      </w:r>
+      <w:r>
+        <w:tab/>
+        <w:t>snd_pcm_get_unmapped_area,</w:t>
+      </w:r>
+    </w:p>
+    <w:p>
+      <w:r>
+        <w:tab/>
+        <w:t>}</w:t>
+      </w:r>
+    </w:p>
+    <w:p>
+      <w:r>
+        <w:t>};</w:t>
+      </w:r>
+    </w:p>
+    <w:p>
+      <w:pPr>
+        <w:rPr>
+          <w:color w:val="E36C0A" w:themeColor="accent6" w:themeShade="BF"/>
+        </w:rPr>
+      </w:pPr>
+      <w:r>
+        <w:rPr>
+          <w:rFonts w:hint="eastAsia"/>
+          <w:color w:val="E36C0A" w:themeColor="accent6" w:themeShade="BF"/>
+        </w:rPr>
+        <w:t>何处</w:t>
+      </w:r>
+      <w:r>
+        <w:rPr>
+          <w:color w:val="E36C0A" w:themeColor="accent6" w:themeShade="BF"/>
+        </w:rPr>
+        <w:t>创建设备类</w:t>
+      </w:r>
+    </w:p>
+    <w:p>
+      <w:pPr>
+        <w:rPr>
+          <w:color w:val="00B0F0"/>
+        </w:rPr>
+      </w:pPr>
+      <w:r>
+        <w:rPr>
+          <w:rFonts w:hint="eastAsia"/>
+          <w:color w:val="00B0F0"/>
+        </w:rPr>
+        <w:t>根据</w:t>
+      </w:r>
+      <w:r>
+        <w:rPr>
+          <w:color w:val="00B0F0"/>
+        </w:rPr>
+        <w:t>device_create(sound_class, device, MKDEV(major, minor),private_data, "%s", name);</w:t>
+      </w:r>
+      <w:r>
+        <w:rPr>
+          <w:rFonts w:hint="eastAsia"/>
+          <w:color w:val="00B0F0"/>
+        </w:rPr>
+        <w:t>可知</w:t>
+      </w:r>
+      <w:r>
+        <w:rPr>
+          <w:color w:val="00B0F0"/>
+        </w:rPr>
+        <w:t>是在sound_class</w:t>
+      </w:r>
+      <w:r>
+        <w:rPr>
+          <w:rFonts w:hint="eastAsia"/>
+          <w:color w:val="00B0F0"/>
+        </w:rPr>
+        <w:t>类</w:t>
+      </w:r>
+      <w:r>
+        <w:rPr>
+          <w:color w:val="00B0F0"/>
+        </w:rPr>
+        <w:t>下面创建的设备</w:t>
+      </w:r>
+      <w:r>
+        <w:rPr>
+          <w:rFonts w:hint="eastAsia"/>
+          <w:color w:val="00B0F0"/>
         </w:rPr>
         <w:t>，</w:t>
       </w:r>
       <w:r>
-        <w:t>调用函数</w:t>
-      </w:r>
-      <w:r>
-        <w:t>snd_ctl_dev_register</w:t>
-      </w:r>
-    </w:p>
-    <w:p>
-      <w:r>
-        <w:rPr>
-          <w:rFonts w:hint="eastAsia"/>
-        </w:rPr>
-        <w:t>sound</w:t>
-      </w:r>
-      <w:r>
-        <w:t>/core/pcm.c</w:t>
-      </w:r>
-      <w:r>
-        <w:rPr>
-          <w:rFonts w:hint="eastAsia"/>
-        </w:rPr>
-        <w:t>里面</w:t>
-      </w:r>
-      <w:r>
-        <w:t>有调用</w:t>
+        <w:rPr>
+          <w:color w:val="00B0F0"/>
+        </w:rPr>
+        <w:t>何处创建？</w:t>
+      </w:r>
+    </w:p>
+    <w:p>
+      <w:r>
+        <w:rPr>
+          <w:rFonts w:hint="eastAsia"/>
+        </w:rPr>
+        <w:t>搜索s</w:t>
+      </w:r>
+      <w:r>
+        <w:t>ound_class</w:t>
+      </w:r>
+      <w:r>
+        <w:rPr>
+          <w:rFonts w:hint="eastAsia"/>
+        </w:rPr>
+        <w:t>找到</w:t>
+      </w:r>
+      <w:r>
+        <w:t>如下</w:t>
+      </w:r>
+    </w:p>
+    <w:p>
+      <w:r>
+        <w:t>init_sound</w:t>
+      </w:r>
+      <w:r>
+        <w:t xml:space="preserve">core in sound_core.c (sound) : </w:t>
+      </w:r>
+      <w:r>
+        <w:tab/>
+        <w:t xml:space="preserve"> </w:t>
+      </w:r>
+      <w:r>
+        <w:rPr>
+          <w:rFonts w:hint="eastAsia"/>
+        </w:rPr>
+        <w:t>\</w:t>
+      </w:r>
+    </w:p>
+    <w:p>
+      <w:pPr>
+        <w:ind w:firstLine="420"/>
+      </w:pPr>
+      <w:r>
+        <w:t>sound_class</w:t>
+      </w:r>
+      <w:r>
+        <w:tab/>
+      </w:r>
+      <w:r>
+        <w:t>= class_create(THIS_MODULE, "sound");</w:t>
+      </w:r>
+    </w:p>
+    <w:p>
+      <w:pPr>
+        <w:rPr>
+          <w:color w:val="00B050"/>
+        </w:rPr>
+      </w:pPr>
+      <w:r>
+        <w:t>init_soundcore(void)</w:t>
+      </w:r>
+      <w:r>
+        <w:t xml:space="preserve"> </w:t>
+      </w:r>
+      <w:r>
+        <w:rPr>
+          <w:rFonts w:hint="eastAsia"/>
+          <w:color w:val="00B050"/>
+        </w:rPr>
+        <w:t>//</w:t>
+      </w:r>
+      <w:r>
+        <w:rPr>
+          <w:color w:val="00B050"/>
+        </w:rPr>
+        <w:t>soundcore.c</w:t>
+      </w:r>
+    </w:p>
+    <w:p>
+      <w:r>
+        <w:tab/>
+      </w:r>
+      <w:r>
+        <w:t>sound_class = class_create(THIS_MODULE, "sound");</w:t>
+      </w:r>
+    </w:p>
+    <w:p>
+      <w:pPr>
+        <w:rPr>
+          <w:color w:val="E36C0A" w:themeColor="accent6" w:themeShade="BF"/>
+        </w:rPr>
+      </w:pPr>
+      <w:r>
+        <w:rPr>
+          <w:rFonts w:hint="eastAsia"/>
+          <w:color w:val="E36C0A" w:themeColor="accent6" w:themeShade="BF"/>
+        </w:rPr>
+        <w:t>创建</w:t>
+      </w:r>
+      <w:r>
+        <w:rPr>
+          <w:color w:val="E36C0A" w:themeColor="accent6" w:themeShade="BF"/>
+        </w:rPr>
+        <w:t>的逻辑设备的名字和</w:t>
+      </w:r>
+      <w:r>
+        <w:rPr>
+          <w:rFonts w:hint="eastAsia"/>
+          <w:color w:val="E36C0A" w:themeColor="accent6" w:themeShade="BF"/>
+        </w:rPr>
+        <w:t>作用</w:t>
+      </w:r>
+    </w:p>
+    <w:tbl>
+      <w:tblPr>
+        <w:tblW w:w="0" w:type="auto"/>
+        <w:tblBorders>
+          <w:top w:val="single" w:sz="6" w:space="0" w:color="auto"/>
+          <w:left w:val="single" w:sz="6" w:space="0" w:color="auto"/>
+          <w:bottom w:val="single" w:sz="6" w:space="0" w:color="auto"/>
+          <w:right w:val="single" w:sz="6" w:space="0" w:color="auto"/>
+          <w:insideH w:val="single" w:sz="6" w:space="0" w:color="auto"/>
+          <w:insideV w:val="single" w:sz="6" w:space="0" w:color="auto"/>
+        </w:tblBorders>
+        <w:tblLayout w:type="fixed"/>
+        <w:tblLook w:val="04A0" w:firstRow="1" w:lastRow="0" w:firstColumn="1" w:lastColumn="0" w:noHBand="0" w:noVBand="1"/>
+      </w:tblPr>
+      <w:tblGrid>
+        <w:gridCol w:w="1425"/>
+        <w:gridCol w:w="3990"/>
+      </w:tblGrid>
+      <w:tr>
+        <w:tc>
+          <w:tcPr>
+            <w:tcW w:w="1425" w:type="dxa"/>
+            <w:tcBorders>
+              <w:top w:val="single" w:sz="4" w:space="0" w:color="auto"/>
+              <w:left w:val="single" w:sz="4" w:space="0" w:color="auto"/>
+              <w:bottom w:val="single" w:sz="4" w:space="0" w:color="auto"/>
+              <w:right w:val="single" w:sz="4" w:space="0" w:color="auto"/>
+            </w:tcBorders>
+            <w:vAlign w:val="center"/>
+            <w:hideMark/>
+          </w:tcPr>
+          <w:p>
+            <w:pPr>
+              <w:widowControl/>
+              <w:jc w:val="left"/>
+              <w:rPr>
+                <w:rFonts w:ascii="宋体" w:eastAsia="宋体" w:hAnsi="宋体" w:cs="宋体"/>
+                <w:kern w:val="0"/>
+                <w:szCs w:val="24"/>
+              </w:rPr>
+            </w:pPr>
+            <w:r>
+              <w:rPr>
+                <w:rFonts w:ascii="ArialMT" w:eastAsia="宋体" w:hAnsi="ArialMT" w:cs="宋体"/>
+                <w:color w:val="000000"/>
+                <w:kern w:val="0"/>
+                <w:sz w:val="16"/>
+                <w:szCs w:val="16"/>
+              </w:rPr>
+              <w:t xml:space="preserve">controlC0 --&gt; </w:t>
+            </w:r>
+            <w:r>
+              <w:rPr>
+                <w:rFonts w:ascii="ArialMT" w:eastAsia="宋体" w:hAnsi="ArialMT" w:cs="宋体"/>
+                <w:color w:val="000000"/>
+                <w:kern w:val="0"/>
+                <w:sz w:val="16"/>
+                <w:szCs w:val="16"/>
+              </w:rPr>
+              <w:br/>
+              <w:t xml:space="preserve">midiC0D0 --&gt; </w:t>
+            </w:r>
+            <w:r>
+              <w:rPr>
+                <w:rFonts w:ascii="ArialMT" w:eastAsia="宋体" w:hAnsi="ArialMT" w:cs="宋体"/>
+                <w:color w:val="000000"/>
+                <w:kern w:val="0"/>
+                <w:sz w:val="16"/>
+                <w:szCs w:val="16"/>
+              </w:rPr>
+              <w:br/>
+              <w:t>pcmC0D0c --</w:t>
+            </w:r>
+            <w:r>
+              <w:rPr>
+                <w:rFonts w:ascii="宋体" w:eastAsia="宋体" w:hAnsi="宋体" w:cs="宋体"/>
+                <w:color w:val="000000"/>
+                <w:kern w:val="0"/>
+                <w:sz w:val="16"/>
+                <w:szCs w:val="16"/>
+              </w:rPr>
+              <w:t xml:space="preserve">〉 </w:t>
+            </w:r>
+            <w:r>
+              <w:rPr>
+                <w:rFonts w:ascii="宋体" w:eastAsia="宋体" w:hAnsi="宋体" w:cs="宋体" w:hint="eastAsia"/>
+                <w:color w:val="000000"/>
+                <w:kern w:val="0"/>
+                <w:sz w:val="16"/>
+                <w:szCs w:val="16"/>
+              </w:rPr>
+              <w:br/>
+            </w:r>
+            <w:r>
+              <w:rPr>
+                <w:rFonts w:ascii="ArialMT" w:eastAsia="宋体" w:hAnsi="ArialMT" w:cs="宋体"/>
+                <w:color w:val="000000"/>
+                <w:kern w:val="0"/>
+                <w:sz w:val="16"/>
+                <w:szCs w:val="16"/>
+              </w:rPr>
+              <w:t>pcmC0D0p --</w:t>
+            </w:r>
+            <w:r>
+              <w:rPr>
+                <w:rFonts w:ascii="宋体" w:eastAsia="宋体" w:hAnsi="宋体" w:cs="宋体"/>
+                <w:color w:val="000000"/>
+                <w:kern w:val="0"/>
+                <w:sz w:val="16"/>
+                <w:szCs w:val="16"/>
+              </w:rPr>
+              <w:t xml:space="preserve">〉 </w:t>
+            </w:r>
+            <w:r>
+              <w:rPr>
+                <w:rFonts w:ascii="宋体" w:eastAsia="宋体" w:hAnsi="宋体" w:cs="宋体" w:hint="eastAsia"/>
+                <w:color w:val="000000"/>
+                <w:kern w:val="0"/>
+                <w:sz w:val="16"/>
+                <w:szCs w:val="16"/>
+              </w:rPr>
+              <w:br/>
+            </w:r>
+            <w:r>
+              <w:rPr>
+                <w:rFonts w:ascii="ArialMT" w:eastAsia="宋体" w:hAnsi="ArialMT" w:cs="宋体"/>
+                <w:color w:val="000000"/>
+                <w:kern w:val="0"/>
+                <w:sz w:val="16"/>
+                <w:szCs w:val="16"/>
+              </w:rPr>
+              <w:t>seq --</w:t>
+            </w:r>
+            <w:r>
+              <w:rPr>
+                <w:rFonts w:ascii="宋体" w:eastAsia="宋体" w:hAnsi="宋体" w:cs="宋体"/>
+                <w:color w:val="000000"/>
+                <w:kern w:val="0"/>
+                <w:sz w:val="16"/>
+                <w:szCs w:val="16"/>
+              </w:rPr>
+              <w:t xml:space="preserve">〉 </w:t>
+            </w:r>
+            <w:r>
+              <w:rPr>
+                <w:rFonts w:ascii="宋体" w:eastAsia="宋体" w:hAnsi="宋体" w:cs="宋体" w:hint="eastAsia"/>
+                <w:color w:val="000000"/>
+                <w:kern w:val="0"/>
+                <w:sz w:val="16"/>
+                <w:szCs w:val="16"/>
+              </w:rPr>
+              <w:br/>
+            </w:r>
+            <w:r>
+              <w:rPr>
+                <w:rFonts w:ascii="ArialMT" w:eastAsia="宋体" w:hAnsi="ArialMT" w:cs="宋体"/>
+                <w:color w:val="000000"/>
+                <w:kern w:val="0"/>
+                <w:sz w:val="16"/>
+                <w:szCs w:val="16"/>
+              </w:rPr>
+              <w:t>timer --</w:t>
+            </w:r>
+            <w:r>
+              <w:rPr>
+                <w:rFonts w:ascii="宋体" w:eastAsia="宋体" w:hAnsi="宋体" w:cs="宋体"/>
+                <w:color w:val="000000"/>
+                <w:kern w:val="0"/>
+                <w:sz w:val="16"/>
+                <w:szCs w:val="16"/>
+              </w:rPr>
+              <w:t xml:space="preserve">〉 </w:t>
+            </w:r>
+          </w:p>
+        </w:tc>
+        <w:tc>
+          <w:tcPr>
+            <w:tcW w:w="3990" w:type="dxa"/>
+            <w:tcBorders>
+              <w:top w:val="single" w:sz="4" w:space="0" w:color="auto"/>
+              <w:left w:val="single" w:sz="4" w:space="0" w:color="auto"/>
+              <w:bottom w:val="single" w:sz="4" w:space="0" w:color="auto"/>
+              <w:right w:val="single" w:sz="4" w:space="0" w:color="auto"/>
+            </w:tcBorders>
+            <w:vAlign w:val="center"/>
+            <w:hideMark/>
+          </w:tcPr>
+          <w:p>
+            <w:pPr>
+              <w:widowControl/>
+              <w:jc w:val="left"/>
+              <w:rPr>
+                <w:rFonts w:ascii="宋体" w:eastAsia="宋体" w:hAnsi="宋体" w:cs="宋体"/>
+                <w:kern w:val="0"/>
+                <w:szCs w:val="24"/>
+              </w:rPr>
+            </w:pPr>
+            <w:r>
+              <w:rPr>
+                <w:rFonts w:ascii="宋体" w:eastAsia="宋体" w:hAnsi="宋体" w:cs="宋体"/>
+                <w:color w:val="000000"/>
+                <w:kern w:val="0"/>
+                <w:sz w:val="16"/>
+                <w:szCs w:val="16"/>
+              </w:rPr>
+              <w:t>用于声卡的控制，例如通道选择，混音，麦克风的控制等</w:t>
+            </w:r>
+            <w:r>
+              <w:rPr>
+                <w:rFonts w:ascii="宋体" w:eastAsia="宋体" w:hAnsi="宋体" w:cs="宋体" w:hint="eastAsia"/>
+                <w:color w:val="000000"/>
+                <w:kern w:val="0"/>
+                <w:sz w:val="16"/>
+                <w:szCs w:val="16"/>
+              </w:rPr>
+              <w:br/>
+            </w:r>
+            <w:r>
+              <w:rPr>
+                <w:rFonts w:ascii="宋体" w:eastAsia="宋体" w:hAnsi="宋体" w:cs="宋体"/>
+                <w:color w:val="000000"/>
+                <w:kern w:val="0"/>
+                <w:sz w:val="16"/>
+                <w:szCs w:val="16"/>
+              </w:rPr>
+              <w:t>用于播放</w:t>
+            </w:r>
+            <w:r>
+              <w:rPr>
+                <w:rFonts w:ascii="ArialMT" w:eastAsia="宋体" w:hAnsi="ArialMT" w:cs="宋体"/>
+                <w:color w:val="000000"/>
+                <w:kern w:val="0"/>
+                <w:sz w:val="16"/>
+                <w:szCs w:val="16"/>
+              </w:rPr>
+              <w:t>midi</w:t>
+            </w:r>
+            <w:r>
+              <w:rPr>
+                <w:rFonts w:ascii="宋体" w:eastAsia="宋体" w:hAnsi="宋体" w:cs="宋体"/>
+                <w:color w:val="000000"/>
+                <w:kern w:val="0"/>
+                <w:sz w:val="16"/>
+                <w:szCs w:val="16"/>
+              </w:rPr>
+              <w:t>音频</w:t>
+            </w:r>
+            <w:r>
+              <w:rPr>
+                <w:rFonts w:ascii="宋体" w:eastAsia="宋体" w:hAnsi="宋体" w:cs="宋体" w:hint="eastAsia"/>
+                <w:color w:val="000000"/>
+                <w:kern w:val="0"/>
+                <w:sz w:val="16"/>
+                <w:szCs w:val="16"/>
+              </w:rPr>
+              <w:br/>
+            </w:r>
+            <w:r>
+              <w:rPr>
+                <w:rFonts w:ascii="宋体" w:eastAsia="宋体" w:hAnsi="宋体" w:cs="宋体"/>
+                <w:color w:val="000000"/>
+                <w:kern w:val="0"/>
+                <w:sz w:val="16"/>
+                <w:szCs w:val="16"/>
+              </w:rPr>
+              <w:t>用于录音的</w:t>
+            </w:r>
+            <w:r>
+              <w:rPr>
+                <w:rFonts w:ascii="ArialMT" w:eastAsia="宋体" w:hAnsi="ArialMT" w:cs="宋体"/>
+                <w:color w:val="000000"/>
+                <w:kern w:val="0"/>
+                <w:sz w:val="16"/>
+                <w:szCs w:val="16"/>
+              </w:rPr>
+              <w:t>pcm</w:t>
+            </w:r>
+            <w:r>
+              <w:rPr>
+                <w:rFonts w:ascii="宋体" w:eastAsia="宋体" w:hAnsi="宋体" w:cs="宋体"/>
+                <w:color w:val="000000"/>
+                <w:kern w:val="0"/>
+                <w:sz w:val="16"/>
+                <w:szCs w:val="16"/>
+              </w:rPr>
+              <w:t>设备</w:t>
+            </w:r>
+            <w:r>
+              <w:rPr>
+                <w:rFonts w:ascii="宋体" w:eastAsia="宋体" w:hAnsi="宋体" w:cs="宋体" w:hint="eastAsia"/>
+                <w:color w:val="000000"/>
+                <w:kern w:val="0"/>
+                <w:sz w:val="16"/>
+                <w:szCs w:val="16"/>
+              </w:rPr>
+              <w:br/>
+            </w:r>
+            <w:r>
+              <w:rPr>
+                <w:rFonts w:ascii="宋体" w:eastAsia="宋体" w:hAnsi="宋体" w:cs="宋体"/>
+                <w:color w:val="000000"/>
+                <w:kern w:val="0"/>
+                <w:sz w:val="16"/>
+                <w:szCs w:val="16"/>
+              </w:rPr>
+              <w:t>用于播放的</w:t>
+            </w:r>
+            <w:r>
+              <w:rPr>
+                <w:rFonts w:ascii="ArialMT" w:eastAsia="宋体" w:hAnsi="ArialMT" w:cs="宋体"/>
+                <w:color w:val="000000"/>
+                <w:kern w:val="0"/>
+                <w:sz w:val="16"/>
+                <w:szCs w:val="16"/>
+              </w:rPr>
+              <w:t>pcm</w:t>
+            </w:r>
+            <w:r>
+              <w:rPr>
+                <w:rFonts w:ascii="宋体" w:eastAsia="宋体" w:hAnsi="宋体" w:cs="宋体"/>
+                <w:color w:val="000000"/>
+                <w:kern w:val="0"/>
+                <w:sz w:val="16"/>
+                <w:szCs w:val="16"/>
+              </w:rPr>
+              <w:t>设备</w:t>
+            </w:r>
+            <w:r>
+              <w:rPr>
+                <w:rFonts w:ascii="宋体" w:eastAsia="宋体" w:hAnsi="宋体" w:cs="宋体" w:hint="eastAsia"/>
+                <w:color w:val="000000"/>
+                <w:kern w:val="0"/>
+                <w:sz w:val="16"/>
+                <w:szCs w:val="16"/>
+              </w:rPr>
+              <w:br/>
+            </w:r>
+            <w:r>
+              <w:rPr>
+                <w:rFonts w:ascii="宋体" w:eastAsia="宋体" w:hAnsi="宋体" w:cs="宋体"/>
+                <w:color w:val="000000"/>
+                <w:kern w:val="0"/>
+                <w:sz w:val="16"/>
+                <w:szCs w:val="16"/>
+              </w:rPr>
+              <w:t>音序器</w:t>
+            </w:r>
+            <w:r>
+              <w:rPr>
+                <w:rFonts w:ascii="宋体" w:eastAsia="宋体" w:hAnsi="宋体" w:cs="宋体" w:hint="eastAsia"/>
+                <w:color w:val="000000"/>
+                <w:kern w:val="0"/>
+                <w:sz w:val="16"/>
+                <w:szCs w:val="16"/>
+              </w:rPr>
+              <w:br/>
+            </w:r>
+            <w:r>
+              <w:rPr>
+                <w:rFonts w:ascii="宋体" w:eastAsia="宋体" w:hAnsi="宋体" w:cs="宋体"/>
+                <w:color w:val="000000"/>
+                <w:kern w:val="0"/>
+                <w:sz w:val="16"/>
+                <w:szCs w:val="16"/>
+              </w:rPr>
+              <w:t>定时器</w:t>
+            </w:r>
+          </w:p>
+        </w:tc>
+      </w:tr>
+    </w:tbl>
+    <w:p>
+      <w:pPr>
+        <w:rPr>
+          <w:color w:val="E36C0A" w:themeColor="accent6" w:themeShade="BF"/>
+          <w:szCs w:val="24"/>
+        </w:rPr>
+      </w:pPr>
+      <w:r>
+        <w:rPr>
+          <w:rFonts w:hint="eastAsia"/>
+          <w:color w:val="E36C0A" w:themeColor="accent6" w:themeShade="BF"/>
+          <w:szCs w:val="24"/>
+        </w:rPr>
+        <w:t>怎么</w:t>
+      </w:r>
+      <w:r>
+        <w:rPr>
+          <w:color w:val="E36C0A" w:themeColor="accent6" w:themeShade="BF"/>
+          <w:szCs w:val="24"/>
+        </w:rPr>
+        <w:t>写</w:t>
+      </w:r>
+      <w:r>
+        <w:rPr>
+          <w:rFonts w:hint="eastAsia"/>
+          <w:color w:val="E36C0A" w:themeColor="accent6" w:themeShade="BF"/>
+          <w:szCs w:val="24"/>
+        </w:rPr>
+        <w:t>ALSA声卡</w:t>
+      </w:r>
+      <w:r>
+        <w:rPr>
+          <w:color w:val="E36C0A" w:themeColor="accent6" w:themeShade="BF"/>
+          <w:szCs w:val="24"/>
+        </w:rPr>
+        <w:t>驱动</w:t>
+      </w:r>
+    </w:p>
+    <w:p>
+      <w:pPr>
+        <w:numPr>
+          <w:ilvl w:val="0"/>
+          <w:numId w:val="25"/>
+        </w:numPr>
+      </w:pPr>
+      <w:r>
+        <w:t>snd_crad_create</w:t>
+      </w:r>
+    </w:p>
+    <w:p>
+      <w:pPr>
+        <w:numPr>
+          <w:ilvl w:val="0"/>
+          <w:numId w:val="25"/>
+        </w:numPr>
+      </w:pPr>
+      <w:r>
+        <w:rPr>
+          <w:rFonts w:hint="eastAsia"/>
+        </w:rPr>
+        <w:t>初始化</w:t>
+      </w:r>
+      <w:r>
+        <w:t>：</w:t>
+      </w:r>
+      <w:r>
+        <w:rPr>
+          <w:rFonts w:hint="eastAsia"/>
+        </w:rPr>
+        <w:t>创建</w:t>
+      </w:r>
+      <w:r>
+        <w:t>逻辑设备</w:t>
+      </w:r>
+    </w:p>
+    <w:p>
+      <w:pPr>
+        <w:ind w:left="360"/>
+      </w:pPr>
+      <w:r>
+        <w:t>snd_pcm_new</w:t>
+      </w:r>
+    </w:p>
+    <w:p>
+      <w:pPr>
+        <w:numPr>
+          <w:ilvl w:val="0"/>
+          <w:numId w:val="25"/>
+        </w:numPr>
+      </w:pPr>
+      <w:r>
+        <w:lastRenderedPageBreak/>
+        <w:t>snd_card_register</w:t>
+      </w:r>
+    </w:p>
+    <w:p>
+      <w:pPr>
+        <w:pStyle w:val="1"/>
+      </w:pPr>
+      <w:r>
+        <w:rPr>
+          <w:rFonts w:hint="eastAsia"/>
+        </w:rPr>
+        <w:t>2</w:t>
+      </w:r>
+      <w:r>
+        <w:t xml:space="preserve"> ASOC (ALSA system on chip)</w:t>
+      </w:r>
+    </w:p>
+    <w:p>
+      <w:r>
+        <w:rPr>
+          <w:rFonts w:hint="eastAsia"/>
+        </w:rPr>
+        <w:t>这是</w:t>
+      </w:r>
+      <w:r>
+        <w:t>声卡驱动的一个框架</w:t>
       </w:r>
       <w:r>
         <w:rPr>
@@ -845,215 +3667,1672 @@
         <w:t>，</w:t>
       </w:r>
       <w:r>
-        <w:t>调用函数snd_pcm_dev_register</w:t>
+        <w:t>分为三层</w:t>
+      </w:r>
+    </w:p>
+    <w:p>
+      <w:pPr>
+        <w:numPr>
+          <w:ilvl w:val="0"/>
+          <w:numId w:val="26"/>
+        </w:numPr>
+      </w:pPr>
+      <w:r>
+        <w:t>machine</w:t>
+      </w:r>
+      <w:r>
+        <w:t>:</w:t>
+      </w:r>
+      <w:r>
+        <w:rPr>
+          <w:rFonts w:hint="eastAsia"/>
+        </w:rPr>
+        <w:t>单板</w:t>
+      </w:r>
+      <w:r>
+        <w:t>相关的内容</w:t>
+      </w:r>
+      <w:r>
+        <w:rPr>
+          <w:rFonts w:hint="eastAsia"/>
+        </w:rPr>
+        <w:t>。</w:t>
+      </w:r>
+      <w:r>
+        <w:rPr>
+          <w:rFonts w:hint="eastAsia"/>
+        </w:rPr>
+        <w:t>抽象</w:t>
+      </w:r>
+      <w:r>
+        <w:t>为</w:t>
+      </w:r>
+      <w:r>
+        <w:t>snd_soc_card</w:t>
+      </w:r>
+    </w:p>
+    <w:p>
+      <w:pPr>
+        <w:ind w:left="360"/>
+      </w:pPr>
+      <w:r>
+        <w:t>表明</w:t>
+      </w:r>
+      <w:r>
+        <w:rPr>
+          <w:rFonts w:hint="eastAsia"/>
+        </w:rPr>
+        <w:t>platform是</w:t>
+      </w:r>
+      <w:r>
+        <w:t>哪一个，</w:t>
+      </w:r>
+      <w:r>
+        <w:rPr>
+          <w:rFonts w:hint="eastAsia"/>
+        </w:rPr>
+        <w:t>cpu</w:t>
+      </w:r>
+      <w:r>
+        <w:t xml:space="preserve"> dai</w:t>
+      </w:r>
+      <w:r>
+        <w:rPr>
+          <w:rFonts w:hint="eastAsia"/>
+        </w:rPr>
+        <w:t>接口</w:t>
+      </w:r>
+      <w:r>
+        <w:t>是哪个</w:t>
+      </w:r>
+      <w:r>
+        <w:rPr>
+          <w:rFonts w:hint="eastAsia"/>
+        </w:rPr>
+        <w:t>，DMA是</w:t>
+      </w:r>
+      <w:r>
+        <w:t>哪一个</w:t>
+      </w:r>
+    </w:p>
+    <w:p>
+      <w:pPr>
+        <w:ind w:left="360"/>
+      </w:pPr>
+      <w:r>
+        <w:t>codec是哪一个</w:t>
+      </w:r>
+      <w:r>
+        <w:rPr>
+          <w:rFonts w:hint="eastAsia"/>
+        </w:rPr>
+        <w:t xml:space="preserve"> </w:t>
+      </w:r>
+      <w:r>
+        <w:t>codec dai接口是</w:t>
+      </w:r>
+      <w:r>
+        <w:rPr>
+          <w:rFonts w:hint="eastAsia"/>
+        </w:rPr>
+        <w:t>哪</w:t>
+      </w:r>
+      <w:r>
+        <w:t>一个</w:t>
+      </w:r>
+    </w:p>
+    <w:p>
+      <w:pPr>
+        <w:numPr>
+          <w:ilvl w:val="0"/>
+          <w:numId w:val="26"/>
+        </w:numPr>
+      </w:pPr>
+      <w:r>
+        <w:t>platform</w:t>
+      </w:r>
+      <w:r>
+        <w:rPr>
+          <w:rFonts w:hint="eastAsia"/>
+        </w:rPr>
+        <w:t>：</w:t>
+      </w:r>
+    </w:p>
+    <w:p>
+      <w:pPr>
+        <w:ind w:left="360"/>
+      </w:pPr>
+      <w:r>
+        <w:t xml:space="preserve">CPU </w:t>
+      </w:r>
+      <w:r>
+        <w:rPr>
+          <w:rFonts w:hint="eastAsia"/>
+        </w:rPr>
+        <w:t>DAI：设置</w:t>
+      </w:r>
+      <w:r>
+        <w:t>接口</w:t>
+      </w:r>
+      <w:r>
+        <w:t>snd_soc_dai_driver</w:t>
+      </w:r>
+    </w:p>
+    <w:p>
+      <w:pPr>
+        <w:ind w:left="360"/>
+      </w:pPr>
+      <w:r>
+        <w:rPr>
+          <w:rFonts w:hint="eastAsia"/>
+        </w:rPr>
+        <w:t>DMA:传</w:t>
+      </w:r>
+      <w:r>
+        <w:t>数</w:t>
+      </w:r>
+    </w:p>
+    <w:p>
+      <w:pPr>
+        <w:numPr>
+          <w:ilvl w:val="0"/>
+          <w:numId w:val="26"/>
+        </w:numPr>
+      </w:pPr>
+      <w:r>
+        <w:t>codec</w:t>
+      </w:r>
+    </w:p>
+    <w:p>
+      <w:pPr>
+        <w:ind w:left="420"/>
+      </w:pPr>
+      <w:r>
+        <w:t>DAI</w:t>
+      </w:r>
+    </w:p>
+    <w:p>
+      <w:pPr>
+        <w:ind w:left="420"/>
+      </w:pPr>
+      <w:r>
+        <w:rPr>
+          <w:rFonts w:hint="eastAsia"/>
+        </w:rPr>
+        <w:t>控制</w:t>
+      </w:r>
+      <w:r>
+        <w:t>接口</w:t>
+      </w:r>
+    </w:p>
+    <w:p>
+      <w:pPr>
+        <w:ind w:left="420"/>
+      </w:pPr>
+      <w:r>
+        <w:rPr>
+          <w:noProof/>
+        </w:rPr>
+        <w:drawing>
+          <wp:inline distT="0" distB="0" distL="0" distR="0" wp14:anchorId="20EA5AB3" wp14:editId="0B357C35">
+            <wp:extent cx="4842934" cy="2381534"/>
+            <wp:effectExtent l="0" t="0" r="0" b="0"/>
+            <wp:docPr id="1" name="图片 1"/>
+            <wp:cNvGraphicFramePr>
+              <a:graphicFrameLocks xmlns:a="http://schemas.openxmlformats.org/drawingml/2006/main" noChangeAspect="1"/>
+            </wp:cNvGraphicFramePr>
+            <a:graphic xmlns:a="http://schemas.openxmlformats.org/drawingml/2006/main">
+              <a:graphicData uri="http://schemas.openxmlformats.org/drawingml/2006/picture">
+                <pic:pic xmlns:pic="http://schemas.openxmlformats.org/drawingml/2006/picture">
+                  <pic:nvPicPr>
+                    <pic:cNvPr id="1" name=""/>
+                    <pic:cNvPicPr/>
+                  </pic:nvPicPr>
+                  <pic:blipFill>
+                    <a:blip r:embed="rId9"/>
+                    <a:stretch>
+                      <a:fillRect/>
+                    </a:stretch>
+                  </pic:blipFill>
+                  <pic:spPr>
+                    <a:xfrm>
+                      <a:off x="0" y="0"/>
+                      <a:ext cx="4905595" cy="2412348"/>
+                    </a:xfrm>
+                    <a:prstGeom prst="rect">
+                      <a:avLst/>
+                    </a:prstGeom>
+                  </pic:spPr>
+                </pic:pic>
+              </a:graphicData>
+            </a:graphic>
+          </wp:inline>
+        </w:drawing>
       </w:r>
     </w:p>
     <w:p>
       <w:pPr>
         <w:rPr>
           <w:color w:val="E36C0A" w:themeColor="accent6" w:themeShade="BF"/>
+          <w:szCs w:val="24"/>
         </w:rPr>
       </w:pPr>
       <w:r>
         <w:rPr>
           <w:rFonts w:hint="eastAsia"/>
           <w:color w:val="E36C0A" w:themeColor="accent6" w:themeShade="BF"/>
-        </w:rPr>
-        <w:t>分析sound/</w:t>
+          <w:szCs w:val="24"/>
+        </w:rPr>
+        <w:t>分析s</w:t>
       </w:r>
       <w:r>
         <w:rPr>
           <w:color w:val="E36C0A" w:themeColor="accent6" w:themeShade="BF"/>
-        </w:rPr>
-        <w:t>core/control.c</w:t>
-      </w:r>
-    </w:p>
-    <w:p>
-      <w:r>
-        <w:t>static int snd_ctl_dev_register(struct snd_device *device)</w:t>
+          <w:szCs w:val="24"/>
+        </w:rPr>
+        <w:t>3c2440</w:t>
+      </w:r>
+      <w:r>
+        <w:rPr>
+          <w:rFonts w:hint="eastAsia"/>
+          <w:color w:val="E36C0A" w:themeColor="accent6" w:themeShade="BF"/>
+          <w:szCs w:val="24"/>
+        </w:rPr>
+        <w:t>的</w:t>
+      </w:r>
+      <w:r>
+        <w:rPr>
+          <w:color w:val="E36C0A" w:themeColor="accent6" w:themeShade="BF"/>
+          <w:szCs w:val="24"/>
+        </w:rPr>
+        <w:t>uda134x</w:t>
+      </w:r>
+      <w:r>
+        <w:rPr>
+          <w:rFonts w:hint="eastAsia"/>
+          <w:color w:val="E36C0A" w:themeColor="accent6" w:themeShade="BF"/>
+          <w:szCs w:val="24"/>
+        </w:rPr>
+        <w:t>驱动</w:t>
+      </w:r>
+    </w:p>
+    <w:p>
+      <w:pPr>
+        <w:rPr>
+          <w:color w:val="7030A0"/>
+        </w:rPr>
+      </w:pPr>
+      <w:r>
+        <w:rPr>
+          <w:color w:val="7030A0"/>
+        </w:rPr>
+        <w:t>s3c24xx_uda134x.c</w:t>
+      </w:r>
+    </w:p>
+    <w:p>
+      <w:r>
+        <w:rPr>
+          <w:rFonts w:hint="eastAsia"/>
+        </w:rPr>
+        <w:t>定义一个</w:t>
+      </w:r>
+      <w:r>
+        <w:t>平台设备驱动</w:t>
+      </w:r>
+    </w:p>
+    <w:p>
+      <w:r>
+        <w:t>static struct platform_driver s3c24xx_uda134x_driver = {</w:t>
+      </w:r>
+    </w:p>
+    <w:p>
+      <w:r>
+        <w:tab/>
+        <w:t>.probe  = s3c24xx_uda134x_probe,</w:t>
+      </w:r>
+    </w:p>
+    <w:p>
+      <w:r>
+        <w:tab/>
+        <w:t>.remove = s3c24xx_uda134x_remove,</w:t>
+      </w:r>
+    </w:p>
+    <w:p>
+      <w:r>
+        <w:tab/>
+        <w:t>.driver = {</w:t>
+      </w:r>
+    </w:p>
+    <w:p>
+      <w:r>
+        <w:tab/>
+      </w:r>
+      <w:r>
+        <w:tab/>
+        <w:t>.name = "s3c24xx_uda134x",</w:t>
+      </w:r>
+    </w:p>
+    <w:p>
+      <w:r>
+        <w:tab/>
+      </w:r>
+      <w:r>
+        <w:tab/>
+        <w:t>.owner = THIS_MODULE,</w:t>
+      </w:r>
+    </w:p>
+    <w:p>
+      <w:r>
+        <w:tab/>
+        <w:t>},</w:t>
+      </w:r>
+    </w:p>
+    <w:p>
+      <w:r>
+        <w:t>};</w:t>
+      </w:r>
+    </w:p>
+    <w:p>
+      <w:pPr>
+        <w:rPr>
+          <w:color w:val="00B050"/>
+        </w:rPr>
+      </w:pPr>
+      <w:r>
+        <w:t>module_platform_driver(s3c24xx_uda134x_driver);</w:t>
+      </w:r>
+      <w:r>
+        <w:rPr>
+          <w:color w:val="00B050"/>
+        </w:rPr>
+        <w:t>//</w:t>
+      </w:r>
+      <w:r>
+        <w:rPr>
+          <w:rFonts w:hint="eastAsia"/>
+          <w:color w:val="00B050"/>
+        </w:rPr>
+        <w:t>注册</w:t>
+      </w:r>
+      <w:r>
+        <w:rPr>
+          <w:color w:val="00B050"/>
+        </w:rPr>
+        <w:t>驱动</w:t>
+      </w:r>
+    </w:p>
+    <w:p>
+      <w:r>
+        <w:rPr>
+          <w:rFonts w:hint="eastAsia"/>
+        </w:rPr>
+        <w:t>查找</w:t>
+      </w:r>
+      <w:r>
+        <w:t>平台设备</w:t>
+      </w:r>
+    </w:p>
+    <w:p>
+      <w:r>
+        <w:rPr>
+          <w:rFonts w:hint="eastAsia"/>
+        </w:rPr>
+        <w:t>搜索</w:t>
+      </w:r>
+      <w:r>
+        <w:t>"s3c24xx_uda134x"</w:t>
+      </w:r>
+    </w:p>
+    <w:p>
+      <w:r>
+        <w:rPr>
+          <w:rFonts w:hint="eastAsia"/>
+        </w:rPr>
+        <w:t>在</w:t>
+      </w:r>
+      <w:r>
+        <w:t>mach-mini2440.c</w:t>
+      </w:r>
+      <w:r>
+        <w:rPr>
+          <w:rFonts w:hint="eastAsia"/>
+        </w:rPr>
+        <w:t>中</w:t>
+      </w:r>
+      <w:r>
+        <w:t>找到</w:t>
+      </w:r>
+    </w:p>
+    <w:p>
+      <w:r>
+        <w:t>static struct platform_device mini2440_audio = {</w:t>
+      </w:r>
+    </w:p>
+    <w:p>
+      <w:r>
+        <w:tab/>
+        <w:t>.name</w:t>
+      </w:r>
+      <w:r>
+        <w:tab/>
+      </w:r>
+      <w:r>
+        <w:tab/>
+        <w:t>= "s3c24xx_uda134x",</w:t>
+      </w:r>
+    </w:p>
+    <w:p>
+      <w:r>
+        <w:lastRenderedPageBreak/>
+        <w:tab/>
+        <w:t>.id</w:t>
+      </w:r>
+      <w:r>
+        <w:tab/>
+      </w:r>
+      <w:r>
+        <w:tab/>
+        <w:t>= 0,</w:t>
+      </w:r>
+    </w:p>
+    <w:p>
+      <w:r>
+        <w:tab/>
+        <w:t>.dev</w:t>
+      </w:r>
+      <w:r>
+        <w:tab/>
+      </w:r>
+      <w:r>
+        <w:tab/>
+        <w:t>= {</w:t>
+      </w:r>
+    </w:p>
+    <w:p>
+      <w:r>
+        <w:tab/>
+      </w:r>
+      <w:r>
+        <w:tab/>
+        <w:t>.platform_data</w:t>
+      </w:r>
+      <w:r>
+        <w:tab/>
+        <w:t>= &amp;mini2440_audio_pins,</w:t>
+      </w:r>
+    </w:p>
+    <w:p>
+      <w:r>
+        <w:tab/>
+        <w:t>},</w:t>
+      </w:r>
+    </w:p>
+    <w:p>
+      <w:r>
+        <w:t>};</w:t>
+      </w:r>
+    </w:p>
+    <w:p>
+      <w:pPr>
+        <w:rPr>
+          <w:color w:val="00B050"/>
+        </w:rPr>
+      </w:pPr>
+      <w:r>
+        <w:rPr>
+          <w:color w:val="00B050"/>
+        </w:rPr>
+        <w:t>s3c24xx_uda134x.c</w:t>
+      </w:r>
+    </w:p>
+    <w:p>
+      <w:r>
+        <w:t>static struct</w:t>
+      </w:r>
+      <w:r>
+        <w:rPr>
+          <w:color w:val="FF0000"/>
+        </w:rPr>
+        <w:t xml:space="preserve"> snd_soc_card</w:t>
+      </w:r>
+      <w:r>
+        <w:t xml:space="preserve"> </w:t>
+      </w:r>
+      <w:r>
+        <w:rPr>
+          <w:color w:val="7030A0"/>
+        </w:rPr>
+        <w:t xml:space="preserve">snd_soc_s3c24xx_uda134x </w:t>
+      </w:r>
+      <w:r>
+        <w:t>= {</w:t>
+      </w:r>
+    </w:p>
+    <w:p>
+      <w:r>
+        <w:tab/>
+        <w:t>.name = "S3C24XX_UDA134X",</w:t>
+      </w:r>
+    </w:p>
+    <w:p>
+      <w:r>
+        <w:tab/>
+        <w:t>.owner = THIS_MODULE,</w:t>
+      </w:r>
+    </w:p>
+    <w:p>
+      <w:r>
+        <w:tab/>
+        <w:t>.dai_link = &amp;s3c24xx_uda134x_dai_link,</w:t>
+      </w:r>
+    </w:p>
+    <w:p>
+      <w:r>
+        <w:tab/>
+        <w:t>.num_links = 1,</w:t>
+      </w:r>
+    </w:p>
+    <w:p>
+      <w:r>
+        <w:t>};</w:t>
+      </w:r>
+    </w:p>
+    <w:p/>
+    <w:p>
+      <w:r>
+        <w:t>static struct snd_soc_ops s3c24xx_uda134x_ops = {</w:t>
+      </w:r>
+    </w:p>
+    <w:p>
+      <w:r>
+        <w:tab/>
+        <w:t>.startup = s3c24xx_uda134x_startup,</w:t>
+      </w:r>
+    </w:p>
+    <w:p>
+      <w:r>
+        <w:tab/>
+        <w:t>.shutdown = s3c24xx_uda134x_shutdown,</w:t>
+      </w:r>
+    </w:p>
+    <w:p>
+      <w:r>
+        <w:tab/>
+        <w:t>.hw_params = s3c24xx_uda134x_hw_params,</w:t>
+      </w:r>
+    </w:p>
+    <w:p>
+      <w:r>
+        <w:t>};</w:t>
+      </w:r>
+    </w:p>
+    <w:p>
+      <w:r>
+        <w:t>static struct snd_soc_dai_link s3c24xx_uda134x_dai_link = {</w:t>
+      </w:r>
+    </w:p>
+    <w:p>
+      <w:r>
+        <w:tab/>
+        <w:t>.name = "UDA134X",</w:t>
+      </w:r>
+    </w:p>
+    <w:p>
+      <w:r>
+        <w:tab/>
+        <w:t>.stream_name = "UDA134X",</w:t>
+      </w:r>
+    </w:p>
+    <w:p>
+      <w:pPr>
+        <w:rPr>
+          <w:rFonts w:hint="eastAsia"/>
+          <w:color w:val="00B050"/>
+        </w:rPr>
+      </w:pPr>
+      <w:r>
+        <w:tab/>
+        <w:t>.codec_name = "uda134x-codec",</w:t>
+      </w:r>
+      <w:r>
+        <w:rPr>
+          <w:rFonts w:hint="eastAsia"/>
+          <w:color w:val="00B050"/>
+        </w:rPr>
+        <w:t>//用</w:t>
+      </w:r>
+      <w:r>
+        <w:rPr>
+          <w:color w:val="00B050"/>
+        </w:rPr>
+        <w:t>哪一个codec</w:t>
+      </w:r>
+    </w:p>
+    <w:p>
+      <w:pPr>
+        <w:rPr>
+          <w:rFonts w:hint="eastAsia"/>
+          <w:color w:val="00B050"/>
+        </w:rPr>
+      </w:pPr>
+      <w:r>
+        <w:tab/>
+        <w:t>.codec_dai_name = "uda134x-hifi",</w:t>
+      </w:r>
+      <w:r>
+        <w:rPr>
+          <w:rFonts w:hint="eastAsia"/>
+          <w:color w:val="00B050"/>
+        </w:rPr>
+        <w:t>//</w:t>
+      </w:r>
+      <w:r>
+        <w:rPr>
+          <w:color w:val="00B050"/>
+        </w:rPr>
+        <w:t>codec</w:t>
+      </w:r>
+      <w:r>
+        <w:rPr>
+          <w:rFonts w:hint="eastAsia"/>
+          <w:color w:val="00B050"/>
+        </w:rPr>
+        <w:t>芯片</w:t>
+      </w:r>
+      <w:r>
+        <w:rPr>
+          <w:color w:val="00B050"/>
+        </w:rPr>
+        <w:t>里哪一个</w:t>
+      </w:r>
+      <w:r>
+        <w:rPr>
+          <w:rFonts w:hint="eastAsia"/>
+          <w:color w:val="00B050"/>
+        </w:rPr>
+        <w:t>DAI</w:t>
+      </w:r>
+    </w:p>
+    <w:p>
+      <w:pPr>
+        <w:rPr>
+          <w:color w:val="00B050"/>
+        </w:rPr>
+      </w:pPr>
+      <w:r>
+        <w:tab/>
+        <w:t>.cpu_dai_name = "s3c24xx-iis",</w:t>
+      </w:r>
+      <w:r>
+        <w:rPr>
+          <w:rFonts w:hint="eastAsia"/>
+          <w:color w:val="00B050"/>
+        </w:rPr>
+        <w:t>//2440</w:t>
+      </w:r>
+      <w:r>
+        <w:rPr>
+          <w:rFonts w:hint="eastAsia"/>
+          <w:color w:val="00B050"/>
+        </w:rPr>
+        <w:t>的DAI</w:t>
+      </w:r>
+      <w:r>
+        <w:rPr>
+          <w:rFonts w:hint="eastAsia"/>
+          <w:color w:val="00B050"/>
+        </w:rPr>
+        <w:t>接口</w:t>
+      </w:r>
+    </w:p>
+    <w:p>
+      <w:r>
+        <w:tab/>
+        <w:t>.ops = &amp;s3c24xx_uda134x_ops,</w:t>
+      </w:r>
+    </w:p>
+    <w:p>
+      <w:pPr>
+        <w:rPr>
+          <w:rFonts w:hint="eastAsia"/>
+          <w:color w:val="00B050"/>
+        </w:rPr>
+      </w:pPr>
+      <w:r>
+        <w:tab/>
+        <w:t>.platform_name</w:t>
+      </w:r>
+      <w:r>
+        <w:tab/>
+        <w:t>= "samsung-audio",</w:t>
+      </w:r>
+      <w:r>
+        <w:rPr>
+          <w:rFonts w:hint="eastAsia"/>
+          <w:color w:val="00B050"/>
+        </w:rPr>
+        <w:t>//DMA</w:t>
+      </w:r>
+    </w:p>
+    <w:p>
+      <w:r>
+        <w:t>};</w:t>
+      </w:r>
+    </w:p>
+    <w:p>
+      <w:pPr>
+        <w:rPr>
+          <w:color w:val="00B0F0"/>
+        </w:rPr>
+      </w:pPr>
+      <w:r>
+        <w:rPr>
+          <w:rFonts w:hint="eastAsia"/>
+          <w:color w:val="00B0F0"/>
+        </w:rPr>
+        <w:t>分析</w:t>
+      </w:r>
+      <w:r>
+        <w:rPr>
+          <w:color w:val="00B0F0"/>
+        </w:rPr>
+        <w:t>s3c24xx_uda134x_probe</w:t>
+      </w:r>
+      <w:r>
+        <w:rPr>
+          <w:rFonts w:hint="eastAsia"/>
+          <w:color w:val="00B0F0"/>
+        </w:rPr>
+        <w:t>（）函数</w:t>
+      </w:r>
+    </w:p>
+    <w:p>
+      <w:pPr>
+        <w:rPr>
+          <w:color w:val="00B050"/>
+        </w:rPr>
+      </w:pPr>
+      <w:r>
+        <w:rPr>
+          <w:rFonts w:hint="eastAsia"/>
+          <w:color w:val="00B050"/>
+        </w:rPr>
+        <w:t>//分配</w:t>
+      </w:r>
+      <w:r>
+        <w:rPr>
+          <w:color w:val="00B050"/>
+        </w:rPr>
+        <w:t>一个soc-audio</w:t>
+      </w:r>
+      <w:r>
+        <w:rPr>
+          <w:rFonts w:hint="eastAsia"/>
+          <w:color w:val="00B050"/>
+        </w:rPr>
+        <w:t>设备</w:t>
+      </w:r>
+    </w:p>
+    <w:p>
+      <w:r>
+        <w:t>s3c24xx_uda134x_snd_device = platform_device_alloc("soc-audio", -1);</w:t>
+      </w:r>
+    </w:p>
+    <w:p>
+      <w:r>
+        <w:t>platform_set_drvdata(s3c24xx_uda134x_snd_device,</w:t>
+      </w:r>
+    </w:p>
+    <w:p>
+      <w:r>
+        <w:tab/>
+      </w:r>
+      <w:r>
+        <w:tab/>
+      </w:r>
+      <w:r>
+        <w:tab/>
+        <w:t xml:space="preserve">     &amp;</w:t>
+      </w:r>
+      <w:r>
+        <w:rPr>
+          <w:color w:val="7030A0"/>
+        </w:rPr>
+        <w:t>snd_soc_s3c24xx_uda134x</w:t>
+      </w:r>
+      <w:r>
+        <w:t>);</w:t>
+      </w:r>
+    </w:p>
+    <w:p>
+      <w:r>
+        <w:tab/>
+        <w:t>platform_device_add_data(s3c24xx_uda134x_snd_device, &amp;s3c24xx_uda134x, sizeof(s3c24xx_uda134x));</w:t>
+      </w:r>
+    </w:p>
+    <w:p>
+      <w:r>
+        <w:tab/>
+        <w:t>ret = platform_device_add(s3c24xx_uda134x_snd_device);</w:t>
+      </w:r>
+    </w:p>
+    <w:p>
+      <w:pPr>
+        <w:rPr>
+          <w:color w:val="00B0F0"/>
+        </w:rPr>
+      </w:pPr>
+      <w:r>
+        <w:rPr>
+          <w:rFonts w:hint="eastAsia"/>
+          <w:color w:val="00B0F0"/>
+        </w:rPr>
+        <w:t>查找</w:t>
+      </w:r>
+      <w:r>
+        <w:rPr>
+          <w:rFonts w:hint="eastAsia"/>
+          <w:color w:val="00B0F0"/>
+        </w:rPr>
+        <w:t>s</w:t>
+      </w:r>
+      <w:r>
+        <w:rPr>
+          <w:color w:val="00B0F0"/>
+        </w:rPr>
+        <w:t>oc-audio</w:t>
+      </w:r>
+      <w:r>
+        <w:rPr>
+          <w:rFonts w:hint="eastAsia"/>
+          <w:color w:val="00B0F0"/>
+        </w:rPr>
+        <w:t>定义</w:t>
+      </w:r>
+    </w:p>
+    <w:p>
+      <w:r>
+        <w:rPr>
+          <w:rFonts w:hint="eastAsia"/>
+        </w:rPr>
+        <w:t>soc</w:t>
+      </w:r>
+      <w:r>
+        <w:t>-core</w:t>
+      </w:r>
+      <w:r>
+        <w:t>.c</w:t>
+      </w:r>
+      <w:r>
+        <w:rPr>
+          <w:rFonts w:hint="eastAsia"/>
+        </w:rPr>
+        <w:t>中</w:t>
+      </w:r>
+      <w:r>
+        <w:t>找到如下</w:t>
+      </w:r>
+      <w:r>
+        <w:rPr>
+          <w:rFonts w:hint="eastAsia"/>
+        </w:rPr>
+        <w:t>和</w:t>
+      </w:r>
+      <w:r>
+        <w:t>soc相关的平台设备驱动</w:t>
+      </w:r>
+    </w:p>
+    <w:p>
+      <w:r>
+        <w:t>static struct platform_driver soc_driver = {</w:t>
+      </w:r>
+    </w:p>
+    <w:p>
+      <w:r>
+        <w:tab/>
+        <w:t>.driver</w:t>
+      </w:r>
+      <w:r>
+        <w:tab/>
+      </w:r>
+      <w:r>
+        <w:tab/>
+        <w:t>= {</w:t>
+      </w:r>
+    </w:p>
+    <w:p>
+      <w:r>
+        <w:tab/>
+      </w:r>
+      <w:r>
+        <w:tab/>
+        <w:t>.name</w:t>
+      </w:r>
+      <w:r>
+        <w:tab/>
+      </w:r>
+      <w:r>
+        <w:tab/>
+        <w:t>= "soc-audio",</w:t>
+      </w:r>
+    </w:p>
+    <w:p>
+      <w:r>
+        <w:tab/>
+      </w:r>
+      <w:r>
+        <w:tab/>
+        <w:t>.owner</w:t>
+      </w:r>
+      <w:r>
+        <w:tab/>
+      </w:r>
+      <w:r>
+        <w:tab/>
+        <w:t>= THIS_MODULE,</w:t>
+      </w:r>
+    </w:p>
+    <w:p>
+      <w:r>
+        <w:tab/>
+      </w:r>
+      <w:r>
+        <w:tab/>
+        <w:t>.pm</w:t>
+      </w:r>
+      <w:r>
+        <w:tab/>
+      </w:r>
+      <w:r>
+        <w:tab/>
+        <w:t>= &amp;snd_soc_pm_ops,</w:t>
+      </w:r>
+    </w:p>
+    <w:p>
+      <w:r>
+        <w:tab/>
+        <w:t>},</w:t>
+      </w:r>
+    </w:p>
+    <w:p>
+      <w:r>
+        <w:tab/>
+        <w:t>.probe</w:t>
+      </w:r>
+      <w:r>
+        <w:tab/>
+      </w:r>
+      <w:r>
+        <w:tab/>
+        <w:t>= soc_probe,</w:t>
+      </w:r>
+    </w:p>
+    <w:p>
+      <w:r>
+        <w:lastRenderedPageBreak/>
+        <w:tab/>
+        <w:t>.remove</w:t>
+      </w:r>
+      <w:r>
+        <w:tab/>
+      </w:r>
+      <w:r>
+        <w:tab/>
+        <w:t>= soc_remove,</w:t>
+      </w:r>
+    </w:p>
+    <w:p>
+      <w:r>
+        <w:t>};</w:t>
+      </w:r>
+    </w:p>
+    <w:p/>
+    <w:p>
+      <w:r>
+        <w:t>static int soc_probe(struct platform_device *pdev)</w:t>
+      </w:r>
+    </w:p>
+    <w:p>
+      <w:r>
+        <w:tab/>
+      </w:r>
+      <w:r>
+        <w:t>struct snd_soc_card *card = platform_get_drvdata(pdev);</w:t>
+      </w:r>
+    </w:p>
+    <w:p>
+      <w:r>
+        <w:tab/>
+      </w:r>
+      <w:r>
+        <w:t>card-&gt;dev = &amp;pdev-&gt;dev;</w:t>
       </w:r>
     </w:p>
     <w:p>
       <w:pPr>
         <w:ind w:firstLine="420"/>
-      </w:pPr>
-      <w:r>
-        <w:t>snd_register_device</w:t>
-      </w:r>
-      <w:r>
-        <w:rPr>
-          <w:rFonts w:hint="eastAsia"/>
-        </w:rPr>
-        <w:t>（）</w:t>
-      </w:r>
-    </w:p>
-    <w:p>
-      <w:pPr>
-        <w:rPr>
-          <w:color w:val="00B0F0"/>
-        </w:rPr>
-      </w:pPr>
-      <w:r>
-        <w:rPr>
-          <w:color w:val="00B0F0"/>
-        </w:rPr>
-        <w:t>snd_ctl_dev_register</w:t>
-      </w:r>
-      <w:r>
-        <w:rPr>
-          <w:rFonts w:hint="eastAsia"/>
-          <w:color w:val="00B0F0"/>
-        </w:rPr>
-        <w:t>由</w:t>
-      </w:r>
-      <w:r>
-        <w:rPr>
-          <w:color w:val="00B0F0"/>
-        </w:rPr>
-        <w:t>snd_ctl_create</w:t>
-      </w:r>
-      <w:r>
-        <w:rPr>
-          <w:rFonts w:hint="eastAsia"/>
-          <w:color w:val="00B0F0"/>
-        </w:rPr>
-        <w:t>调用</w:t>
-      </w:r>
-    </w:p>
-    <w:p>
-      <w:r>
-        <w:t>snd_ctl_create</w:t>
-      </w:r>
-    </w:p>
-    <w:p>
-      <w:r>
-        <w:tab/>
-        <w:t>static struct snd_device_ops ops = {</w:t>
-      </w:r>
-    </w:p>
-    <w:p>
-      <w:r>
-        <w:tab/>
-      </w:r>
-      <w:r>
-        <w:tab/>
-        <w:t>.dev_free = snd_ctl_dev_free,</w:t>
-      </w:r>
-    </w:p>
-    <w:p>
-      <w:r>
-        <w:tab/>
-      </w:r>
-      <w:r>
-        <w:tab/>
-        <w:t>.dev_register =</w:t>
-      </w:r>
-      <w:r>
-        <w:tab/>
-        <w:t>snd_ctl_dev_register,</w:t>
-      </w:r>
-    </w:p>
-    <w:p>
+        <w:rPr>
+          <w:color w:val="00B050"/>
+        </w:rPr>
+      </w:pPr>
+      <w:r>
+        <w:t>ret = snd_soc_register_card(card);</w:t>
+      </w:r>
+      <w:r>
+        <w:rPr>
+          <w:color w:val="00B050"/>
+        </w:rPr>
+        <w:t>//</w:t>
+      </w:r>
+      <w:r>
+        <w:rPr>
+          <w:rFonts w:hint="eastAsia"/>
+          <w:color w:val="00B050"/>
+        </w:rPr>
+        <w:t>在</w:t>
+      </w:r>
+      <w:r>
+        <w:rPr>
+          <w:color w:val="00B050"/>
+        </w:rPr>
+        <w:t>此处注册</w:t>
+      </w:r>
+    </w:p>
+    <w:p>
+      <w:pPr>
+        <w:ind w:firstLine="420"/>
+      </w:pPr>
+      <w:r>
+        <w:rPr>
+          <w:rFonts w:hint="eastAsia"/>
+        </w:rPr>
+        <w:t>抽象</w:t>
+      </w:r>
+      <w:r>
+        <w:t>为</w:t>
+      </w:r>
+      <w:r>
+        <w:t>snd_soc_card</w:t>
+      </w:r>
+    </w:p>
+    <w:p>
+      <w:pPr>
+        <w:ind w:firstLine="420"/>
+        <w:rPr>
+          <w:color w:val="E36C0A" w:themeColor="accent6" w:themeShade="BF"/>
+        </w:rPr>
+      </w:pPr>
+      <w:r>
+        <w:rPr>
+          <w:color w:val="E36C0A" w:themeColor="accent6" w:themeShade="BF"/>
+        </w:rPr>
+        <w:t>CPU DAI</w:t>
+      </w:r>
+    </w:p>
+    <w:p>
+      <w:pPr>
+        <w:rPr>
+          <w:rFonts w:hint="eastAsia"/>
+        </w:rPr>
+      </w:pPr>
+      <w:r>
+        <w:rPr>
+          <w:rFonts w:hint="eastAsia"/>
+        </w:rPr>
+        <w:t>查找</w:t>
+      </w:r>
+      <w:r>
+        <w:t>s3c24xx-iis</w:t>
+      </w:r>
+      <w:r>
+        <w:rPr>
+          <w:rFonts w:hint="eastAsia"/>
+        </w:rPr>
+        <w:t>，</w:t>
+      </w:r>
+      <w:r>
+        <w:t>找到</w:t>
+      </w:r>
+      <w:r>
+        <w:rPr>
+          <w:rFonts w:hint="eastAsia"/>
+        </w:rPr>
+        <w:t>CPU DAI</w:t>
+      </w:r>
+      <w:r>
+        <w:t>,</w:t>
+      </w:r>
+      <w:r>
+        <w:rPr>
+          <w:rFonts w:hint="eastAsia"/>
+        </w:rPr>
+        <w:t>找到</w:t>
+      </w:r>
+      <w:r>
+        <w:t>驱动</w:t>
+      </w:r>
+    </w:p>
+    <w:p>
+      <w:r>
+        <w:t>static struct platform_driver s3c24xx_iis_driver = {</w:t>
+      </w:r>
+    </w:p>
+    <w:p>
+      <w:r>
+        <w:tab/>
+        <w:t>.probe  = s3c24xx_iis_dev_probe,</w:t>
+      </w:r>
+    </w:p>
+    <w:p>
+      <w:r>
+        <w:tab/>
+        <w:t>.remove = __devexit_p(s3c24xx_iis_dev_remove),</w:t>
+      </w:r>
+    </w:p>
+    <w:p>
+      <w:r>
+        <w:tab/>
+        <w:t>.driver = {</w:t>
+      </w:r>
+    </w:p>
+    <w:p>
+      <w:r>
+        <w:tab/>
+      </w:r>
+      <w:r>
+        <w:tab/>
+        <w:t>.name = "s3c24xx-iis",</w:t>
+      </w:r>
+    </w:p>
+    <w:p>
+      <w:r>
+        <w:tab/>
+      </w:r>
+      <w:r>
+        <w:tab/>
+        <w:t>.owner = THIS_MODULE,</w:t>
+      </w:r>
+    </w:p>
+    <w:p>
+      <w:r>
+        <w:tab/>
+        <w:t>},</w:t>
+      </w:r>
+    </w:p>
+    <w:p>
+      <w:r>
+        <w:t>};</w:t>
+      </w:r>
+    </w:p>
+    <w:p>
+      <w:r>
+        <w:t>struct platform_device s3c_device_iis = {</w:t>
+      </w:r>
+    </w:p>
+    <w:p>
+      <w:r>
+        <w:tab/>
+        <w:t>.name</w:t>
+      </w:r>
+      <w:r>
+        <w:tab/>
+      </w:r>
+      <w:r>
+        <w:tab/>
+        <w:t>= "s3c24xx-iis",</w:t>
+      </w:r>
+    </w:p>
+    <w:p>
+      <w:r>
+        <w:tab/>
+        <w:t>.id</w:t>
+      </w:r>
+      <w:r>
+        <w:tab/>
+      </w:r>
+      <w:r>
+        <w:tab/>
+        <w:t>= -1,</w:t>
+      </w:r>
+    </w:p>
+    <w:p>
+      <w:r>
+        <w:tab/>
+        <w:t>.num_resources</w:t>
+      </w:r>
+      <w:r>
+        <w:tab/>
+        <w:t>= ARRAY_SIZE(s3c_iis_resource),</w:t>
+      </w:r>
+    </w:p>
+    <w:p>
+      <w:r>
+        <w:tab/>
+        <w:t>.resource</w:t>
+      </w:r>
+      <w:r>
+        <w:tab/>
+        <w:t>= s3c_iis_resource,</w:t>
+      </w:r>
+    </w:p>
+    <w:p>
+      <w:r>
+        <w:tab/>
+        <w:t>.dev</w:t>
+      </w:r>
+      <w:r>
+        <w:tab/>
+      </w:r>
+      <w:r>
+        <w:tab/>
+        <w:t>= {</w:t>
+      </w:r>
+    </w:p>
+    <w:p>
+      <w:r>
+        <w:tab/>
+      </w:r>
+      <w:r>
+        <w:tab/>
+        <w:t>.dma_mask</w:t>
+      </w:r>
+      <w:r>
+        <w:tab/>
+      </w:r>
+      <w:r>
+        <w:tab/>
+        <w:t>= &amp;samsung_device_dma_mask,</w:t>
+      </w:r>
+    </w:p>
+    <w:p>
+      <w:r>
+        <w:tab/>
+      </w:r>
+      <w:r>
+        <w:tab/>
+        <w:t>.coherent_dma_mask</w:t>
+      </w:r>
+      <w:r>
+        <w:tab/>
+        <w:t>= DMA_BIT_MASK(32),</w:t>
+      </w:r>
+    </w:p>
+    <w:p>
+      <w:r>
+        <w:tab/>
+        <w:t>}</w:t>
+      </w:r>
+    </w:p>
+    <w:p>
+      <w:r>
+        <w:t>};</w:t>
+      </w:r>
+    </w:p>
+    <w:p>
+      <w:r>
+        <w:t>s3c24xx_iis_dev_probe</w:t>
+      </w:r>
+    </w:p>
+    <w:p>
+      <w:r>
+        <w:tab/>
+      </w:r>
+      <w:r>
+        <w:t>snd_soc_register_dai(&amp;pdev-&gt;dev, &amp;</w:t>
+      </w:r>
+      <w:r>
+        <w:rPr>
+          <w:color w:val="7030A0"/>
+        </w:rPr>
+        <w:t>s3c24xx_i2s_dai</w:t>
+      </w:r>
+      <w:r>
+        <w:t>);</w:t>
+      </w:r>
+    </w:p>
+    <w:p>
+      <w:r>
+        <w:t>//iis接口支持的格式通道数等</w:t>
+      </w:r>
+    </w:p>
+    <w:p>
+      <w:r>
+        <w:t>static const struct snd_soc_dai_ops s3c24xx_i2s_dai_ops = {</w:t>
+      </w:r>
+    </w:p>
+    <w:p>
+      <w:r>
+        <w:tab/>
+        <w:t>.trigger</w:t>
+      </w:r>
+      <w:r>
+        <w:tab/>
+        <w:t>= s3c24xx_i2s_trigger,</w:t>
+      </w:r>
+    </w:p>
+    <w:p>
+      <w:r>
+        <w:tab/>
+        <w:t>.hw_params</w:t>
+      </w:r>
+      <w:r>
+        <w:tab/>
+        <w:t>= s3c24xx_i2s_hw_params,</w:t>
+      </w:r>
+    </w:p>
+    <w:p>
+      <w:r>
+        <w:tab/>
+        <w:t>.set_fmt</w:t>
+      </w:r>
+      <w:r>
+        <w:tab/>
+        <w:t>= s3c24xx_i2s_set_fmt,</w:t>
+      </w:r>
+    </w:p>
+    <w:p>
+      <w:r>
+        <w:tab/>
+        <w:t>.set_clkdiv</w:t>
+      </w:r>
+      <w:r>
+        <w:tab/>
+        <w:t>= s3c24xx_i2s_set_clkdiv,</w:t>
+      </w:r>
+    </w:p>
+    <w:p>
+      <w:r>
+        <w:tab/>
+        <w:t>.set_sysclk</w:t>
+      </w:r>
+      <w:r>
+        <w:tab/>
+        <w:t>= s3c24xx_i2s_set_sysclk,</w:t>
+      </w:r>
+    </w:p>
+    <w:p>
+      <w:pPr>
+        <w:rPr>
+          <w:rFonts w:hint="eastAsia"/>
+        </w:rPr>
+      </w:pPr>
+      <w:r>
+        <w:t>};</w:t>
+      </w:r>
+    </w:p>
+    <w:p>
+      <w:r>
+        <w:t xml:space="preserve">static struct snd_soc_dai_driver </w:t>
+      </w:r>
+      <w:r>
+        <w:rPr>
+          <w:color w:val="7030A0"/>
+        </w:rPr>
+        <w:t>s3c24xx_i2s_dai</w:t>
+      </w:r>
+      <w:r>
+        <w:t xml:space="preserve"> = {</w:t>
+      </w:r>
+    </w:p>
+    <w:p>
+      <w:r>
+        <w:tab/>
+        <w:t>.probe = s3c24xx_i2s_probe,</w:t>
+      </w:r>
+    </w:p>
+    <w:p>
+      <w:r>
+        <w:tab/>
+        <w:t>.suspend = s3c24xx_i2s_suspend,</w:t>
+      </w:r>
+    </w:p>
+    <w:p>
+      <w:r>
+        <w:tab/>
+        <w:t>.resume = s3c24xx_i2s_resume,</w:t>
+      </w:r>
+    </w:p>
+    <w:p>
+      <w:r>
+        <w:tab/>
+        <w:t>.playback = {</w:t>
+      </w:r>
+    </w:p>
+    <w:p>
+      <w:pPr>
+        <w:rPr>
+          <w:rFonts w:hint="eastAsia"/>
+          <w:color w:val="00B050"/>
+        </w:rPr>
+      </w:pPr>
+      <w:r>
+        <w:tab/>
+      </w:r>
+      <w:r>
+        <w:tab/>
+        <w:t>.channels_min = 2,</w:t>
+      </w:r>
+      <w:r>
+        <w:rPr>
+          <w:rFonts w:hint="eastAsia"/>
+          <w:color w:val="00B050"/>
+        </w:rPr>
+        <w:t>//支持</w:t>
+      </w:r>
+      <w:r>
+        <w:rPr>
+          <w:color w:val="00B050"/>
+        </w:rPr>
+        <w:t>的最小通道数</w:t>
+      </w:r>
+    </w:p>
+    <w:p>
+      <w:pPr>
+        <w:rPr>
+          <w:rFonts w:hint="eastAsia"/>
+          <w:color w:val="00B050"/>
+        </w:rPr>
+      </w:pPr>
       <w:r>
         <w:lastRenderedPageBreak/>
         <w:tab/>
       </w:r>
       <w:r>
         <w:tab/>
-        <w:t>.dev_disconnect = snd_ctl_dev_disconnect,</w:t>
-      </w:r>
-    </w:p>
-    <w:p>
-      <w:r>
-        <w:tab/>
+        <w:t>.channels_max = 2,</w:t>
+      </w:r>
+      <w:r>
+        <w:rPr>
+          <w:rFonts w:hint="eastAsia"/>
+          <w:color w:val="00B050"/>
+        </w:rPr>
+        <w:t xml:space="preserve"> </w:t>
+      </w:r>
+      <w:r>
+        <w:rPr>
+          <w:rFonts w:hint="eastAsia"/>
+          <w:color w:val="00B050"/>
+        </w:rPr>
+        <w:t>//支持</w:t>
+      </w:r>
+      <w:r>
+        <w:rPr>
+          <w:color w:val="00B050"/>
+        </w:rPr>
+        <w:t>的最</w:t>
+      </w:r>
+      <w:r>
+        <w:rPr>
+          <w:rFonts w:hint="eastAsia"/>
+          <w:color w:val="00B050"/>
+        </w:rPr>
+        <w:t>大</w:t>
+      </w:r>
+      <w:r>
+        <w:rPr>
+          <w:color w:val="00B050"/>
+        </w:rPr>
+        <w:t>通道数</w:t>
+      </w:r>
+    </w:p>
+    <w:p>
+      <w:pPr>
+        <w:rPr>
+          <w:rFonts w:hint="eastAsia"/>
+          <w:color w:val="00B050"/>
+        </w:rPr>
+      </w:pPr>
+      <w:r>
+        <w:tab/>
+      </w:r>
+      <w:r>
+        <w:tab/>
+        <w:t>.rates = S3C24XX_I2S_RATES</w:t>
+      </w:r>
+      <w:r>
+        <w:rPr>
+          <w:color w:val="00B050"/>
+        </w:rPr>
+        <w:t>,</w:t>
+      </w:r>
+      <w:r>
+        <w:rPr>
+          <w:color w:val="00B050"/>
+        </w:rPr>
+        <w:t>//</w:t>
+      </w:r>
+      <w:r>
+        <w:rPr>
+          <w:rFonts w:hint="eastAsia"/>
+          <w:color w:val="00B050"/>
+        </w:rPr>
+        <w:t>采样</w:t>
+      </w:r>
+      <w:r>
+        <w:rPr>
+          <w:color w:val="00B050"/>
+        </w:rPr>
+        <w:t>频率</w:t>
+      </w:r>
+      <w:r>
+        <w:rPr>
+          <w:rFonts w:hint="eastAsia"/>
+          <w:color w:val="00B050"/>
+        </w:rPr>
+        <w:t>48KHZ</w:t>
+      </w:r>
+    </w:p>
+    <w:p>
+      <w:pPr>
+        <w:rPr>
+          <w:rFonts w:hint="eastAsia"/>
+          <w:color w:val="00B050"/>
+        </w:rPr>
+      </w:pPr>
+      <w:r>
+        <w:tab/>
+      </w:r>
+      <w:r>
+        <w:tab/>
+        <w:t>.formats = SNDRV_PCM_FMTBIT_S8 | SNDRV_PCM_FMTBIT_S16_LE,},</w:t>
+      </w:r>
+      <w:r>
+        <w:rPr>
+          <w:color w:val="00B050"/>
+        </w:rPr>
+        <w:t>//</w:t>
+      </w:r>
+      <w:r>
+        <w:rPr>
+          <w:rFonts w:hint="eastAsia"/>
+          <w:color w:val="00B050"/>
+        </w:rPr>
+        <w:t>数据</w:t>
+      </w:r>
+      <w:r>
+        <w:rPr>
+          <w:color w:val="00B050"/>
+        </w:rPr>
+        <w:t>格式</w:t>
+      </w:r>
+      <w:r>
+        <w:rPr>
+          <w:rFonts w:hint="eastAsia"/>
+          <w:color w:val="00B050"/>
+        </w:rPr>
+        <w:t>8位</w:t>
+      </w:r>
+      <w:r>
+        <w:rPr>
+          <w:color w:val="00B050"/>
+        </w:rPr>
+        <w:t>还是</w:t>
+      </w:r>
+      <w:r>
+        <w:rPr>
+          <w:rFonts w:hint="eastAsia"/>
+          <w:color w:val="00B050"/>
+        </w:rPr>
+        <w:t>16位</w:t>
+      </w:r>
+    </w:p>
+    <w:p>
+      <w:r>
+        <w:tab/>
+        <w:t>.capture = {</w:t>
+      </w:r>
+    </w:p>
+    <w:p>
+      <w:r>
+        <w:tab/>
+      </w:r>
+      <w:r>
+        <w:tab/>
+        <w:t>.channels_min = 2,</w:t>
+      </w:r>
+      <w:r>
+        <w:t>//</w:t>
+      </w:r>
+    </w:p>
+    <w:p>
+      <w:r>
+        <w:tab/>
+      </w:r>
+      <w:r>
+        <w:tab/>
+        <w:t>.channels_max = 2,</w:t>
+      </w:r>
+    </w:p>
+    <w:p>
+      <w:r>
+        <w:tab/>
+      </w:r>
+      <w:r>
+        <w:tab/>
+        <w:t>.rates = S3C24XX_I2S_RATES,</w:t>
+      </w:r>
+    </w:p>
+    <w:p>
+      <w:r>
+        <w:tab/>
+      </w:r>
+      <w:r>
+        <w:tab/>
+        <w:t>.formats = SNDRV_PCM_FMTBIT_S8 | SNDRV_PCM_FMTBIT_S16_LE,},</w:t>
+      </w:r>
+    </w:p>
+    <w:p>
+      <w:r>
+        <w:tab/>
+        <w:t>.ops = &amp;s3c24xx_i2s_dai_ops,</w:t>
+      </w:r>
+    </w:p>
+    <w:p>
+      <w:r>
         <w:t>};</w:t>
       </w:r>
     </w:p>
     <w:p>
-      <w:r>
-        <w:rPr>
-          <w:color w:val="00B0F0"/>
-        </w:rPr>
-        <w:t>snd_ctl_create</w:t>
-      </w:r>
-      <w:r>
-        <w:rPr>
-          <w:rFonts w:hint="eastAsia"/>
-        </w:rPr>
-        <w:t>由</w:t>
-      </w:r>
-      <w:r>
-        <w:t>init.c (sound\core)</w:t>
-      </w:r>
-      <w:r>
-        <w:rPr>
-          <w:rFonts w:hint="eastAsia"/>
-        </w:rPr>
-        <w:t>里面</w:t>
-      </w:r>
-      <w:r>
-        <w:t>的</w:t>
-      </w:r>
-      <w:r>
-        <w:rPr>
-          <w:color w:val="00B0F0"/>
-        </w:rPr>
-        <w:t>snd_card_new</w:t>
-      </w:r>
-      <w:r>
-        <w:rPr>
-          <w:rFonts w:hint="eastAsia"/>
-        </w:rPr>
-        <w:t>调用</w:t>
-      </w:r>
-    </w:p>
-    <w:p>
-      <w:r>
-        <w:t xml:space="preserve">int </w:t>
-      </w:r>
-      <w:r>
-        <w:rPr>
-          <w:color w:val="00B0F0"/>
-        </w:rPr>
-        <w:t>snd_card_new</w:t>
-      </w:r>
-      <w:r>
-        <w:t>(struct device *parent, int idx, const char *xid,</w:t>
-      </w:r>
-    </w:p>
-    <w:p>
-      <w:r>
-        <w:tab/>
-      </w:r>
-      <w:r>
-        <w:tab/>
-        <w:t xml:space="preserve">    struct module *module, int extra_size,</w:t>
-      </w:r>
-    </w:p>
-    <w:p>
-      <w:r>
-        <w:tab/>
-      </w:r>
-      <w:r>
-        <w:tab/>
-        <w:t xml:space="preserve">    struct snd_card **card_ret)</w:t>
-      </w:r>
-    </w:p>
-    <w:p>
-      <w:r>
-        <w:t>snd_card_new</w:t>
-      </w:r>
-      <w:r>
-        <w:rPr>
-          <w:rFonts w:hint="eastAsia"/>
-        </w:rPr>
-        <w:t>在</w:t>
-      </w:r>
-      <w:r>
-        <w:t>特定的声卡文件里面调用</w:t>
-      </w:r>
-    </w:p>
-    <w:p>
       <w:pPr>
         <w:rPr>
           <w:color w:val="E36C0A" w:themeColor="accent6" w:themeShade="BF"/>
@@ -1061,313 +5340,35 @@
       </w:pPr>
       <w:r>
         <w:rPr>
-          <w:rFonts w:hint="eastAsia"/>
           <w:color w:val="E36C0A" w:themeColor="accent6" w:themeShade="BF"/>
         </w:rPr>
-        <w:t>分析sound</w:t>
-      </w:r>
-      <w:r>
-        <w:rPr>
-          <w:color w:val="E36C0A" w:themeColor="accent6" w:themeShade="BF"/>
-        </w:rPr>
-        <w:t>/core/pcm.c</w:t>
-      </w:r>
-    </w:p>
-    <w:p>
-      <w:r>
-        <w:t>static int snd_pcm_dev_register(struct snd_device *device)</w:t>
-      </w:r>
-    </w:p>
-    <w:p>
-      <w:r>
-        <w:t>snd_pcm_dev_register</w:t>
-      </w:r>
-      <w:r>
-        <w:rPr>
-          <w:rFonts w:hint="eastAsia"/>
-        </w:rPr>
-        <w:t>由</w:t>
-      </w:r>
-      <w:r>
-        <w:t>_snd_pcm_new</w:t>
-      </w:r>
-      <w:r>
-        <w:rPr>
-          <w:rFonts w:hint="eastAsia"/>
-        </w:rPr>
-        <w:t>调用</w:t>
-      </w:r>
-    </w:p>
-    <w:p>
-      <w:r>
-        <w:t>static int _snd_pcm_new(struct snd_card *card, const char *id, int device,</w:t>
-      </w:r>
-    </w:p>
-    <w:p>
-      <w:r>
-        <w:tab/>
-      </w:r>
-      <w:r>
-        <w:tab/>
-        <w:t>int playback_count, int capture_count, bool internal,</w:t>
-      </w:r>
-    </w:p>
-    <w:p>
-      <w:r>
-        <w:tab/>
-      </w:r>
-      <w:r>
-        <w:tab/>
-        <w:t>struct snd_pcm **rpcm)</w:t>
-      </w:r>
-    </w:p>
-    <w:p>
-      <w:r>
-        <w:tab/>
-      </w:r>
-      <w:r>
-        <w:sym w:font="Wingdings" w:char="F0E0"/>
-      </w:r>
-      <w:r>
-        <w:t>static struct snd_device_ops ops = {</w:t>
-      </w:r>
-    </w:p>
-    <w:p>
-      <w:r>
-        <w:tab/>
-      </w:r>
-      <w:r>
-        <w:tab/>
-        <w:t>.dev_free = snd_pcm_dev_free,</w:t>
-      </w:r>
-    </w:p>
-    <w:p>
-      <w:r>
-        <w:tab/>
-      </w:r>
-      <w:r>
-        <w:tab/>
-        <w:t>.dev_register =</w:t>
-      </w:r>
-      <w:r>
-        <w:tab/>
-        <w:t>snd_pcm_dev_register,</w:t>
-      </w:r>
-    </w:p>
-    <w:p>
-      <w:r>
-        <w:tab/>
-      </w:r>
-      <w:r>
-        <w:tab/>
-        <w:t>.dev_disconnect = snd_pcm_dev_disconnect,</w:t>
-      </w:r>
-    </w:p>
-    <w:p>
-      <w:r>
-        <w:tab/>
-        <w:t>};</w:t>
-      </w:r>
-    </w:p>
-    <w:p>
-      <w:r>
-        <w:t xml:space="preserve">_snd_pcm_new </w:t>
-      </w:r>
-      <w:r>
-        <w:rPr>
-          <w:rFonts w:hint="eastAsia"/>
-        </w:rPr>
-        <w:t>由</w:t>
-      </w:r>
-      <w:r>
-        <w:t>snd_pcm_new</w:t>
-      </w:r>
-      <w:r>
-        <w:rPr>
-          <w:rFonts w:hint="eastAsia"/>
-        </w:rPr>
-        <w:t>调用</w:t>
-      </w:r>
-      <w:r>
-        <w:t>的</w:t>
-      </w:r>
-    </w:p>
-    <w:p>
-      <w:r>
-        <w:t>int snd_pcm_new(struct snd_card *card, const char *id, int device,</w:t>
-      </w:r>
-    </w:p>
-    <w:p>
-      <w:r>
-        <w:tab/>
-      </w:r>
-      <w:r>
-        <w:tab/>
-        <w:t>int playback_count, int capture_count, struct snd_pcm **rpcm)</w:t>
-      </w:r>
-    </w:p>
-    <w:p>
-      <w:r>
-        <w:t>{</w:t>
-      </w:r>
-    </w:p>
-    <w:p>
-      <w:r>
-        <w:tab/>
-        <w:t>return _snd_pcm_new(card, id, device, playback_count, capture_count,</w:t>
-      </w:r>
-    </w:p>
-    <w:p>
-      <w:r>
-        <w:tab/>
-      </w:r>
-      <w:r>
-        <w:tab/>
-      </w:r>
-      <w:r>
-        <w:tab/>
-        <w:t>false, rpcm);</w:t>
-      </w:r>
-    </w:p>
-    <w:p>
-      <w:r>
-        <w:t>}</w:t>
-      </w:r>
-    </w:p>
-    <w:p>
-      <w:r>
-        <w:t>snd_pcm_new</w:t>
-      </w:r>
-      <w:r>
-        <w:t xml:space="preserve"> </w:t>
-      </w:r>
-    </w:p>
-    <w:p>
-      <w:r>
-        <w:t>soc_new_pcm</w:t>
-      </w:r>
-    </w:p>
-    <w:p>
-      <w:pPr>
-        <w:rPr>
-          <w:color w:val="E36C0A" w:themeColor="accent6" w:themeShade="BF"/>
-        </w:rPr>
-      </w:pPr>
-      <w:r>
-        <w:rPr>
-          <w:rFonts w:hint="eastAsia"/>
-          <w:color w:val="E36C0A" w:themeColor="accent6" w:themeShade="BF"/>
-        </w:rPr>
-        <w:t>分析</w:t>
-      </w:r>
-      <w:r>
-        <w:rPr>
-          <w:color w:val="E36C0A" w:themeColor="accent6" w:themeShade="BF"/>
-        </w:rPr>
-        <w:t>wm8978</w:t>
-      </w:r>
-      <w:r>
-        <w:rPr>
-          <w:rFonts w:hint="eastAsia"/>
-          <w:color w:val="E36C0A" w:themeColor="accent6" w:themeShade="BF"/>
-        </w:rPr>
-        <w:t>声卡</w:t>
-      </w:r>
-    </w:p>
-    <w:p>
-      <w:r>
-        <w:t>static struct i2c_driver wm8978_i2c_driver = {</w:t>
-      </w:r>
-    </w:p>
-    <w:p>
-      <w:r>
-        <w:tab/>
-        <w:t>.driver = {</w:t>
-      </w:r>
-    </w:p>
-    <w:p>
-      <w:r>
-        <w:tab/>
-      </w:r>
-      <w:r>
-        <w:tab/>
-        <w:t>.name = "wm8978",</w:t>
-      </w:r>
-    </w:p>
-    <w:p>
-      <w:r>
-        <w:tab/>
-        <w:t>},</w:t>
-      </w:r>
-    </w:p>
-    <w:p>
-      <w:r>
-        <w:tab/>
-        <w:t>.probe =    wm8978_i2c_probe,</w:t>
-      </w:r>
-    </w:p>
-    <w:p>
-      <w:r>
-        <w:tab/>
-        <w:t>.remove =   wm8978_i2c_remove,</w:t>
-      </w:r>
-    </w:p>
-    <w:p>
-      <w:r>
-        <w:tab/>
-        <w:t>.id_table = wm8978_i2c_id,</w:t>
-      </w:r>
-    </w:p>
-    <w:p>
-      <w:r>
-        <w:t>};</w:t>
-      </w:r>
-    </w:p>
-    <w:p>
-      <w:r>
-        <w:t>wm8978_i2c_probe</w:t>
-      </w:r>
-    </w:p>
-    <w:p>
-      <w:r>
-        <w:t>ret = snd_soc_register_codec(&amp;i2c-&gt;dev,</w:t>
-      </w:r>
-    </w:p>
-    <w:p>
-      <w:r>
-        <w:tab/>
-      </w:r>
-      <w:r>
-        <w:tab/>
-      </w:r>
-      <w:r>
-        <w:tab/>
-        <w:t>&amp;soc_codec_dev_wm8978, &amp;wm8978_dai, 1);</w:t>
-      </w:r>
-    </w:p>
-    <w:p>
-      <w:r>
-        <w:tab/>
-      </w:r>
-      <w:r>
-        <w:t>snd_soc_register_dais</w:t>
-      </w:r>
-    </w:p>
-    <w:p/>
-    <w:p>
-      <w:r>
-        <w:tab/>
-        <w:t>ret = snd_soc_instantiate_card(card);</w:t>
+        <w:t>DMA</w:t>
+      </w:r>
+    </w:p>
+    <w:p>
+      <w:pPr>
+        <w:rPr>
+          <w:rFonts w:hint="eastAsia"/>
+        </w:rPr>
+      </w:pPr>
+      <w:r>
+        <w:rPr>
+          <w:rFonts w:hint="eastAsia"/>
+        </w:rPr>
+        <w:t>搜索</w:t>
+      </w:r>
+      <w:r>
+        <w:t>"</w:t>
       </w:r>
       <w:bookmarkStart w:id="0" w:name="_GoBack"/>
+      <w:r>
+        <w:t>samsung-audio</w:t>
+      </w:r>
       <w:bookmarkEnd w:id="0"/>
-    </w:p>
-    <w:p/>
-    <w:p/>
-    <w:p/>
-    <w:p/>
-    <w:p/>
-    <w:p/>
+      <w:r>
+        <w:t>"</w:t>
+      </w:r>
+    </w:p>
     <w:p>
       <w:pPr>
         <w:pStyle w:val="1"/>
@@ -2278,6 +6279,95 @@
     </w:lvl>
   </w:abstractNum>
   <w:abstractNum w:abstractNumId="8" w15:restartNumberingAfterBreak="0">
+    <w:nsid w:val="3C4D109C"/>
+    <w:multiLevelType w:val="hybridMultilevel"/>
+    <w:tmpl w:val="BF00D90A"/>
+    <w:lvl w:ilvl="0" w:tplc="1EC60492">
+      <w:start w:val="1"/>
+      <w:numFmt w:val="decimal"/>
+      <w:lvlText w:val="%1、"/>
+      <w:lvlJc w:val="left"/>
+      <w:pPr>
+        <w:ind w:left="360" w:hanging="360"/>
+      </w:pPr>
+      <w:rPr>
+        <w:rFonts w:hint="default"/>
+      </w:rPr>
+    </w:lvl>
+    <w:lvl w:ilvl="1" w:tplc="04090019" w:tentative="1">
+      <w:start w:val="1"/>
+      <w:numFmt w:val="lowerLetter"/>
+      <w:lvlText w:val="%2)"/>
+      <w:lvlJc w:val="left"/>
+      <w:pPr>
+        <w:ind w:left="840" w:hanging="420"/>
+      </w:pPr>
+    </w:lvl>
+    <w:lvl w:ilvl="2" w:tplc="0409001B" w:tentative="1">
+      <w:start w:val="1"/>
+      <w:numFmt w:val="lowerRoman"/>
+      <w:lvlText w:val="%3."/>
+      <w:lvlJc w:val="right"/>
+      <w:pPr>
+        <w:ind w:left="1260" w:hanging="420"/>
+      </w:pPr>
+    </w:lvl>
+    <w:lvl w:ilvl="3" w:tplc="0409000F" w:tentative="1">
+      <w:start w:val="1"/>
+      <w:numFmt w:val="decimal"/>
+      <w:lvlText w:val="%4."/>
+      <w:lvlJc w:val="left"/>
+      <w:pPr>
+        <w:ind w:left="1680" w:hanging="420"/>
+      </w:pPr>
+    </w:lvl>
+    <w:lvl w:ilvl="4" w:tplc="04090019" w:tentative="1">
+      <w:start w:val="1"/>
+      <w:numFmt w:val="lowerLetter"/>
+      <w:lvlText w:val="%5)"/>
+      <w:lvlJc w:val="left"/>
+      <w:pPr>
+        <w:ind w:left="2100" w:hanging="420"/>
+      </w:pPr>
+    </w:lvl>
+    <w:lvl w:ilvl="5" w:tplc="0409001B" w:tentative="1">
+      <w:start w:val="1"/>
+      <w:numFmt w:val="lowerRoman"/>
+      <w:lvlText w:val="%6."/>
+      <w:lvlJc w:val="right"/>
+      <w:pPr>
+        <w:ind w:left="2520" w:hanging="420"/>
+      </w:pPr>
+    </w:lvl>
+    <w:lvl w:ilvl="6" w:tplc="0409000F" w:tentative="1">
+      <w:start w:val="1"/>
+      <w:numFmt w:val="decimal"/>
+      <w:lvlText w:val="%7."/>
+      <w:lvlJc w:val="left"/>
+      <w:pPr>
+        <w:ind w:left="2940" w:hanging="420"/>
+      </w:pPr>
+    </w:lvl>
+    <w:lvl w:ilvl="7" w:tplc="04090019" w:tentative="1">
+      <w:start w:val="1"/>
+      <w:numFmt w:val="lowerLetter"/>
+      <w:lvlText w:val="%8)"/>
+      <w:lvlJc w:val="left"/>
+      <w:pPr>
+        <w:ind w:left="3360" w:hanging="420"/>
+      </w:pPr>
+    </w:lvl>
+    <w:lvl w:ilvl="8" w:tplc="0409001B" w:tentative="1">
+      <w:start w:val="1"/>
+      <w:numFmt w:val="lowerRoman"/>
+      <w:lvlText w:val="%9."/>
+      <w:lvlJc w:val="right"/>
+      <w:pPr>
+        <w:ind w:left="3780" w:hanging="420"/>
+      </w:pPr>
+    </w:lvl>
+  </w:abstractNum>
+  <w:abstractNum w:abstractNumId="9" w15:restartNumberingAfterBreak="0">
     <w:nsid w:val="458D7FC6"/>
     <w:multiLevelType w:val="multilevel"/>
     <w:tmpl w:val="6160109A"/>
@@ -2390,7 +6480,7 @@
       </w:pPr>
     </w:lvl>
   </w:abstractNum>
-  <w:abstractNum w:abstractNumId="9" w15:restartNumberingAfterBreak="0">
+  <w:abstractNum w:abstractNumId="10" w15:restartNumberingAfterBreak="0">
     <w:nsid w:val="50E77F50"/>
     <w:multiLevelType w:val="multilevel"/>
     <w:tmpl w:val="01D48BF0"/>
@@ -2539,7 +6629,7 @@
       </w:rPr>
     </w:lvl>
   </w:abstractNum>
-  <w:abstractNum w:abstractNumId="10" w15:restartNumberingAfterBreak="0">
+  <w:abstractNum w:abstractNumId="11" w15:restartNumberingAfterBreak="0">
     <w:nsid w:val="51766DD0"/>
     <w:multiLevelType w:val="multilevel"/>
     <w:tmpl w:val="27DA1D56"/>
@@ -2652,7 +6742,7 @@
       </w:pPr>
     </w:lvl>
   </w:abstractNum>
-  <w:abstractNum w:abstractNumId="11" w15:restartNumberingAfterBreak="0">
+  <w:abstractNum w:abstractNumId="12" w15:restartNumberingAfterBreak="0">
     <w:nsid w:val="5A6E75A5"/>
     <w:multiLevelType w:val="multilevel"/>
     <w:tmpl w:val="20C2198E"/>
@@ -2801,7 +6891,7 @@
       </w:rPr>
     </w:lvl>
   </w:abstractNum>
-  <w:abstractNum w:abstractNumId="12" w15:restartNumberingAfterBreak="0">
+  <w:abstractNum w:abstractNumId="13" w15:restartNumberingAfterBreak="0">
     <w:nsid w:val="5CCA0663"/>
     <w:multiLevelType w:val="multilevel"/>
     <w:tmpl w:val="4718E9C8"/>
@@ -2914,7 +7004,7 @@
       </w:pPr>
     </w:lvl>
   </w:abstractNum>
-  <w:abstractNum w:abstractNumId="13" w15:restartNumberingAfterBreak="0">
+  <w:abstractNum w:abstractNumId="14" w15:restartNumberingAfterBreak="0">
     <w:nsid w:val="63F2186E"/>
     <w:multiLevelType w:val="multilevel"/>
     <w:tmpl w:val="F26CC4A0"/>
@@ -3027,7 +7117,7 @@
       </w:pPr>
     </w:lvl>
   </w:abstractNum>
-  <w:abstractNum w:abstractNumId="14" w15:restartNumberingAfterBreak="0">
+  <w:abstractNum w:abstractNumId="15" w15:restartNumberingAfterBreak="0">
     <w:nsid w:val="677A065F"/>
     <w:multiLevelType w:val="multilevel"/>
     <w:tmpl w:val="25269504"/>
@@ -3176,7 +7266,7 @@
       </w:rPr>
     </w:lvl>
   </w:abstractNum>
-  <w:abstractNum w:abstractNumId="15" w15:restartNumberingAfterBreak="0">
+  <w:abstractNum w:abstractNumId="16" w15:restartNumberingAfterBreak="0">
     <w:nsid w:val="6CE267CB"/>
     <w:multiLevelType w:val="multilevel"/>
     <w:tmpl w:val="30A8FF56"/>
@@ -3289,7 +7379,96 @@
       </w:pPr>
     </w:lvl>
   </w:abstractNum>
-  <w:abstractNum w:abstractNumId="16" w15:restartNumberingAfterBreak="0">
+  <w:abstractNum w:abstractNumId="17" w15:restartNumberingAfterBreak="0">
+    <w:nsid w:val="6D760D55"/>
+    <w:multiLevelType w:val="hybridMultilevel"/>
+    <w:tmpl w:val="D06C4F00"/>
+    <w:lvl w:ilvl="0" w:tplc="CB5621D2">
+      <w:start w:val="1"/>
+      <w:numFmt w:val="decimal"/>
+      <w:lvlText w:val="%1、"/>
+      <w:lvlJc w:val="left"/>
+      <w:pPr>
+        <w:ind w:left="360" w:hanging="360"/>
+      </w:pPr>
+      <w:rPr>
+        <w:rFonts w:hint="default"/>
+      </w:rPr>
+    </w:lvl>
+    <w:lvl w:ilvl="1" w:tplc="04090019" w:tentative="1">
+      <w:start w:val="1"/>
+      <w:numFmt w:val="lowerLetter"/>
+      <w:lvlText w:val="%2)"/>
+      <w:lvlJc w:val="left"/>
+      <w:pPr>
+        <w:ind w:left="840" w:hanging="420"/>
+      </w:pPr>
+    </w:lvl>
+    <w:lvl w:ilvl="2" w:tplc="0409001B" w:tentative="1">
+      <w:start w:val="1"/>
+      <w:numFmt w:val="lowerRoman"/>
+      <w:lvlText w:val="%3."/>
+      <w:lvlJc w:val="right"/>
+      <w:pPr>
+        <w:ind w:left="1260" w:hanging="420"/>
+      </w:pPr>
+    </w:lvl>
+    <w:lvl w:ilvl="3" w:tplc="0409000F" w:tentative="1">
+      <w:start w:val="1"/>
+      <w:numFmt w:val="decimal"/>
+      <w:lvlText w:val="%4."/>
+      <w:lvlJc w:val="left"/>
+      <w:pPr>
+        <w:ind w:left="1680" w:hanging="420"/>
+      </w:pPr>
+    </w:lvl>
+    <w:lvl w:ilvl="4" w:tplc="04090019" w:tentative="1">
+      <w:start w:val="1"/>
+      <w:numFmt w:val="lowerLetter"/>
+      <w:lvlText w:val="%5)"/>
+      <w:lvlJc w:val="left"/>
+      <w:pPr>
+        <w:ind w:left="2100" w:hanging="420"/>
+      </w:pPr>
+    </w:lvl>
+    <w:lvl w:ilvl="5" w:tplc="0409001B" w:tentative="1">
+      <w:start w:val="1"/>
+      <w:numFmt w:val="lowerRoman"/>
+      <w:lvlText w:val="%6."/>
+      <w:lvlJc w:val="right"/>
+      <w:pPr>
+        <w:ind w:left="2520" w:hanging="420"/>
+      </w:pPr>
+    </w:lvl>
+    <w:lvl w:ilvl="6" w:tplc="0409000F" w:tentative="1">
+      <w:start w:val="1"/>
+      <w:numFmt w:val="decimal"/>
+      <w:lvlText w:val="%7."/>
+      <w:lvlJc w:val="left"/>
+      <w:pPr>
+        <w:ind w:left="2940" w:hanging="420"/>
+      </w:pPr>
+    </w:lvl>
+    <w:lvl w:ilvl="7" w:tplc="04090019" w:tentative="1">
+      <w:start w:val="1"/>
+      <w:numFmt w:val="lowerLetter"/>
+      <w:lvlText w:val="%8)"/>
+      <w:lvlJc w:val="left"/>
+      <w:pPr>
+        <w:ind w:left="3360" w:hanging="420"/>
+      </w:pPr>
+    </w:lvl>
+    <w:lvl w:ilvl="8" w:tplc="0409001B" w:tentative="1">
+      <w:start w:val="1"/>
+      <w:numFmt w:val="lowerRoman"/>
+      <w:lvlText w:val="%9."/>
+      <w:lvlJc w:val="right"/>
+      <w:pPr>
+        <w:ind w:left="3780" w:hanging="420"/>
+      </w:pPr>
+    </w:lvl>
+  </w:abstractNum>
+  <w:abstractNum w:abstractNumId="18" w15:restartNumberingAfterBreak="0">
     <w:nsid w:val="702A4ABE"/>
     <w:multiLevelType w:val="multilevel"/>
     <w:tmpl w:val="52B6649A"/>
@@ -3438,7 +7617,7 @@
       </w:rPr>
     </w:lvl>
   </w:abstractNum>
-  <w:abstractNum w:abstractNumId="17" w15:restartNumberingAfterBreak="0">
+  <w:abstractNum w:abstractNumId="19" w15:restartNumberingAfterBreak="0">
     <w:nsid w:val="71867F6D"/>
     <w:multiLevelType w:val="multilevel"/>
     <w:tmpl w:val="B512E2C4"/>
@@ -3551,7 +7730,7 @@
       </w:pPr>
     </w:lvl>
   </w:abstractNum>
-  <w:abstractNum w:abstractNumId="18" w15:restartNumberingAfterBreak="0">
+  <w:abstractNum w:abstractNumId="20" w15:restartNumberingAfterBreak="0">
     <w:nsid w:val="74A0771A"/>
     <w:multiLevelType w:val="multilevel"/>
     <w:tmpl w:val="0AF22BDA"/>
@@ -3664,7 +7843,7 @@
       </w:pPr>
     </w:lvl>
   </w:abstractNum>
-  <w:abstractNum w:abstractNumId="19" w15:restartNumberingAfterBreak="0">
+  <w:abstractNum w:abstractNumId="21" w15:restartNumberingAfterBreak="0">
     <w:nsid w:val="76975C3C"/>
     <w:multiLevelType w:val="multilevel"/>
     <w:tmpl w:val="8A28BC1C"/>
@@ -3777,7 +7956,7 @@
       </w:pPr>
     </w:lvl>
   </w:abstractNum>
-  <w:abstractNum w:abstractNumId="20" w15:restartNumberingAfterBreak="0">
+  <w:abstractNum w:abstractNumId="22" w15:restartNumberingAfterBreak="0">
     <w:nsid w:val="7FAC2F84"/>
     <w:multiLevelType w:val="multilevel"/>
     <w:tmpl w:val="2DF0B686"/>
@@ -3900,22 +8079,22 @@
     <w:abstractNumId w:val="3"/>
   </w:num>
   <w:num w:numId="4">
-    <w:abstractNumId w:val="17"/>
+    <w:abstractNumId w:val="19"/>
   </w:num>
   <w:num w:numId="5">
-    <w:abstractNumId w:val="20"/>
+    <w:abstractNumId w:val="22"/>
   </w:num>
   <w:num w:numId="6">
-    <w:abstractNumId w:val="12"/>
+    <w:abstractNumId w:val="13"/>
   </w:num>
   <w:num w:numId="7">
     <w:abstractNumId w:val="5"/>
   </w:num>
   <w:num w:numId="8">
-    <w:abstractNumId w:val="13"/>
+    <w:abstractNumId w:val="14"/>
   </w:num>
   <w:num w:numId="9">
-    <w:abstractNumId w:val="19"/>
+    <w:abstractNumId w:val="21"/>
   </w:num>
   <w:num w:numId="10">
     <w:abstractNumId w:val="7"/>
@@ -3924,22 +8103,22 @@
     <w:abstractNumId w:val="2"/>
   </w:num>
   <w:num w:numId="12">
-    <w:abstractNumId w:val="8"/>
+    <w:abstractNumId w:val="9"/>
   </w:num>
   <w:num w:numId="13">
+    <w:abstractNumId w:val="20"/>
+  </w:num>
+  <w:num w:numId="14">
+    <w:abstractNumId w:val="15"/>
+  </w:num>
+  <w:num w:numId="15">
+    <w:abstractNumId w:val="10"/>
+  </w:num>
+  <w:num w:numId="16">
     <w:abstractNumId w:val="18"/>
   </w:num>
-  <w:num w:numId="14">
-    <w:abstractNumId w:val="14"/>
-  </w:num>
-  <w:num w:numId="15">
-    <w:abstractNumId w:val="9"/>
-  </w:num>
-  <w:num w:numId="16">
-    <w:abstractNumId w:val="16"/>
-  </w:num>
   <w:num w:numId="17">
-    <w:abstractNumId w:val="16"/>
+    <w:abstractNumId w:val="18"/>
     <w:lvlOverride w:ilvl="1">
       <w:lvl w:ilvl="1">
         <w:numFmt w:val="bullet"/>
@@ -3959,10 +8138,10 @@
     </w:lvlOverride>
   </w:num>
   <w:num w:numId="18">
-    <w:abstractNumId w:val="11"/>
+    <w:abstractNumId w:val="12"/>
   </w:num>
   <w:num w:numId="19">
-    <w:abstractNumId w:val="11"/>
+    <w:abstractNumId w:val="12"/>
     <w:lvlOverride w:ilvl="1">
       <w:lvl w:ilvl="1">
         <w:numFmt w:val="bullet"/>
@@ -4008,10 +8187,16 @@
     <w:abstractNumId w:val="6"/>
   </w:num>
   <w:num w:numId="23">
-    <w:abstractNumId w:val="10"/>
+    <w:abstractNumId w:val="11"/>
   </w:num>
   <w:num w:numId="24">
-    <w:abstractNumId w:val="15"/>
+    <w:abstractNumId w:val="16"/>
+  </w:num>
+  <w:num w:numId="25">
+    <w:abstractNumId w:val="8"/>
+  </w:num>
+  <w:num w:numId="26">
+    <w:abstractNumId w:val="17"/>
   </w:num>
 </w:numbering>
 </file>
@@ -4406,13 +8591,14 @@
   <w:style w:type="paragraph" w:default="1" w:styleId="a">
     <w:name w:val="Normal"/>
     <w:qFormat/>
-    <w:rsid w:val="00703BE4"/>
+    <w:rsid w:val="00207476"/>
     <w:pPr>
       <w:widowControl w:val="0"/>
       <w:jc w:val="both"/>
     </w:pPr>
     <w:rPr>
       <w:rFonts w:asciiTheme="minorEastAsia"/>
+      <w:sz w:val="24"/>
     </w:rPr>
   </w:style>
   <w:style w:type="paragraph" w:styleId="1">
@@ -4471,7 +8657,6 @@
     <w:rPr>
       <w:rFonts w:eastAsia="黑体"/>
       <w:bCs/>
-      <w:sz w:val="24"/>
       <w:szCs w:val="32"/>
     </w:rPr>
   </w:style>
@@ -4866,7 +9051,6 @@
     <w:rPr>
       <w:rFonts w:ascii="宋体" w:eastAsia="宋体" w:hAnsi="宋体" w:cs="宋体"/>
       <w:kern w:val="0"/>
-      <w:sz w:val="24"/>
       <w:szCs w:val="24"/>
     </w:rPr>
   </w:style>
@@ -4908,7 +9092,6 @@
     <w:rPr>
       <w:rFonts w:ascii="宋体" w:eastAsia="宋体" w:hAnsi="宋体" w:cs="宋体"/>
       <w:kern w:val="0"/>
-      <w:sz w:val="24"/>
       <w:szCs w:val="24"/>
     </w:rPr>
   </w:style>
@@ -5423,7 +9606,7 @@
 </file>
 
 <file path=customXml/itemProps1.xml><?xml version="1.0" encoding="utf-8"?>
-<ds:datastoreItem xmlns:ds="http://schemas.openxmlformats.org/officeDocument/2006/customXml" ds:itemID="{7F68F2E5-5E42-41E8-91F3-1A3FF112E42C}">
+<ds:datastoreItem xmlns:ds="http://schemas.openxmlformats.org/officeDocument/2006/customXml" ds:itemID="{87CCED08-D4AB-40B6-A1C5-87C510C2A3E8}">
   <ds:schemaRefs>
     <ds:schemaRef ds:uri="http://schemas.openxmlformats.org/officeDocument/2006/bibliography"/>
   </ds:schemaRefs>

--- a/ALSA.docx
+++ b/ALSA.docx
@@ -3696,6 +3696,12 @@
         <w:rPr>
           <w:rFonts w:hint="eastAsia"/>
         </w:rPr>
+        <w:t>信息</w:t>
+      </w:r>
+      <w:r>
+        <w:rPr>
+          <w:rFonts w:hint="eastAsia"/>
+        </w:rPr>
         <w:t>。</w:t>
       </w:r>
       <w:r>
@@ -3767,6 +3773,12 @@
           <w:rFonts w:hint="eastAsia"/>
         </w:rPr>
         <w:t xml:space="preserve"> </w:t>
+      </w:r>
+      <w:r>
+        <w:rPr>
+          <w:rFonts w:hint="eastAsia"/>
+        </w:rPr>
+        <w:t>，</w:t>
       </w:r>
       <w:r>
         <w:t>codec dai接口是</w:t>
@@ -3809,14 +3821,50 @@
         <w:rPr>
           <w:rFonts w:hint="eastAsia"/>
         </w:rPr>
-        <w:t>DAI：设置</w:t>
+        <w:t>DAI：</w:t>
+      </w:r>
+      <w:r>
+        <w:rPr>
+          <w:rFonts w:hint="eastAsia"/>
+        </w:rPr>
+        <w:t>初始化I2S,</w:t>
+      </w:r>
+      <w:r>
+        <w:rPr>
+          <w:rFonts w:hint="eastAsia"/>
+        </w:rPr>
+        <w:t>设置</w:t>
       </w:r>
       <w:r>
         <w:t>接口</w:t>
       </w:r>
       <w:r>
+        <w:rPr>
+          <w:rFonts w:hint="eastAsia"/>
+        </w:rPr>
+        <w:t>核心</w:t>
+      </w:r>
+      <w:r>
+        <w:t>驱动是</w:t>
+      </w:r>
+      <w:r>
         <w:t>snd_soc_dai_driver</w:t>
       </w:r>
+      <w:r>
+        <w:rPr>
+          <w:rFonts w:hint="eastAsia"/>
+        </w:rPr>
+        <w:t>，</w:t>
+      </w:r>
+      <w:r>
+        <w:t>设置i2s</w:t>
+      </w:r>
+      <w:r>
+        <w:rPr>
+          <w:rFonts w:hint="eastAsia"/>
+        </w:rPr>
+        <w:t>接口</w:t>
+      </w:r>
     </w:p>
     <w:p>
       <w:pPr>
@@ -3826,10 +3874,25 @@
         <w:rPr>
           <w:rFonts w:hint="eastAsia"/>
         </w:rPr>
-        <w:t>DMA:传</w:t>
-      </w:r>
-      <w:r>
-        <w:t>数</w:t>
+        <w:t>DMA:</w:t>
+      </w:r>
+      <w:r>
+        <w:rPr>
+          <w:rFonts w:hint="eastAsia"/>
+        </w:rPr>
+        <w:t>对应</w:t>
+      </w:r>
+      <w:r>
+        <w:t>一个</w:t>
+      </w:r>
+      <w:r>
+        <w:rPr>
+          <w:rFonts w:hint="eastAsia"/>
+        </w:rPr>
+        <w:t>s</w:t>
+      </w:r>
+      <w:r>
+        <w:t>nd_soc_plaform_driver</w:t>
       </w:r>
     </w:p>
     <w:p>
@@ -3850,6 +3913,12 @@
       <w:r>
         <w:t>DAI</w:t>
       </w:r>
+      <w:r>
+        <w:t xml:space="preserve"> :i2s</w:t>
+      </w:r>
+      <w:r>
+        <w:t xml:space="preserve"> snd_soc_dai_driver</w:t>
+      </w:r>
     </w:p>
     <w:p>
       <w:pPr>
@@ -3862,7 +3931,22 @@
         <w:t>控制</w:t>
       </w:r>
       <w:r>
+        <w:rPr>
+          <w:rFonts w:hint="eastAsia"/>
+        </w:rPr>
         <w:t>接口</w:t>
+      </w:r>
+      <w:r>
+        <w:t>：对应</w:t>
+      </w:r>
+      <w:r>
+        <w:rPr>
+          <w:rFonts w:hint="eastAsia"/>
+        </w:rPr>
+        <w:t>一个</w:t>
+      </w:r>
+      <w:r>
+        <w:t>snd_soc_codec_driver</w:t>
       </w:r>
     </w:p>
     <w:p>
@@ -4110,6 +4194,7 @@
     </w:p>
     <w:p>
       <w:r>
+        <w:lastRenderedPageBreak/>
         <w:tab/>
         <w:t>.name</w:t>
       </w:r>
@@ -4123,7 +4208,1129 @@
     </w:p>
     <w:p>
       <w:r>
+        <w:tab/>
+        <w:t>.id</w:t>
+      </w:r>
+      <w:r>
+        <w:tab/>
+      </w:r>
+      <w:r>
+        <w:tab/>
+        <w:t>= 0,</w:t>
+      </w:r>
+    </w:p>
+    <w:p>
+      <w:r>
+        <w:tab/>
+        <w:t>.dev</w:t>
+      </w:r>
+      <w:r>
+        <w:tab/>
+      </w:r>
+      <w:r>
+        <w:tab/>
+        <w:t>= {</w:t>
+      </w:r>
+    </w:p>
+    <w:p>
+      <w:r>
+        <w:tab/>
+      </w:r>
+      <w:r>
+        <w:tab/>
+        <w:t>.platform_data</w:t>
+      </w:r>
+      <w:r>
+        <w:tab/>
+        <w:t>= &amp;mini2440_audio_pins,</w:t>
+      </w:r>
+    </w:p>
+    <w:p>
+      <w:r>
+        <w:tab/>
+        <w:t>},</w:t>
+      </w:r>
+    </w:p>
+    <w:p>
+      <w:r>
+        <w:t>};</w:t>
+      </w:r>
+    </w:p>
+    <w:p>
+      <w:pPr>
+        <w:rPr>
+          <w:color w:val="00B050"/>
+        </w:rPr>
+      </w:pPr>
+      <w:r>
+        <w:rPr>
+          <w:color w:val="00B050"/>
+        </w:rPr>
+        <w:t>s3c24xx_uda134x.c</w:t>
+      </w:r>
+    </w:p>
+    <w:p>
+      <w:pPr>
+        <w:rPr>
+          <w:color w:val="00B050"/>
+        </w:rPr>
+      </w:pPr>
+      <w:r>
+        <w:rPr>
+          <w:rFonts w:hint="eastAsia"/>
+          <w:color w:val="00B050"/>
+        </w:rPr>
+        <w:t>接下来分析</w:t>
+      </w:r>
+      <w:r>
+        <w:rPr>
+          <w:color w:val="00B050"/>
+        </w:rPr>
+        <w:t>probe函数</w:t>
+      </w:r>
+    </w:p>
+    <w:p>
+      <w:r>
+        <w:t>static struct snd_soc_ops s3c24xx_uda134x_ops = {</w:t>
+      </w:r>
+    </w:p>
+    <w:p>
+      <w:r>
+        <w:tab/>
+        <w:t>.startup = s3c24xx_uda134x_startup,</w:t>
+      </w:r>
+    </w:p>
+    <w:p>
+      <w:r>
+        <w:tab/>
+        <w:t>.shutdown = s3c24xx_uda134x_shutdown,</w:t>
+      </w:r>
+    </w:p>
+    <w:p>
+      <w:r>
+        <w:tab/>
+        <w:t>.hw_params = s3c24xx_uda134x_hw_params,</w:t>
+      </w:r>
+    </w:p>
+    <w:p>
+      <w:r>
+        <w:t>};</w:t>
+      </w:r>
+    </w:p>
+    <w:p>
+      <w:pPr>
+        <w:rPr>
+          <w:color w:val="FF0000"/>
+        </w:rPr>
+      </w:pPr>
+      <w:r>
+        <w:rPr>
+          <w:color w:val="FF0000"/>
+        </w:rPr>
+        <w:t xml:space="preserve">machine </w:t>
+      </w:r>
+      <w:r>
+        <w:rPr>
+          <w:rFonts w:hint="eastAsia"/>
+          <w:color w:val="FF0000"/>
+        </w:rPr>
+        <w:t>驱动</w:t>
+      </w:r>
+      <w:r>
+        <w:rPr>
+          <w:color w:val="FF0000"/>
+        </w:rPr>
+        <w:t>部分</w:t>
+      </w:r>
+    </w:p>
+    <w:p>
+      <w:pPr>
+        <w:rPr>
+          <w:rFonts w:hint="eastAsia"/>
+          <w:color w:val="FF0000"/>
+        </w:rPr>
+      </w:pPr>
+      <w:r>
+        <w:rPr>
+          <w:rFonts w:hint="eastAsia"/>
+          <w:color w:val="FF0000"/>
+        </w:rPr>
+        <w:t>s</w:t>
+      </w:r>
+      <w:r>
+        <w:rPr>
+          <w:color w:val="FF0000"/>
+        </w:rPr>
+        <w:t>3c24xx_uda134x.c</w:t>
+      </w:r>
+    </w:p>
+    <w:p>
+      <w:r>
+        <w:t>static struct snd_soc_dai_link s3c24xx_uda134x_dai_link = {</w:t>
+      </w:r>
+    </w:p>
+    <w:p>
+      <w:r>
+        <w:tab/>
+        <w:t>.name = "UDA134X",</w:t>
+      </w:r>
+    </w:p>
+    <w:p>
+      <w:r>
+        <w:tab/>
+        <w:t>.stream_name = "UDA134X",</w:t>
+      </w:r>
+    </w:p>
+    <w:p>
+      <w:pPr>
+        <w:rPr>
+          <w:color w:val="00B050"/>
+        </w:rPr>
+      </w:pPr>
+      <w:r>
+        <w:tab/>
+        <w:t>.codec_name = "uda134x-codec",</w:t>
+      </w:r>
+      <w:r>
+        <w:rPr>
+          <w:rFonts w:hint="eastAsia"/>
+          <w:color w:val="00B050"/>
+        </w:rPr>
+        <w:t>//用</w:t>
+      </w:r>
+      <w:r>
+        <w:rPr>
+          <w:color w:val="00B050"/>
+        </w:rPr>
+        <w:t>哪一个codec</w:t>
+      </w:r>
+    </w:p>
+    <w:p>
+      <w:pPr>
+        <w:rPr>
+          <w:color w:val="00B050"/>
+        </w:rPr>
+      </w:pPr>
+      <w:r>
+        <w:tab/>
+        <w:t>.codec_dai_name = "uda134x-hifi",</w:t>
+      </w:r>
+      <w:r>
+        <w:rPr>
+          <w:rFonts w:hint="eastAsia"/>
+          <w:color w:val="00B050"/>
+        </w:rPr>
+        <w:t>//</w:t>
+      </w:r>
+      <w:r>
+        <w:rPr>
+          <w:color w:val="00B050"/>
+        </w:rPr>
+        <w:t>codec</w:t>
+      </w:r>
+      <w:r>
+        <w:rPr>
+          <w:rFonts w:hint="eastAsia"/>
+          <w:color w:val="00B050"/>
+        </w:rPr>
+        <w:t>芯片</w:t>
+      </w:r>
+      <w:r>
+        <w:rPr>
+          <w:color w:val="00B050"/>
+        </w:rPr>
+        <w:t>里哪一个</w:t>
+      </w:r>
+      <w:r>
+        <w:rPr>
+          <w:rFonts w:hint="eastAsia"/>
+          <w:color w:val="00B050"/>
+        </w:rPr>
+        <w:t>DAI</w:t>
+      </w:r>
+    </w:p>
+    <w:p>
+      <w:pPr>
+        <w:rPr>
+          <w:color w:val="00B050"/>
+        </w:rPr>
+      </w:pPr>
+      <w:r>
+        <w:tab/>
+        <w:t>.cpu_dai_name = "s3c24xx-iis",</w:t>
+      </w:r>
+      <w:r>
+        <w:rPr>
+          <w:rFonts w:hint="eastAsia"/>
+          <w:color w:val="00B050"/>
+        </w:rPr>
+        <w:t>//2440</w:t>
+      </w:r>
+      <w:r>
+        <w:rPr>
+          <w:rFonts w:hint="eastAsia"/>
+          <w:color w:val="00B050"/>
+        </w:rPr>
+        <w:t>的DAI</w:t>
+      </w:r>
+      <w:r>
+        <w:rPr>
+          <w:rFonts w:hint="eastAsia"/>
+          <w:color w:val="00B050"/>
+        </w:rPr>
+        <w:t>接口</w:t>
+      </w:r>
+    </w:p>
+    <w:p>
+      <w:r>
+        <w:tab/>
+        <w:t>.ops = &amp;s3c24xx_uda134x_ops,</w:t>
+      </w:r>
+    </w:p>
+    <w:p>
+      <w:pPr>
+        <w:rPr>
+          <w:color w:val="00B050"/>
+        </w:rPr>
+      </w:pPr>
+      <w:r>
+        <w:tab/>
+        <w:t>.platform_name</w:t>
+      </w:r>
+      <w:r>
+        <w:tab/>
+        <w:t>= "samsung-audio",</w:t>
+      </w:r>
+      <w:r>
+        <w:rPr>
+          <w:rFonts w:hint="eastAsia"/>
+          <w:color w:val="00B050"/>
+        </w:rPr>
+        <w:t>//DMA</w:t>
+      </w:r>
+    </w:p>
+    <w:p>
+      <w:r>
+        <w:t>};</w:t>
+      </w:r>
+    </w:p>
+    <w:p>
+      <w:r>
+        <w:t>static struct</w:t>
+      </w:r>
+      <w:r>
+        <w:rPr>
+          <w:color w:val="FF0000"/>
+        </w:rPr>
+        <w:t xml:space="preserve"> snd_soc_card</w:t>
+      </w:r>
+      <w:r>
+        <w:t xml:space="preserve"> </w:t>
+      </w:r>
+      <w:r>
+        <w:rPr>
+          <w:color w:val="7030A0"/>
+        </w:rPr>
+        <w:t xml:space="preserve">snd_soc_s3c24xx_uda134x </w:t>
+      </w:r>
+      <w:r>
+        <w:t>= {</w:t>
+      </w:r>
+    </w:p>
+    <w:p>
+      <w:r>
+        <w:tab/>
+        <w:t>.name = "S3C24XX_UDA134X",</w:t>
+      </w:r>
+    </w:p>
+    <w:p>
+      <w:r>
+        <w:tab/>
+        <w:t>.owner = THIS_MODULE,</w:t>
+      </w:r>
+    </w:p>
+    <w:p>
+      <w:r>
+        <w:tab/>
+        <w:t>.dai_link = &amp;s3c24xx_uda134x_dai_link,</w:t>
+      </w:r>
+    </w:p>
+    <w:p>
+      <w:r>
+        <w:tab/>
+        <w:t>.num_links = 1,</w:t>
+      </w:r>
+    </w:p>
+    <w:p>
+      <w:r>
+        <w:t>};</w:t>
+      </w:r>
+    </w:p>
+    <w:p>
+      <w:r>
+        <w:t xml:space="preserve">static struct uda134x_platform_data </w:t>
+      </w:r>
+      <w:r>
+        <w:rPr>
+          <w:color w:val="7030A0"/>
+        </w:rPr>
+        <w:t>s3c24xx_uda134x</w:t>
+      </w:r>
+      <w:r>
+        <w:t xml:space="preserve"> = {</w:t>
+      </w:r>
+    </w:p>
+    <w:p>
+      <w:r>
+        <w:tab/>
+        <w:t>.l3 = {</w:t>
+      </w:r>
+    </w:p>
+    <w:p>
+      <w:r>
+        <w:tab/>
+      </w:r>
+      <w:r>
+        <w:tab/>
+        <w:t>.setdat = setdat,</w:t>
+      </w:r>
+    </w:p>
+    <w:p>
+      <w:r>
+        <w:tab/>
+      </w:r>
+      <w:r>
+        <w:tab/>
+        <w:t>.setclk = setclk,</w:t>
+      </w:r>
+    </w:p>
+    <w:p>
+      <w:r>
+        <w:tab/>
+      </w:r>
+      <w:r>
+        <w:tab/>
+        <w:t>.setmode = setmode,</w:t>
+      </w:r>
+    </w:p>
+    <w:p>
+      <w:r>
+        <w:tab/>
+      </w:r>
+      <w:r>
+        <w:tab/>
+        <w:t>.data_hold = 1,</w:t>
+      </w:r>
+    </w:p>
+    <w:p>
+      <w:r>
+        <w:tab/>
+      </w:r>
+      <w:r>
+        <w:tab/>
+        <w:t>.data_setup = 1,</w:t>
+      </w:r>
+    </w:p>
+    <w:p>
+      <w:r>
+        <w:tab/>
+      </w:r>
+      <w:r>
+        <w:tab/>
+        <w:t>.clock_high = 1,</w:t>
+      </w:r>
+    </w:p>
+    <w:p>
+      <w:r>
+        <w:tab/>
+      </w:r>
+      <w:r>
+        <w:tab/>
+        <w:t>.mode_hold = 1,</w:t>
+      </w:r>
+    </w:p>
+    <w:p>
+      <w:r>
+        <w:tab/>
+      </w:r>
+      <w:r>
+        <w:tab/>
+        <w:t>.mode = 1,</w:t>
+      </w:r>
+    </w:p>
+    <w:p>
+      <w:r>
+        <w:tab/>
+      </w:r>
+      <w:r>
+        <w:tab/>
+        <w:t>.mode_setup = 1,</w:t>
+      </w:r>
+    </w:p>
+    <w:p>
+      <w:r>
+        <w:tab/>
+        <w:t>},</w:t>
+      </w:r>
+    </w:p>
+    <w:p>
+      <w:r>
+        <w:t>};</w:t>
+      </w:r>
+    </w:p>
+    <w:p>
+      <w:pPr>
+        <w:rPr>
+          <w:color w:val="00B0F0"/>
+        </w:rPr>
+      </w:pPr>
+      <w:r>
+        <w:rPr>
+          <w:rFonts w:hint="eastAsia"/>
+          <w:color w:val="00B0F0"/>
+        </w:rPr>
+        <w:t>分析</w:t>
+      </w:r>
+      <w:r>
+        <w:rPr>
+          <w:color w:val="00B0F0"/>
+        </w:rPr>
+        <w:t>s3c24xx_uda134x_probe</w:t>
+      </w:r>
+      <w:r>
+        <w:rPr>
+          <w:rFonts w:hint="eastAsia"/>
+          <w:color w:val="00B0F0"/>
+        </w:rPr>
+        <w:t>（）函数</w:t>
+      </w:r>
+    </w:p>
+    <w:p>
+      <w:pPr>
+        <w:rPr>
+          <w:color w:val="00B050"/>
+        </w:rPr>
+      </w:pPr>
+      <w:r>
+        <w:rPr>
+          <w:rFonts w:hint="eastAsia"/>
+          <w:color w:val="00B050"/>
+        </w:rPr>
         <w:lastRenderedPageBreak/>
+        <w:t>//分配</w:t>
+      </w:r>
+      <w:r>
+        <w:rPr>
+          <w:color w:val="00B050"/>
+        </w:rPr>
+        <w:t>一个soc-audio</w:t>
+      </w:r>
+      <w:r>
+        <w:rPr>
+          <w:rFonts w:hint="eastAsia"/>
+          <w:color w:val="00B050"/>
+        </w:rPr>
+        <w:t>设备</w:t>
+      </w:r>
+      <w:r>
+        <w:rPr>
+          <w:rFonts w:hint="eastAsia"/>
+          <w:color w:val="00B050"/>
+        </w:rPr>
+        <w:t>，</w:t>
+      </w:r>
+      <w:r>
+        <w:rPr>
+          <w:color w:val="00B050"/>
+        </w:rPr>
+        <w:t>那么就会有对应的驱动</w:t>
+      </w:r>
+      <w:r>
+        <w:rPr>
+          <w:rFonts w:hint="eastAsia"/>
+          <w:color w:val="00B050"/>
+        </w:rPr>
+        <w:t>，</w:t>
+      </w:r>
+      <w:r>
+        <w:rPr>
+          <w:color w:val="00B050"/>
+        </w:rPr>
+        <w:t>驱动和设备匹配就调用probe函数</w:t>
+      </w:r>
+    </w:p>
+    <w:p>
+      <w:r>
+        <w:t>s3c24xx_uda134x_snd_device = platform_device_alloc("soc-audio", -1);</w:t>
+      </w:r>
+    </w:p>
+    <w:p>
+      <w:r>
+        <w:t>platform_set_drvdata(s3c24xx_uda134x_snd_device,</w:t>
+      </w:r>
+    </w:p>
+    <w:p>
+      <w:r>
+        <w:tab/>
+      </w:r>
+      <w:r>
+        <w:tab/>
+      </w:r>
+      <w:r>
+        <w:tab/>
+        <w:t xml:space="preserve">     &amp;</w:t>
+      </w:r>
+      <w:r>
+        <w:rPr>
+          <w:color w:val="7030A0"/>
+        </w:rPr>
+        <w:t>snd_soc_s3c24xx_uda134x</w:t>
+      </w:r>
+      <w:r>
+        <w:t>);</w:t>
+      </w:r>
+    </w:p>
+    <w:p>
+      <w:r>
+        <w:tab/>
+        <w:t>platform_device_add_data(s3c24xx_uda134x_snd_device, &amp;s3c24xx_uda134x, sizeof(</w:t>
+      </w:r>
+      <w:r>
+        <w:rPr>
+          <w:color w:val="7030A0"/>
+        </w:rPr>
+        <w:t>s3c24xx_uda134x</w:t>
+      </w:r>
+      <w:r>
+        <w:t>));</w:t>
+      </w:r>
+    </w:p>
+    <w:p>
+      <w:r>
+        <w:tab/>
+        <w:t>ret = platform_device_add(s3c24xx_uda134x_snd_device);</w:t>
+      </w:r>
+    </w:p>
+    <w:p>
+      <w:pPr>
+        <w:rPr>
+          <w:color w:val="00B0F0"/>
+        </w:rPr>
+      </w:pPr>
+      <w:r>
+        <w:rPr>
+          <w:rFonts w:hint="eastAsia"/>
+          <w:color w:val="00B0F0"/>
+        </w:rPr>
+        <w:t>查找</w:t>
+      </w:r>
+      <w:r>
+        <w:rPr>
+          <w:rFonts w:hint="eastAsia"/>
+          <w:color w:val="00B0F0"/>
+        </w:rPr>
+        <w:t>s</w:t>
+      </w:r>
+      <w:r>
+        <w:rPr>
+          <w:color w:val="00B0F0"/>
+        </w:rPr>
+        <w:t>oc-audio</w:t>
+      </w:r>
+      <w:r>
+        <w:rPr>
+          <w:rFonts w:hint="eastAsia"/>
+          <w:color w:val="00B0F0"/>
+        </w:rPr>
+        <w:t>定义</w:t>
+      </w:r>
+    </w:p>
+    <w:p>
+      <w:pPr>
+        <w:rPr>
+          <w:color w:val="00B050"/>
+        </w:rPr>
+      </w:pPr>
+      <w:r>
+        <w:rPr>
+          <w:rFonts w:hint="eastAsia"/>
+          <w:color w:val="00B050"/>
+        </w:rPr>
+        <w:t>soc</w:t>
+      </w:r>
+      <w:r>
+        <w:rPr>
+          <w:color w:val="00B050"/>
+        </w:rPr>
+        <w:t>-core.c</w:t>
+      </w:r>
+      <w:r>
+        <w:rPr>
+          <w:rFonts w:hint="eastAsia"/>
+          <w:color w:val="00B050"/>
+        </w:rPr>
+        <w:t>中</w:t>
+      </w:r>
+      <w:r>
+        <w:rPr>
+          <w:color w:val="00B050"/>
+        </w:rPr>
+        <w:t>找到如下</w:t>
+      </w:r>
+      <w:r>
+        <w:rPr>
+          <w:rFonts w:hint="eastAsia"/>
+          <w:color w:val="00B050"/>
+        </w:rPr>
+        <w:t>和</w:t>
+      </w:r>
+      <w:r>
+        <w:rPr>
+          <w:color w:val="00B050"/>
+        </w:rPr>
+        <w:t>soc-audio</w:t>
+      </w:r>
+      <w:r>
+        <w:rPr>
+          <w:color w:val="00B050"/>
+        </w:rPr>
+        <w:t>相关的平台设备驱动</w:t>
+      </w:r>
+    </w:p>
+    <w:p/>
+    <w:p>
+      <w:r>
+        <w:t>static struct platform_driver soc_driver = {</w:t>
+      </w:r>
+    </w:p>
+    <w:p>
+      <w:r>
+        <w:tab/>
+        <w:t>.driver</w:t>
+      </w:r>
+      <w:r>
+        <w:tab/>
+      </w:r>
+      <w:r>
+        <w:tab/>
+        <w:t>= {</w:t>
+      </w:r>
+    </w:p>
+    <w:p>
+      <w:r>
+        <w:tab/>
+      </w:r>
+      <w:r>
+        <w:tab/>
+        <w:t>.name</w:t>
+      </w:r>
+      <w:r>
+        <w:tab/>
+      </w:r>
+      <w:r>
+        <w:tab/>
+        <w:t>= "soc-audio",</w:t>
+      </w:r>
+    </w:p>
+    <w:p>
+      <w:r>
+        <w:tab/>
+      </w:r>
+      <w:r>
+        <w:tab/>
+        <w:t>.owner</w:t>
+      </w:r>
+      <w:r>
+        <w:tab/>
+      </w:r>
+      <w:r>
+        <w:tab/>
+        <w:t>= THIS_MODULE,</w:t>
+      </w:r>
+    </w:p>
+    <w:p>
+      <w:r>
+        <w:tab/>
+      </w:r>
+      <w:r>
+        <w:tab/>
+        <w:t>.pm</w:t>
+      </w:r>
+      <w:r>
+        <w:tab/>
+      </w:r>
+      <w:r>
+        <w:tab/>
+        <w:t>= &amp;snd_soc_pm_ops,</w:t>
+      </w:r>
+    </w:p>
+    <w:p>
+      <w:r>
+        <w:tab/>
+        <w:t>},</w:t>
+      </w:r>
+    </w:p>
+    <w:p>
+      <w:r>
+        <w:tab/>
+        <w:t>.probe</w:t>
+      </w:r>
+      <w:r>
+        <w:tab/>
+      </w:r>
+      <w:r>
+        <w:tab/>
+        <w:t>= soc_probe,</w:t>
+      </w:r>
+    </w:p>
+    <w:p>
+      <w:r>
+        <w:tab/>
+        <w:t>.remove</w:t>
+      </w:r>
+      <w:r>
+        <w:tab/>
+      </w:r>
+      <w:r>
+        <w:tab/>
+        <w:t>= soc_remove,</w:t>
+      </w:r>
+    </w:p>
+    <w:p>
+      <w:r>
+        <w:t>};</w:t>
+      </w:r>
+    </w:p>
+    <w:p/>
+    <w:p>
+      <w:r>
+        <w:t>static int soc_probe(struct platform_device *pdev)</w:t>
+      </w:r>
+    </w:p>
+    <w:p>
+      <w:r>
+        <w:tab/>
+      </w:r>
+      <w:r>
+        <w:t xml:space="preserve">struct </w:t>
+      </w:r>
+      <w:r>
+        <w:rPr>
+          <w:color w:val="7030A0"/>
+        </w:rPr>
+        <w:t>snd_soc_card</w:t>
+      </w:r>
+      <w:r>
+        <w:t xml:space="preserve"> *card = platform_get_drvdata(pdev);</w:t>
+      </w:r>
+    </w:p>
+    <w:p>
+      <w:r>
+        <w:tab/>
+      </w:r>
+      <w:r>
+        <w:t>card-&gt;dev = &amp;pdev-&gt;dev;</w:t>
+      </w:r>
+    </w:p>
+    <w:p>
+      <w:pPr>
+        <w:ind w:firstLine="420"/>
+        <w:rPr>
+          <w:color w:val="00B050"/>
+        </w:rPr>
+      </w:pPr>
+      <w:r>
+        <w:t>ret = snd_soc_register_card(card);</w:t>
+      </w:r>
+      <w:r>
+        <w:rPr>
+          <w:color w:val="00B050"/>
+        </w:rPr>
+        <w:t>//</w:t>
+      </w:r>
+      <w:r>
+        <w:rPr>
+          <w:rFonts w:hint="eastAsia"/>
+          <w:color w:val="00B050"/>
+        </w:rPr>
+        <w:t>在</w:t>
+      </w:r>
+      <w:r>
+        <w:rPr>
+          <w:color w:val="00B050"/>
+        </w:rPr>
+        <w:t>此处注册</w:t>
+      </w:r>
+      <w:r>
+        <w:rPr>
+          <w:rFonts w:hint="eastAsia"/>
+          <w:color w:val="00B050"/>
+        </w:rPr>
+        <w:t>声卡</w:t>
+      </w:r>
+      <w:r>
+        <w:rPr>
+          <w:rFonts w:hint="eastAsia"/>
+          <w:color w:val="00B050"/>
+        </w:rPr>
+        <w:t>，</w:t>
+      </w:r>
+      <w:r>
+        <w:rPr>
+          <w:rFonts w:hint="eastAsia"/>
+          <w:color w:val="FF0000"/>
+        </w:rPr>
+        <w:t>mac</w:t>
+      </w:r>
+      <w:r>
+        <w:rPr>
+          <w:color w:val="FF0000"/>
+        </w:rPr>
+        <w:t>hine</w:t>
+      </w:r>
+      <w:r>
+        <w:rPr>
+          <w:color w:val="00B050"/>
+        </w:rPr>
+        <w:t>音频驱</w:t>
+      </w:r>
+      <w:r>
+        <w:rPr>
+          <w:rFonts w:hint="eastAsia"/>
+          <w:color w:val="00B050"/>
+        </w:rPr>
+        <w:t>//</w:t>
+      </w:r>
+      <w:r>
+        <w:rPr>
+          <w:color w:val="00B050"/>
+        </w:rPr>
+        <w:t>动核心</w:t>
+      </w:r>
+      <w:r>
+        <w:rPr>
+          <w:rFonts w:hint="eastAsia"/>
+          <w:color w:val="00B050"/>
+        </w:rPr>
+        <w:t>部分</w:t>
+      </w:r>
+      <w:r>
+        <w:rPr>
+          <w:rFonts w:hint="eastAsia"/>
+          <w:color w:val="00B050"/>
+        </w:rPr>
+        <w:t>，</w:t>
+      </w:r>
+      <w:r>
+        <w:rPr>
+          <w:color w:val="00B050"/>
+        </w:rPr>
+        <w:t>声卡</w:t>
+      </w:r>
+      <w:r>
+        <w:rPr>
+          <w:rFonts w:hint="eastAsia"/>
+          <w:color w:val="00B050"/>
+        </w:rPr>
+        <w:t>描述</w:t>
+      </w:r>
+      <w:r>
+        <w:rPr>
+          <w:color w:val="00B050"/>
+        </w:rPr>
+        <w:t>部分是</w:t>
+      </w:r>
+      <w:r>
+        <w:rPr>
+          <w:rFonts w:hint="eastAsia"/>
+          <w:color w:val="00B050"/>
+        </w:rPr>
+        <w:t>前面</w:t>
+      </w:r>
+      <w:r>
+        <w:rPr>
+          <w:color w:val="00B050"/>
+        </w:rPr>
+        <w:t>的s3c24xx_uda1314</w:t>
+      </w:r>
+    </w:p>
+    <w:p>
+      <w:pPr>
+        <w:ind w:firstLine="420"/>
+      </w:pPr>
+      <w:r>
+        <w:rPr>
+          <w:rFonts w:hint="eastAsia"/>
+        </w:rPr>
+        <w:t>抽象</w:t>
+      </w:r>
+      <w:r>
+        <w:t>为</w:t>
+      </w:r>
+      <w:r>
+        <w:t>snd_soc_card</w:t>
+      </w:r>
+    </w:p>
+    <w:p>
+      <w:pPr>
+        <w:rPr>
+          <w:color w:val="E36C0A" w:themeColor="accent6" w:themeShade="BF"/>
+        </w:rPr>
+      </w:pPr>
+      <w:r>
+        <w:rPr>
+          <w:rFonts w:hint="eastAsia"/>
+          <w:color w:val="E36C0A" w:themeColor="accent6" w:themeShade="BF"/>
+        </w:rPr>
+        <w:t>开始</w:t>
+      </w:r>
+      <w:r>
+        <w:rPr>
+          <w:color w:val="E36C0A" w:themeColor="accent6" w:themeShade="BF"/>
+        </w:rPr>
+        <w:t>分析platform</w:t>
+      </w:r>
+      <w:r>
+        <w:rPr>
+          <w:rFonts w:hint="eastAsia"/>
+          <w:color w:val="E36C0A" w:themeColor="accent6" w:themeShade="BF"/>
+        </w:rPr>
+        <w:t>驱动部分</w:t>
+      </w:r>
+    </w:p>
+    <w:p>
+      <w:pPr>
+        <w:ind w:firstLine="420"/>
+        <w:rPr>
+          <w:color w:val="E36C0A" w:themeColor="accent6" w:themeShade="BF"/>
+        </w:rPr>
+      </w:pPr>
+      <w:r>
+        <w:rPr>
+          <w:color w:val="E36C0A" w:themeColor="accent6" w:themeShade="BF"/>
+        </w:rPr>
+        <w:t>CPU DAI</w:t>
+      </w:r>
+    </w:p>
+    <w:p>
+      <w:r>
+        <w:rPr>
+          <w:rFonts w:hint="eastAsia"/>
+        </w:rPr>
+        <w:t>查找</w:t>
+      </w:r>
+      <w:r>
+        <w:t>"s3c24xx-iis"</w:t>
+      </w:r>
+      <w:r>
+        <w:rPr>
+          <w:rFonts w:hint="eastAsia"/>
+        </w:rPr>
+        <w:t>，</w:t>
+      </w:r>
+      <w:r>
+        <w:rPr>
+          <w:rFonts w:hint="eastAsia"/>
+        </w:rPr>
+        <w:t>在</w:t>
+      </w:r>
+      <w:r>
+        <w:t>s3c24xx-i2s.c</w:t>
+      </w:r>
+      <w:r>
+        <w:t>找到</w:t>
+      </w:r>
+      <w:r>
+        <w:rPr>
+          <w:rFonts w:hint="eastAsia"/>
+        </w:rPr>
+        <w:t>CPU DAI</w:t>
+      </w:r>
+      <w:r>
+        <w:t>,</w:t>
+      </w:r>
+      <w:r>
+        <w:rPr>
+          <w:rFonts w:hint="eastAsia"/>
+        </w:rPr>
+        <w:t>找到</w:t>
+      </w:r>
+      <w:r>
+        <w:t>驱动</w:t>
+      </w:r>
+    </w:p>
+    <w:p>
+      <w:r>
+        <w:t>static struct platform_driver s3c24xx_iis_driver = {</w:t>
+      </w:r>
+    </w:p>
+    <w:p>
+      <w:r>
+        <w:tab/>
+        <w:t>.probe  = s3c24xx_iis_dev_probe,</w:t>
+      </w:r>
+    </w:p>
+    <w:p>
+      <w:r>
+        <w:tab/>
+        <w:t>.remove = __devexit_p(s3c24xx_iis_dev_remove),</w:t>
+      </w:r>
+    </w:p>
+    <w:p>
+      <w:r>
+        <w:tab/>
+        <w:t>.driver = {</w:t>
+      </w:r>
+    </w:p>
+    <w:p>
+      <w:r>
+        <w:tab/>
+      </w:r>
+      <w:r>
+        <w:tab/>
+        <w:t>.name = "s3c24xx-iis",</w:t>
+      </w:r>
+    </w:p>
+    <w:p>
+      <w:r>
+        <w:tab/>
+      </w:r>
+      <w:r>
+        <w:tab/>
+        <w:t>.owner = THIS_MODULE,</w:t>
+      </w:r>
+    </w:p>
+    <w:p>
+      <w:r>
+        <w:tab/>
+        <w:t>},</w:t>
+      </w:r>
+    </w:p>
+    <w:p>
+      <w:r>
+        <w:t>};</w:t>
+      </w:r>
+    </w:p>
+    <w:p>
+      <w:r>
+        <w:t>struct platform_device s3c_device_iis = {</w:t>
+      </w:r>
+    </w:p>
+    <w:p>
+      <w:r>
+        <w:tab/>
+        <w:t>.name</w:t>
+      </w:r>
+      <w:r>
+        <w:tab/>
+      </w:r>
+      <w:r>
+        <w:tab/>
+        <w:t>= "s3c24xx-iis",</w:t>
+      </w:r>
+    </w:p>
+    <w:p>
+      <w:r>
         <w:tab/>
         <w:t>.id</w:t>
       </w:r>
@@ -4132,7 +5339,27 @@
       </w:r>
       <w:r>
         <w:tab/>
-        <w:t>= 0,</w:t>
+        <w:t>= -1,</w:t>
+      </w:r>
+    </w:p>
+    <w:p>
+      <w:r>
+        <w:tab/>
+        <w:t>.num_resources</w:t>
+      </w:r>
+      <w:r>
+        <w:tab/>
+        <w:t>= ARRAY_SIZE(s3c_iis_resource),</w:t>
+      </w:r>
+    </w:p>
+    <w:p>
+      <w:r>
+        <w:tab/>
+        <w:t>.resource</w:t>
+      </w:r>
+      <w:r>
+        <w:tab/>
+        <w:t>= s3c_iis_resource,</w:t>
       </w:r>
     </w:p>
     <w:p>
@@ -4150,15 +5377,587 @@
     </w:p>
     <w:p>
       <w:r>
-        <w:tab/>
-      </w:r>
-      <w:r>
-        <w:tab/>
-        <w:t>.platform_data</w:t>
-      </w:r>
-      <w:r>
-        <w:tab/>
-        <w:t>= &amp;mini2440_audio_pins,</w:t>
+        <w:lastRenderedPageBreak/>
+        <w:tab/>
+      </w:r>
+      <w:r>
+        <w:tab/>
+        <w:t>.dma_mask</w:t>
+      </w:r>
+      <w:r>
+        <w:tab/>
+      </w:r>
+      <w:r>
+        <w:tab/>
+        <w:t>= &amp;samsung_device_dma_mask,</w:t>
+      </w:r>
+    </w:p>
+    <w:p>
+      <w:r>
+        <w:tab/>
+      </w:r>
+      <w:r>
+        <w:tab/>
+        <w:t>.coherent_dma_mask</w:t>
+      </w:r>
+      <w:r>
+        <w:tab/>
+        <w:t>= DMA_BIT_MASK(32),</w:t>
+      </w:r>
+    </w:p>
+    <w:p>
+      <w:r>
+        <w:tab/>
+        <w:t>}</w:t>
+      </w:r>
+    </w:p>
+    <w:p>
+      <w:r>
+        <w:t>};</w:t>
+      </w:r>
+    </w:p>
+    <w:p>
+      <w:pPr>
+        <w:rPr>
+          <w:color w:val="00B050"/>
+        </w:rPr>
+      </w:pPr>
+      <w:r>
+        <w:rPr>
+          <w:color w:val="00B050"/>
+        </w:rPr>
+        <w:t>s3c24xx_iis_dev_probe</w:t>
+      </w:r>
+    </w:p>
+    <w:p>
+      <w:r>
+        <w:tab/>
+      </w:r>
+      <w:r>
+        <w:t>snd_soc_register_dai(&amp;pdev-&gt;dev, &amp;</w:t>
+      </w:r>
+      <w:r>
+        <w:rPr>
+          <w:color w:val="7030A0"/>
+        </w:rPr>
+        <w:t>s3c24xx_i2s_dai</w:t>
+      </w:r>
+      <w:r>
+        <w:t>);</w:t>
+      </w:r>
+    </w:p>
+    <w:p>
+      <w:r>
+        <w:t xml:space="preserve">static struct snd_soc_dai_driver </w:t>
+      </w:r>
+      <w:r>
+        <w:rPr>
+          <w:color w:val="7030A0"/>
+        </w:rPr>
+        <w:t>s3c24xx_i2s_dai</w:t>
+      </w:r>
+      <w:r>
+        <w:t xml:space="preserve"> = {</w:t>
+      </w:r>
+    </w:p>
+    <w:p>
+      <w:r>
+        <w:tab/>
+        <w:t>.probe = s3c24xx_i2s_probe,</w:t>
+      </w:r>
+    </w:p>
+    <w:p>
+      <w:r>
+        <w:tab/>
+        <w:t>.suspend = s3c24xx_i2s_suspend,</w:t>
+      </w:r>
+    </w:p>
+    <w:p>
+      <w:r>
+        <w:tab/>
+        <w:t>.resume = s3c24xx_i2s_resume,</w:t>
+      </w:r>
+    </w:p>
+    <w:p>
+      <w:r>
+        <w:tab/>
+        <w:t>.playback = {</w:t>
+      </w:r>
+    </w:p>
+    <w:p>
+      <w:pPr>
+        <w:rPr>
+          <w:color w:val="00B050"/>
+        </w:rPr>
+      </w:pPr>
+      <w:r>
+        <w:tab/>
+      </w:r>
+      <w:r>
+        <w:tab/>
+        <w:t>.channels_min = 2,</w:t>
+      </w:r>
+      <w:r>
+        <w:rPr>
+          <w:rFonts w:hint="eastAsia"/>
+          <w:color w:val="00B050"/>
+        </w:rPr>
+        <w:t>//支持</w:t>
+      </w:r>
+      <w:r>
+        <w:rPr>
+          <w:color w:val="00B050"/>
+        </w:rPr>
+        <w:t>的最小通道数</w:t>
+      </w:r>
+    </w:p>
+    <w:p>
+      <w:pPr>
+        <w:rPr>
+          <w:color w:val="00B050"/>
+        </w:rPr>
+      </w:pPr>
+      <w:r>
+        <w:tab/>
+      </w:r>
+      <w:r>
+        <w:tab/>
+        <w:t>.channels_max = 2,</w:t>
+      </w:r>
+      <w:r>
+        <w:rPr>
+          <w:rFonts w:hint="eastAsia"/>
+          <w:color w:val="00B050"/>
+        </w:rPr>
+        <w:t xml:space="preserve"> //支持</w:t>
+      </w:r>
+      <w:r>
+        <w:rPr>
+          <w:color w:val="00B050"/>
+        </w:rPr>
+        <w:t>的最</w:t>
+      </w:r>
+      <w:r>
+        <w:rPr>
+          <w:rFonts w:hint="eastAsia"/>
+          <w:color w:val="00B050"/>
+        </w:rPr>
+        <w:t>大</w:t>
+      </w:r>
+      <w:r>
+        <w:rPr>
+          <w:color w:val="00B050"/>
+        </w:rPr>
+        <w:t>通道数</w:t>
+      </w:r>
+    </w:p>
+    <w:p>
+      <w:pPr>
+        <w:rPr>
+          <w:color w:val="00B050"/>
+        </w:rPr>
+      </w:pPr>
+      <w:r>
+        <w:tab/>
+      </w:r>
+      <w:r>
+        <w:tab/>
+        <w:t>.rates = S3C24XX_I2S_RATES</w:t>
+      </w:r>
+      <w:r>
+        <w:rPr>
+          <w:color w:val="00B050"/>
+        </w:rPr>
+        <w:t>,</w:t>
+      </w:r>
+      <w:r>
+        <w:rPr>
+          <w:color w:val="00B050"/>
+        </w:rPr>
+        <w:t>//</w:t>
+      </w:r>
+      <w:r>
+        <w:rPr>
+          <w:rFonts w:hint="eastAsia"/>
+          <w:color w:val="00B050"/>
+        </w:rPr>
+        <w:t>采样</w:t>
+      </w:r>
+      <w:r>
+        <w:rPr>
+          <w:color w:val="00B050"/>
+        </w:rPr>
+        <w:t>频率</w:t>
+      </w:r>
+      <w:r>
+        <w:rPr>
+          <w:rFonts w:hint="eastAsia"/>
+          <w:color w:val="00B050"/>
+        </w:rPr>
+        <w:t>48KHZ</w:t>
+      </w:r>
+    </w:p>
+    <w:p>
+      <w:pPr>
+        <w:rPr>
+          <w:color w:val="00B050"/>
+        </w:rPr>
+      </w:pPr>
+      <w:r>
+        <w:tab/>
+      </w:r>
+      <w:r>
+        <w:tab/>
+        <w:t>.formats = SNDRV_PCM_FMTBIT_S8 | SNDRV_PCM_FMTBIT_S16_LE,},</w:t>
+      </w:r>
+      <w:r>
+        <w:rPr>
+          <w:color w:val="00B050"/>
+        </w:rPr>
+        <w:t>//</w:t>
+      </w:r>
+      <w:r>
+        <w:rPr>
+          <w:rFonts w:hint="eastAsia"/>
+          <w:color w:val="00B050"/>
+        </w:rPr>
+        <w:t>数据</w:t>
+      </w:r>
+      <w:r>
+        <w:rPr>
+          <w:color w:val="00B050"/>
+        </w:rPr>
+        <w:t>格式</w:t>
+      </w:r>
+      <w:r>
+        <w:rPr>
+          <w:rFonts w:hint="eastAsia"/>
+          <w:color w:val="00B050"/>
+        </w:rPr>
+        <w:t>8位</w:t>
+      </w:r>
+      <w:r>
+        <w:rPr>
+          <w:color w:val="00B050"/>
+        </w:rPr>
+        <w:t>还是</w:t>
+      </w:r>
+      <w:r>
+        <w:rPr>
+          <w:rFonts w:hint="eastAsia"/>
+          <w:color w:val="00B050"/>
+        </w:rPr>
+        <w:t>16位</w:t>
+      </w:r>
+    </w:p>
+    <w:p>
+      <w:r>
+        <w:tab/>
+        <w:t>.capture = {</w:t>
+      </w:r>
+    </w:p>
+    <w:p>
+      <w:r>
+        <w:tab/>
+      </w:r>
+      <w:r>
+        <w:tab/>
+        <w:t>.channels_min = 2,</w:t>
+      </w:r>
+      <w:r>
+        <w:t>//</w:t>
+      </w:r>
+    </w:p>
+    <w:p>
+      <w:r>
+        <w:tab/>
+      </w:r>
+      <w:r>
+        <w:tab/>
+        <w:t>.channels_max = 2,</w:t>
+      </w:r>
+    </w:p>
+    <w:p>
+      <w:r>
+        <w:tab/>
+      </w:r>
+      <w:r>
+        <w:tab/>
+        <w:t>.rates = S3C24XX_I2S_RATES,</w:t>
+      </w:r>
+    </w:p>
+    <w:p>
+      <w:r>
+        <w:tab/>
+      </w:r>
+      <w:r>
+        <w:tab/>
+        <w:t>.formats = SNDRV_PCM_FMTBIT_S8 | SNDRV_PCM_FMTBIT_S16_LE,},</w:t>
+      </w:r>
+    </w:p>
+    <w:p>
+      <w:r>
+        <w:tab/>
+        <w:t>.ops = &amp;s3c24xx_i2s_dai_ops,</w:t>
+      </w:r>
+    </w:p>
+    <w:p>
+      <w:r>
+        <w:t>};</w:t>
+      </w:r>
+    </w:p>
+    <w:p>
+      <w:pPr>
+        <w:rPr>
+          <w:color w:val="00B050"/>
+        </w:rPr>
+      </w:pPr>
+      <w:r>
+        <w:rPr>
+          <w:color w:val="00B050"/>
+        </w:rPr>
+        <w:t>//iis接口支持的格式通道数等</w:t>
+      </w:r>
+    </w:p>
+    <w:p>
+      <w:r>
+        <w:t>static const struct snd_soc_dai_ops s3c24xx_i2s_dai_ops = {</w:t>
+      </w:r>
+    </w:p>
+    <w:p>
+      <w:r>
+        <w:tab/>
+        <w:t>.trigger</w:t>
+      </w:r>
+      <w:r>
+        <w:tab/>
+        <w:t>= s3c24xx_i2s_trigger,</w:t>
+      </w:r>
+    </w:p>
+    <w:p>
+      <w:r>
+        <w:tab/>
+        <w:t>.hw_params</w:t>
+      </w:r>
+      <w:r>
+        <w:tab/>
+        <w:t>= s3c24xx_i2s_hw_params,</w:t>
+      </w:r>
+    </w:p>
+    <w:p>
+      <w:r>
+        <w:tab/>
+        <w:t>.set_fmt</w:t>
+      </w:r>
+      <w:r>
+        <w:tab/>
+        <w:t>= s3c24xx_i2s_set_fmt,</w:t>
+      </w:r>
+    </w:p>
+    <w:p>
+      <w:r>
+        <w:tab/>
+        <w:t>.set_clkdiv</w:t>
+      </w:r>
+      <w:r>
+        <w:tab/>
+        <w:t>= s3c24xx_i2s_set_clkdiv,</w:t>
+      </w:r>
+    </w:p>
+    <w:p>
+      <w:r>
+        <w:tab/>
+        <w:t>.set_sysclk</w:t>
+      </w:r>
+      <w:r>
+        <w:tab/>
+        <w:t>= s3c24xx_i2s_set_sysclk,</w:t>
+      </w:r>
+    </w:p>
+    <w:p>
+      <w:r>
+        <w:t>};</w:t>
+      </w:r>
+    </w:p>
+    <w:p/>
+    <w:p>
+      <w:pPr>
+        <w:rPr>
+          <w:color w:val="E36C0A" w:themeColor="accent6" w:themeShade="BF"/>
+        </w:rPr>
+      </w:pPr>
+      <w:r>
+        <w:rPr>
+          <w:color w:val="E36C0A" w:themeColor="accent6" w:themeShade="BF"/>
+        </w:rPr>
+        <w:t>DMA</w:t>
+      </w:r>
+    </w:p>
+    <w:p>
+      <w:pPr>
+        <w:rPr>
+          <w:color w:val="00B050"/>
+        </w:rPr>
+      </w:pPr>
+      <w:r>
+        <w:rPr>
+          <w:rFonts w:hint="eastAsia"/>
+        </w:rPr>
+        <w:t>搜索</w:t>
+      </w:r>
+      <w:r>
+        <w:t>"samsung-audio"</w:t>
+      </w:r>
+      <w:r>
+        <w:rPr>
+          <w:rFonts w:hint="eastAsia"/>
+          <w:color w:val="00B050"/>
+        </w:rPr>
+        <w:t>//在</w:t>
+      </w:r>
+      <w:r>
+        <w:rPr>
+          <w:color w:val="00B050"/>
+        </w:rPr>
+        <w:t>machine处</w:t>
+      </w:r>
+      <w:r>
+        <w:rPr>
+          <w:rFonts w:hint="eastAsia"/>
+          <w:color w:val="00B050"/>
+        </w:rPr>
+        <w:t>指定</w:t>
+      </w:r>
+    </w:p>
+    <w:p>
+      <w:r>
+        <w:t>struct platform_device samsung_asoc_dma = {</w:t>
+      </w:r>
+    </w:p>
+    <w:p>
+      <w:r>
+        <w:tab/>
+        <w:t>.name</w:t>
+      </w:r>
+      <w:r>
+        <w:tab/>
+      </w:r>
+      <w:r>
+        <w:tab/>
+        <w:t>= "samsung-audio",</w:t>
+      </w:r>
+    </w:p>
+    <w:p>
+      <w:r>
+        <w:tab/>
+        <w:t>.id</w:t>
+      </w:r>
+      <w:r>
+        <w:tab/>
+      </w:r>
+      <w:r>
+        <w:tab/>
+        <w:t>= -1,</w:t>
+      </w:r>
+    </w:p>
+    <w:p>
+      <w:r>
+        <w:tab/>
+        <w:t>.dev</w:t>
+      </w:r>
+      <w:r>
+        <w:tab/>
+      </w:r>
+      <w:r>
+        <w:tab/>
+        <w:t>= {</w:t>
+      </w:r>
+    </w:p>
+    <w:p>
+      <w:r>
+        <w:tab/>
+      </w:r>
+      <w:r>
+        <w:tab/>
+        <w:t>.dma_mask</w:t>
+      </w:r>
+      <w:r>
+        <w:tab/>
+      </w:r>
+      <w:r>
+        <w:tab/>
+        <w:t>= &amp;samsung_device_dma_mask,</w:t>
+      </w:r>
+    </w:p>
+    <w:p>
+      <w:r>
+        <w:tab/>
+      </w:r>
+      <w:r>
+        <w:tab/>
+        <w:t>.coherent_dma_mask</w:t>
+      </w:r>
+      <w:r>
+        <w:tab/>
+        <w:t>= DMA_BIT_MASK(32),</w:t>
+      </w:r>
+    </w:p>
+    <w:p>
+      <w:r>
+        <w:tab/>
+        <w:t>}</w:t>
+      </w:r>
+    </w:p>
+    <w:p>
+      <w:r>
+        <w:t>};</w:t>
+      </w:r>
+    </w:p>
+    <w:p>
+      <w:r>
+        <w:rPr>
+          <w:rFonts w:hint="eastAsia"/>
+        </w:rPr>
+        <w:t>在sound</w:t>
+      </w:r>
+      <w:r>
+        <w:t>/soc/samsung/Dma.c</w:t>
+      </w:r>
+      <w:r>
+        <w:rPr>
+          <w:rFonts w:hint="eastAsia"/>
+        </w:rPr>
+        <w:t>里面找到</w:t>
+      </w:r>
+    </w:p>
+    <w:p>
+      <w:r>
+        <w:t>static struct platform_driver asoc_dma_driver = {</w:t>
+      </w:r>
+    </w:p>
+    <w:p>
+      <w:r>
+        <w:lastRenderedPageBreak/>
+        <w:tab/>
+        <w:t>.driver = {</w:t>
+      </w:r>
+    </w:p>
+    <w:p>
+      <w:r>
+        <w:tab/>
+      </w:r>
+      <w:r>
+        <w:tab/>
+        <w:t>.name = "samsung-audio",</w:t>
+      </w:r>
+    </w:p>
+    <w:p>
+      <w:r>
+        <w:tab/>
+      </w:r>
+      <w:r>
+        <w:tab/>
+        <w:t>.owner = THIS_MODULE,</w:t>
       </w:r>
     </w:p>
     <w:p>
@@ -4169,1205 +5968,2734 @@
     </w:p>
     <w:p>
       <w:r>
+        <w:tab/>
+        <w:t>.probe = samsung_asoc_platform_probe,</w:t>
+      </w:r>
+    </w:p>
+    <w:p>
+      <w:r>
+        <w:tab/>
+        <w:t>.remove = __devexit_p(samsung_asoc_platform_remove),</w:t>
+      </w:r>
+    </w:p>
+    <w:p>
+      <w:r>
         <w:t>};</w:t>
       </w:r>
     </w:p>
     <w:p>
-      <w:pPr>
-        <w:rPr>
-          <w:color w:val="00B050"/>
-        </w:rPr>
-      </w:pPr>
-      <w:r>
-        <w:rPr>
-          <w:color w:val="00B050"/>
+      <w:r>
+        <w:t>static int __devinit samsung_asoc_platform_probe(struct platform_device *pdev)</w:t>
+      </w:r>
+    </w:p>
+    <w:p>
+      <w:pPr>
+        <w:ind w:firstLineChars="300" w:firstLine="720"/>
+      </w:pPr>
+      <w:r>
+        <w:t>snd_soc_register_platform(&amp;pdev-&gt;dev, &amp;</w:t>
+      </w:r>
+      <w:r>
+        <w:rPr>
+          <w:color w:val="7030A0"/>
+        </w:rPr>
+        <w:t>samsung_asoc_platform</w:t>
+      </w:r>
+      <w:r>
+        <w:t>);</w:t>
+      </w:r>
+    </w:p>
+    <w:p>
+      <w:pPr>
+        <w:ind w:firstLineChars="300" w:firstLine="720"/>
+        <w:rPr>
+          <w:color w:val="00B050"/>
+        </w:rPr>
+      </w:pPr>
+      <w:r>
+        <w:rPr>
+          <w:color w:val="00B050"/>
+        </w:rPr>
+        <w:t>// Register a platform with the ASoC core</w:t>
+      </w:r>
+    </w:p>
+    <w:p>
+      <w:r>
+        <w:t xml:space="preserve">static struct snd_soc_platform_driver </w:t>
+      </w:r>
+      <w:r>
+        <w:rPr>
+          <w:color w:val="7030A0"/>
+        </w:rPr>
+        <w:t>samsung_asoc_platform</w:t>
+      </w:r>
+      <w:r>
+        <w:t xml:space="preserve"> = {</w:t>
+      </w:r>
+    </w:p>
+    <w:p>
+      <w:r>
+        <w:tab/>
+        <w:t>.ops</w:t>
+      </w:r>
+      <w:r>
+        <w:tab/>
+      </w:r>
+      <w:r>
+        <w:tab/>
+        <w:t>= &amp;dma_ops,</w:t>
+      </w:r>
+    </w:p>
+    <w:p>
+      <w:r>
+        <w:tab/>
+        <w:t>.pcm_new</w:t>
+      </w:r>
+      <w:r>
+        <w:tab/>
+        <w:t>= dma_new,</w:t>
+      </w:r>
+    </w:p>
+    <w:p>
+      <w:r>
+        <w:tab/>
+        <w:t>.pcm_free</w:t>
+      </w:r>
+      <w:r>
+        <w:tab/>
+        <w:t>= dma_free_dma_buffers,</w:t>
+      </w:r>
+    </w:p>
+    <w:p>
+      <w:r>
+        <w:t>};</w:t>
+      </w:r>
+    </w:p>
+    <w:p>
+      <w:r>
+        <w:t>static struct snd_pcm_ops dma_ops = {</w:t>
+      </w:r>
+    </w:p>
+    <w:p>
+      <w:r>
+        <w:tab/>
+        <w:t>.open</w:t>
+      </w:r>
+      <w:r>
+        <w:tab/>
+      </w:r>
+      <w:r>
+        <w:tab/>
+        <w:t>= dma_open,</w:t>
+      </w:r>
+    </w:p>
+    <w:p>
+      <w:r>
+        <w:tab/>
+        <w:t>.close</w:t>
+      </w:r>
+      <w:r>
+        <w:tab/>
+      </w:r>
+      <w:r>
+        <w:tab/>
+        <w:t>= dma_close,</w:t>
+      </w:r>
+    </w:p>
+    <w:p>
+      <w:r>
+        <w:tab/>
+        <w:t>.ioctl</w:t>
+      </w:r>
+      <w:r>
+        <w:tab/>
+      </w:r>
+      <w:r>
+        <w:tab/>
+        <w:t>= snd_pcm_lib_ioctl,</w:t>
+      </w:r>
+    </w:p>
+    <w:p>
+      <w:r>
+        <w:tab/>
+        <w:t>.hw_params</w:t>
+      </w:r>
+      <w:r>
+        <w:tab/>
+        <w:t>= dma_hw_params,</w:t>
+      </w:r>
+    </w:p>
+    <w:p>
+      <w:r>
+        <w:tab/>
+        <w:t>.hw_free</w:t>
+      </w:r>
+      <w:r>
+        <w:tab/>
+        <w:t>= dma_hw_free,</w:t>
+      </w:r>
+    </w:p>
+    <w:p>
+      <w:r>
+        <w:tab/>
+        <w:t>.prepare</w:t>
+      </w:r>
+      <w:r>
+        <w:tab/>
+        <w:t>= dma_prepare,</w:t>
+      </w:r>
+    </w:p>
+    <w:p>
+      <w:r>
+        <w:tab/>
+        <w:t>.trigger</w:t>
+      </w:r>
+      <w:r>
+        <w:tab/>
+        <w:t>= dma_trigger,</w:t>
+      </w:r>
+    </w:p>
+    <w:p>
+      <w:r>
+        <w:tab/>
+        <w:t>.pointer</w:t>
+      </w:r>
+      <w:r>
+        <w:tab/>
+        <w:t>= dma_pointer,</w:t>
+      </w:r>
+    </w:p>
+    <w:p>
+      <w:r>
+        <w:tab/>
+        <w:t>.mmap</w:t>
+      </w:r>
+      <w:r>
+        <w:tab/>
+      </w:r>
+      <w:r>
+        <w:tab/>
+        <w:t>= dma_mmap,</w:t>
+      </w:r>
+    </w:p>
+    <w:p>
+      <w:r>
+        <w:t>};</w:t>
+      </w:r>
+    </w:p>
+    <w:p>
+      <w:pPr>
+        <w:rPr>
+          <w:color w:val="E36C0A" w:themeColor="accent6" w:themeShade="BF"/>
+        </w:rPr>
+      </w:pPr>
+      <w:r>
+        <w:rPr>
+          <w:color w:val="E36C0A" w:themeColor="accent6" w:themeShade="BF"/>
+        </w:rPr>
+        <w:t>codec</w:t>
+      </w:r>
+      <w:r>
+        <w:rPr>
+          <w:rFonts w:hint="eastAsia"/>
+          <w:color w:val="E36C0A" w:themeColor="accent6" w:themeShade="BF"/>
+        </w:rPr>
+        <w:t>部分</w:t>
+      </w:r>
+      <w:r>
+        <w:rPr>
+          <w:color w:val="E36C0A" w:themeColor="accent6" w:themeShade="BF"/>
+        </w:rPr>
+        <w:t>分析</w:t>
+      </w:r>
+    </w:p>
+    <w:p>
+      <w:r>
+        <w:rPr>
+          <w:rFonts w:hint="eastAsia"/>
+        </w:rPr>
+        <w:t>查找</w:t>
+      </w:r>
+      <w:r>
+        <w:t>"uda134x-codec"</w:t>
+      </w:r>
+    </w:p>
+    <w:p>
+      <w:r>
+        <w:t xml:space="preserve">mach-mini2440.c (arch\arm\mach-s3c24xx) line 511 : </w:t>
+      </w:r>
+    </w:p>
+    <w:p>
+      <w:r>
+        <w:t>static struct platform_device uda1340_codec = {</w:t>
+      </w:r>
+    </w:p>
+    <w:p>
+      <w:r>
+        <w:tab/>
+      </w:r>
+      <w:r>
+        <w:tab/>
+        <w:t>.name = "uda134x-codec",</w:t>
+      </w:r>
+    </w:p>
+    <w:p>
+      <w:r>
+        <w:tab/>
+      </w:r>
+      <w:r>
+        <w:tab/>
+        <w:t>.id = -1,</w:t>
+      </w:r>
+    </w:p>
+    <w:p>
+      <w:r>
+        <w:t>};</w:t>
+      </w:r>
+    </w:p>
+    <w:p>
+      <w:r>
+        <w:t xml:space="preserve">uda134x.c (sound\soc\codecs) line 619 : </w:t>
+      </w:r>
+    </w:p>
+    <w:p>
+      <w:r>
+        <w:tab/>
+        <w:t>.driver = {</w:t>
+      </w:r>
+    </w:p>
+    <w:p>
+      <w:r>
+        <w:tab/>
+      </w:r>
+      <w:r>
+        <w:tab/>
+        <w:t>.name = "uda134x-codec",</w:t>
+      </w:r>
+    </w:p>
+    <w:p>
+      <w:r>
+        <w:tab/>
+      </w:r>
+      <w:r>
+        <w:tab/>
+        <w:t>.owner = THIS_MODULE,</w:t>
+      </w:r>
+    </w:p>
+    <w:p>
+      <w:r>
+        <w:tab/>
+        <w:t>},</w:t>
+      </w:r>
+    </w:p>
+    <w:p>
+      <w:r>
+        <w:tab/>
+        <w:t>.probe = uda134x_codec_probe,</w:t>
+      </w:r>
+    </w:p>
+    <w:p>
+      <w:r>
+        <w:tab/>
+        <w:t>.remove = __devexit_p(uda134x_codec_remove),</w:t>
+      </w:r>
+    </w:p>
+    <w:p>
+      <w:r>
+        <w:t>};</w:t>
+      </w:r>
+    </w:p>
+    <w:p>
+      <w:r>
+        <w:t>static int __devinit uda134x_codec_probe(struct platform_device *pdev)</w:t>
+      </w:r>
+    </w:p>
+    <w:p>
+      <w:pPr>
+        <w:ind w:left="420"/>
+      </w:pPr>
+      <w:r>
+        <w:t xml:space="preserve">snd_soc_register_codec(&amp;pdev-&gt;dev,&amp;soc_codec_dev_uda134x, </w:t>
+      </w:r>
+      <w:r>
+        <w:lastRenderedPageBreak/>
+        <w:t>&amp;uda134x_dai, 1);</w:t>
+      </w:r>
+    </w:p>
+    <w:p>
+      <w:pPr>
+        <w:ind w:left="420"/>
+        <w:rPr>
+          <w:color w:val="00B050"/>
+        </w:rPr>
+      </w:pPr>
+      <w:r>
+        <w:rPr>
+          <w:rFonts w:hint="eastAsia"/>
+          <w:color w:val="00B050"/>
+        </w:rPr>
+        <w:t>//完成</w:t>
+      </w:r>
+      <w:r>
+        <w:rPr>
+          <w:color w:val="00B050"/>
+        </w:rPr>
+        <w:t>读写</w:t>
+      </w:r>
+      <w:r>
+        <w:rPr>
+          <w:rFonts w:hint="eastAsia"/>
+          <w:color w:val="00B050"/>
+        </w:rPr>
+        <w:t>uda</w:t>
+      </w:r>
+      <w:r>
+        <w:rPr>
+          <w:color w:val="00B050"/>
+        </w:rPr>
+        <w:t>1341</w:t>
+      </w:r>
+      <w:r>
+        <w:rPr>
+          <w:color w:val="00B050"/>
+        </w:rPr>
+        <w:t>寄存器的操作</w:t>
+      </w:r>
+      <w:r>
+        <w:rPr>
+          <w:rFonts w:hint="eastAsia"/>
+          <w:color w:val="00B050"/>
+        </w:rPr>
+        <w:t>。</w:t>
+      </w:r>
+      <w:r>
+        <w:rPr>
+          <w:color w:val="00B050"/>
+        </w:rPr>
+        <w:t>控制</w:t>
+      </w:r>
+      <w:r>
+        <w:rPr>
+          <w:rFonts w:hint="eastAsia"/>
+          <w:color w:val="00B050"/>
+        </w:rPr>
+        <w:t>接口</w:t>
+      </w:r>
+    </w:p>
+    <w:p>
+      <w:pPr>
+        <w:ind w:left="420"/>
+      </w:pPr>
+      <w:r>
+        <w:t>static struct snd_soc_codec_driver soc_codec_dev_uda134x = {</w:t>
+      </w:r>
+    </w:p>
+    <w:p>
+      <w:pPr>
+        <w:ind w:left="420"/>
+      </w:pPr>
+      <w:r>
+        <w:tab/>
+        <w:t>.probe =        uda134x_soc_probe,</w:t>
+      </w:r>
+    </w:p>
+    <w:p>
+      <w:pPr>
+        <w:ind w:left="420"/>
+      </w:pPr>
+      <w:r>
+        <w:tab/>
+        <w:t>.remove =       uda134x_soc_remove,</w:t>
+      </w:r>
+    </w:p>
+    <w:p>
+      <w:pPr>
+        <w:ind w:left="420"/>
+      </w:pPr>
+      <w:r>
+        <w:tab/>
+        <w:t>.suspend =      uda134x_soc_suspend,</w:t>
+      </w:r>
+    </w:p>
+    <w:p>
+      <w:pPr>
+        <w:ind w:left="420"/>
+      </w:pPr>
+      <w:r>
+        <w:tab/>
+        <w:t>.resume =       uda134x_soc_resume,</w:t>
+      </w:r>
+    </w:p>
+    <w:p>
+      <w:pPr>
+        <w:ind w:left="420"/>
+      </w:pPr>
+      <w:r>
+        <w:tab/>
+        <w:t>.reg_cache_size = sizeof(uda134x_reg),</w:t>
+      </w:r>
+    </w:p>
+    <w:p>
+      <w:pPr>
+        <w:ind w:left="420"/>
+      </w:pPr>
+      <w:r>
+        <w:tab/>
+        <w:t>.reg_word_size = sizeof(u8),</w:t>
+      </w:r>
+    </w:p>
+    <w:p>
+      <w:pPr>
+        <w:ind w:left="420"/>
+      </w:pPr>
+      <w:r>
+        <w:tab/>
+        <w:t>.reg_cache_default = uda134x_reg,</w:t>
+      </w:r>
+    </w:p>
+    <w:p>
+      <w:pPr>
+        <w:ind w:left="420"/>
+      </w:pPr>
+      <w:r>
+        <w:tab/>
+        <w:t>.reg_cache_step = 1,</w:t>
+      </w:r>
+    </w:p>
+    <w:p>
+      <w:pPr>
+        <w:ind w:left="420"/>
+      </w:pPr>
+      <w:r>
+        <w:tab/>
+        <w:t>.read = uda134x_read_reg_cache,</w:t>
+      </w:r>
+    </w:p>
+    <w:p>
+      <w:pPr>
+        <w:ind w:left="420"/>
+      </w:pPr>
+      <w:r>
+        <w:tab/>
+        <w:t>.write = uda134x_write,</w:t>
+      </w:r>
+    </w:p>
+    <w:p>
+      <w:pPr>
+        <w:ind w:left="420"/>
+      </w:pPr>
+      <w:r>
+        <w:tab/>
+        <w:t>.set_bias_level = uda134x_set_bias_level,</w:t>
+      </w:r>
+    </w:p>
+    <w:p>
+      <w:pPr>
+        <w:ind w:left="420"/>
+      </w:pPr>
+      <w:r>
+        <w:t>};</w:t>
+      </w:r>
+    </w:p>
+    <w:p>
+      <w:pPr>
+        <w:ind w:left="420"/>
+        <w:rPr>
+          <w:color w:val="00B050"/>
+        </w:rPr>
+      </w:pPr>
+      <w:r>
+        <w:rPr>
+          <w:rFonts w:hint="eastAsia"/>
+          <w:color w:val="00B050"/>
+        </w:rPr>
+        <w:t>//对应</w:t>
+      </w:r>
+      <w:r>
+        <w:rPr>
+          <w:color w:val="00B050"/>
+        </w:rPr>
+        <w:t xml:space="preserve">codec </w:t>
+      </w:r>
+      <w:r>
+        <w:rPr>
+          <w:rFonts w:hint="eastAsia"/>
+          <w:color w:val="00B050"/>
+        </w:rPr>
+        <w:t>数据</w:t>
+      </w:r>
+      <w:r>
+        <w:rPr>
+          <w:color w:val="00B050"/>
+        </w:rPr>
+        <w:t>接口</w:t>
+      </w:r>
+    </w:p>
+    <w:p>
+      <w:pPr>
+        <w:ind w:left="420"/>
+      </w:pPr>
+      <w:r>
+        <w:t>static struct snd_soc_dai_driver uda134x_dai = {</w:t>
+      </w:r>
+    </w:p>
+    <w:p>
+      <w:pPr>
+        <w:ind w:left="420"/>
+      </w:pPr>
+      <w:r>
+        <w:tab/>
+        <w:t>.name = "uda134x-hifi",</w:t>
+      </w:r>
+    </w:p>
+    <w:p>
+      <w:pPr>
+        <w:ind w:left="420"/>
+        <w:rPr>
+          <w:color w:val="00B050"/>
+        </w:rPr>
+      </w:pPr>
+      <w:r>
+        <w:rPr>
+          <w:color w:val="00B050"/>
+        </w:rPr>
+        <w:tab/>
+        <w:t>/* playback capabilities */</w:t>
+      </w:r>
+    </w:p>
+    <w:p>
+      <w:pPr>
+        <w:ind w:left="420"/>
+      </w:pPr>
+      <w:r>
+        <w:tab/>
+        <w:t>.playback = {</w:t>
+      </w:r>
+    </w:p>
+    <w:p>
+      <w:pPr>
+        <w:ind w:left="420"/>
+      </w:pPr>
+      <w:r>
+        <w:tab/>
+      </w:r>
+      <w:r>
+        <w:tab/>
+        <w:t>.stream_name = "Playback",</w:t>
+      </w:r>
+    </w:p>
+    <w:p>
+      <w:pPr>
+        <w:ind w:left="420"/>
+      </w:pPr>
+      <w:r>
+        <w:tab/>
+      </w:r>
+      <w:r>
+        <w:tab/>
+        <w:t>.channels_min = 1,</w:t>
+      </w:r>
+    </w:p>
+    <w:p>
+      <w:pPr>
+        <w:ind w:left="420"/>
+      </w:pPr>
+      <w:r>
+        <w:tab/>
+      </w:r>
+      <w:r>
+        <w:tab/>
+        <w:t>.channels_max = 2,</w:t>
+      </w:r>
+    </w:p>
+    <w:p>
+      <w:pPr>
+        <w:ind w:left="420"/>
+      </w:pPr>
+      <w:r>
+        <w:tab/>
+      </w:r>
+      <w:r>
+        <w:tab/>
+        <w:t>.rates = UDA134X_RATES,</w:t>
+      </w:r>
+    </w:p>
+    <w:p>
+      <w:pPr>
+        <w:ind w:left="420"/>
+      </w:pPr>
+      <w:r>
+        <w:tab/>
+      </w:r>
+      <w:r>
+        <w:tab/>
+        <w:t>.formats = UDA134X_FORMATS,</w:t>
+      </w:r>
+    </w:p>
+    <w:p>
+      <w:pPr>
+        <w:ind w:left="420"/>
+      </w:pPr>
+      <w:r>
+        <w:tab/>
+        <w:t>},</w:t>
+      </w:r>
+    </w:p>
+    <w:p>
+      <w:pPr>
+        <w:ind w:left="420"/>
+        <w:rPr>
+          <w:color w:val="00B050"/>
+        </w:rPr>
+      </w:pPr>
+      <w:r>
+        <w:rPr>
+          <w:color w:val="00B050"/>
+        </w:rPr>
+        <w:tab/>
+        <w:t>/* capture capabilities */</w:t>
+      </w:r>
+    </w:p>
+    <w:p>
+      <w:pPr>
+        <w:ind w:left="420"/>
+      </w:pPr>
+      <w:r>
+        <w:tab/>
+        <w:t>.capture = {</w:t>
+      </w:r>
+    </w:p>
+    <w:p>
+      <w:pPr>
+        <w:ind w:left="420"/>
+      </w:pPr>
+      <w:r>
+        <w:tab/>
+      </w:r>
+      <w:r>
+        <w:tab/>
+        <w:t>.stream_name = "Capture",</w:t>
+      </w:r>
+    </w:p>
+    <w:p>
+      <w:pPr>
+        <w:ind w:left="420"/>
+      </w:pPr>
+      <w:r>
+        <w:tab/>
+      </w:r>
+      <w:r>
+        <w:tab/>
+        <w:t>.channels_min = 1,</w:t>
+      </w:r>
+    </w:p>
+    <w:p>
+      <w:pPr>
+        <w:ind w:left="420"/>
+      </w:pPr>
+      <w:r>
+        <w:tab/>
+      </w:r>
+      <w:r>
+        <w:tab/>
+        <w:t>.channels_max = 2,</w:t>
+      </w:r>
+    </w:p>
+    <w:p>
+      <w:pPr>
+        <w:ind w:left="420"/>
+      </w:pPr>
+      <w:r>
+        <w:tab/>
+      </w:r>
+      <w:r>
+        <w:tab/>
+        <w:t>.rates = UDA134X_RATES,</w:t>
+      </w:r>
+    </w:p>
+    <w:p>
+      <w:pPr>
+        <w:ind w:left="420"/>
+      </w:pPr>
+      <w:r>
+        <w:tab/>
+      </w:r>
+      <w:r>
+        <w:tab/>
+        <w:t>.formats = UDA134X_FORMATS,</w:t>
+      </w:r>
+    </w:p>
+    <w:p>
+      <w:pPr>
+        <w:ind w:left="420"/>
+      </w:pPr>
+      <w:r>
+        <w:tab/>
+        <w:t>},</w:t>
+      </w:r>
+    </w:p>
+    <w:p>
+      <w:pPr>
+        <w:ind w:left="420"/>
+      </w:pPr>
+      <w:r>
+        <w:tab/>
+      </w:r>
+      <w:r>
+        <w:rPr>
+          <w:color w:val="00B050"/>
+        </w:rPr>
+        <w:t>/* pcm operations */</w:t>
+      </w:r>
+    </w:p>
+    <w:p>
+      <w:pPr>
+        <w:ind w:left="420"/>
+      </w:pPr>
+      <w:r>
+        <w:tab/>
+        <w:t>.ops = &amp;uda134x_dai_ops,</w:t>
+      </w:r>
+    </w:p>
+    <w:p>
+      <w:pPr>
+        <w:ind w:left="420"/>
+      </w:pPr>
+      <w:r>
+        <w:t>};</w:t>
+      </w:r>
+    </w:p>
+    <w:p>
+      <w:pPr>
+        <w:ind w:left="420"/>
+      </w:pPr>
+      <w:r>
+        <w:tab/>
+        <w:t>static const struct snd_soc_dai_ops uda134x_dai_ops = {</w:t>
+      </w:r>
+    </w:p>
+    <w:p>
+      <w:pPr>
+        <w:ind w:left="420"/>
+      </w:pPr>
+      <w:r>
+        <w:tab/>
+        <w:t>.startup</w:t>
+      </w:r>
+      <w:r>
+        <w:tab/>
+        <w:t>= uda134x_startup,</w:t>
+      </w:r>
+    </w:p>
+    <w:p>
+      <w:pPr>
+        <w:ind w:left="420"/>
+      </w:pPr>
+      <w:r>
+        <w:tab/>
+        <w:t>.shutdown</w:t>
+      </w:r>
+      <w:r>
+        <w:tab/>
+        <w:t>= uda134x_shutdown,</w:t>
+      </w:r>
+    </w:p>
+    <w:p>
+      <w:pPr>
+        <w:ind w:left="420"/>
+      </w:pPr>
+      <w:r>
+        <w:tab/>
+        <w:t>.hw_params</w:t>
+      </w:r>
+      <w:r>
+        <w:tab/>
+        <w:t>= uda134x_hw_params,</w:t>
+      </w:r>
+    </w:p>
+    <w:p>
+      <w:pPr>
+        <w:ind w:left="420"/>
+      </w:pPr>
+      <w:r>
+        <w:tab/>
+        <w:t>.digital_mute</w:t>
+      </w:r>
+      <w:r>
+        <w:tab/>
+        <w:t>= uda134x_mute,</w:t>
+      </w:r>
+    </w:p>
+    <w:p>
+      <w:pPr>
+        <w:ind w:left="420"/>
+      </w:pPr>
+      <w:r>
+        <w:tab/>
+        <w:t>.set_sysclk</w:t>
+      </w:r>
+      <w:r>
+        <w:tab/>
+        <w:t>= uda134x_set_dai_sysclk,</w:t>
+      </w:r>
+    </w:p>
+    <w:p>
+      <w:pPr>
+        <w:ind w:left="420"/>
+      </w:pPr>
+      <w:r>
+        <w:tab/>
+        <w:t>.set_fmt</w:t>
+      </w:r>
+      <w:r>
+        <w:tab/>
+        <w:t>= uda134x_set_dai_fmt,</w:t>
+      </w:r>
+    </w:p>
+    <w:p>
+      <w:pPr>
+        <w:ind w:left="420"/>
+      </w:pPr>
+      <w:r>
+        <w:lastRenderedPageBreak/>
+        <w:t>};</w:t>
+      </w:r>
+    </w:p>
+    <w:p>
+      <w:pPr>
+        <w:rPr>
+          <w:color w:val="E36C0A" w:themeColor="accent6" w:themeShade="BF"/>
+        </w:rPr>
+      </w:pPr>
+      <w:r>
+        <w:rPr>
+          <w:rFonts w:hint="eastAsia"/>
+          <w:color w:val="E36C0A" w:themeColor="accent6" w:themeShade="BF"/>
+        </w:rPr>
+        <w:t>分析</w:t>
+      </w:r>
+      <w:r>
+        <w:rPr>
+          <w:color w:val="E36C0A" w:themeColor="accent6" w:themeShade="BF"/>
+        </w:rPr>
+        <w:t>s3c24xx-i2s.c</w:t>
+      </w:r>
+      <w:r>
+        <w:rPr>
+          <w:rFonts w:hint="eastAsia"/>
+          <w:color w:val="E36C0A" w:themeColor="accent6" w:themeShade="BF"/>
+        </w:rPr>
+        <w:t>驱动</w:t>
+      </w:r>
+    </w:p>
+    <w:p>
+      <w:r>
+        <w:t>int s3c24xx_iis_dev_probe(struct platform_device *pdev)</w:t>
+      </w:r>
+    </w:p>
+    <w:p>
+      <w:r>
+        <w:tab/>
+      </w:r>
+      <w:r>
+        <w:t>snd_soc_register_dai(&amp;pdev-&gt;dev, &amp;s3c24xx_i2s_dai);</w:t>
+      </w:r>
+    </w:p>
+    <w:p>
+      <w:r>
+        <w:tab/>
+      </w:r>
+      <w:r>
+        <w:tab/>
+      </w:r>
+      <w:r>
+        <w:t>struct snd_soc_dai *dai;</w:t>
+      </w:r>
+    </w:p>
+    <w:p>
+      <w:r>
+        <w:tab/>
+      </w:r>
+      <w:r>
+        <w:tab/>
+        <w:t>dai-&gt;dev = dev;</w:t>
+      </w:r>
+    </w:p>
+    <w:p>
+      <w:r>
+        <w:tab/>
+      </w:r>
+      <w:r>
+        <w:tab/>
+        <w:t>dai-&gt;driver = dai_drv;</w:t>
+      </w:r>
+    </w:p>
+    <w:p>
+      <w:r>
+        <w:tab/>
+      </w:r>
+      <w:r>
+        <w:tab/>
+        <w:t>list_add(&amp;dai-&gt;list, &amp;dai_list);</w:t>
+      </w:r>
+    </w:p>
+    <w:p>
+      <w:pPr>
+        <w:rPr>
+          <w:color w:val="00B050"/>
+        </w:rPr>
+      </w:pPr>
+      <w:r>
+        <w:rPr>
+          <w:color w:val="00B050"/>
+        </w:rPr>
+        <w:t>//</w:t>
+      </w:r>
+      <w:r>
+        <w:rPr>
+          <w:rFonts w:hint="eastAsia"/>
+          <w:color w:val="00B050"/>
+        </w:rPr>
+        <w:t>把</w:t>
+      </w:r>
+      <w:r>
+        <w:rPr>
+          <w:rFonts w:hint="eastAsia"/>
+          <w:color w:val="00B050"/>
+        </w:rPr>
+        <w:t>s</w:t>
+      </w:r>
+      <w:r>
+        <w:rPr>
+          <w:color w:val="00B050"/>
+        </w:rPr>
+        <w:t>3c24xx_i2s_dai</w:t>
+      </w:r>
+      <w:r>
+        <w:rPr>
+          <w:color w:val="00B050"/>
+        </w:rPr>
+        <w:t>放入dai_list</w:t>
+      </w:r>
+      <w:r>
+        <w:rPr>
+          <w:rFonts w:hint="eastAsia"/>
+          <w:color w:val="00B050"/>
+        </w:rPr>
+        <w:t>列表</w:t>
+      </w:r>
+      <w:r>
+        <w:rPr>
+          <w:rFonts w:hint="eastAsia"/>
+          <w:color w:val="00B050"/>
+        </w:rPr>
+        <w:t>,.name =</w:t>
+      </w:r>
+      <w:r>
+        <w:rPr>
+          <w:color w:val="00B050"/>
+        </w:rPr>
+        <w:t xml:space="preserve"> </w:t>
+      </w:r>
+      <w:r>
+        <w:rPr>
+          <w:color w:val="00B050"/>
+        </w:rPr>
+        <w:t>“</w:t>
+      </w:r>
+      <w:r>
+        <w:rPr>
+          <w:color w:val="00B050"/>
+        </w:rPr>
+        <w:t>s3c24xx-iis</w:t>
+      </w:r>
+      <w:r>
+        <w:rPr>
+          <w:color w:val="00B050"/>
+        </w:rPr>
+        <w:t>”</w:t>
+      </w:r>
+    </w:p>
+    <w:p>
+      <w:pPr>
+        <w:rPr>
+          <w:color w:val="00B050"/>
+        </w:rPr>
+      </w:pPr>
+      <w:r>
+        <w:rPr>
+          <w:color w:val="E36C0A" w:themeColor="accent6" w:themeShade="BF"/>
+        </w:rPr>
+        <w:t xml:space="preserve">sound/soc/samsung/dma.c </w:t>
+      </w:r>
+      <w:r>
+        <w:rPr>
+          <w:rFonts w:hint="eastAsia"/>
+          <w:color w:val="00B050"/>
+        </w:rPr>
+        <w:t>//把</w:t>
+      </w:r>
+      <w:r>
+        <w:rPr>
+          <w:color w:val="00B050"/>
+        </w:rPr>
+        <w:t>samsung_asoc_platform</w:t>
+      </w:r>
+      <w:r>
+        <w:rPr>
+          <w:rFonts w:hint="eastAsia"/>
+          <w:color w:val="00B050"/>
+        </w:rPr>
+        <w:t>放入</w:t>
+      </w:r>
+      <w:r>
+        <w:rPr>
+          <w:color w:val="00B050"/>
+        </w:rPr>
+        <w:t>了</w:t>
+      </w:r>
+      <w:r>
+        <w:rPr>
+          <w:rFonts w:hint="eastAsia"/>
+          <w:color w:val="00B050"/>
+        </w:rPr>
+        <w:t>platform_list</w:t>
+      </w:r>
+    </w:p>
+    <w:p>
+      <w:r>
+        <w:t>samsung_asoc_platform_probe(struct platform_device *pdev)</w:t>
+      </w:r>
+    </w:p>
+    <w:p>
+      <w:r>
+        <w:tab/>
+      </w:r>
+      <w:r>
+        <w:t>snd_soc_register_platform(&amp;pdev-&gt;dev, &amp;samsung_asoc_platform);</w:t>
+      </w:r>
+    </w:p>
+    <w:p>
+      <w:r>
+        <w:tab/>
+      </w:r>
+      <w:r>
+        <w:tab/>
+      </w:r>
+      <w:r>
+        <w:t>struct snd_soc_platform *platform;</w:t>
+      </w:r>
+    </w:p>
+    <w:p>
+      <w:r>
+        <w:tab/>
+      </w:r>
+      <w:r>
+        <w:tab/>
+        <w:t>platform-&gt;dev = dev;</w:t>
+      </w:r>
+    </w:p>
+    <w:p>
+      <w:r>
+        <w:tab/>
+      </w:r>
+      <w:r>
+        <w:tab/>
+        <w:t>platform-&gt;driver = platform_drv;</w:t>
+      </w:r>
+    </w:p>
+    <w:p>
+      <w:r>
+        <w:tab/>
+      </w:r>
+      <w:r>
+        <w:tab/>
+      </w:r>
+      <w:r>
+        <w:t>list_add(&amp;platform-&gt;list, &amp;platform_list);</w:t>
+      </w:r>
+    </w:p>
+    <w:p>
+      <w:pPr>
+        <w:rPr>
+          <w:color w:val="E36C0A" w:themeColor="accent6" w:themeShade="BF"/>
+        </w:rPr>
+      </w:pPr>
+      <w:r>
+        <w:rPr>
+          <w:color w:val="E36C0A" w:themeColor="accent6" w:themeShade="BF"/>
+        </w:rPr>
+        <w:t>codec:uda13</w:t>
+      </w:r>
+      <w:r>
+        <w:rPr>
+          <w:color w:val="E36C0A" w:themeColor="accent6" w:themeShade="BF"/>
+        </w:rPr>
+        <w:t>4x.c</w:t>
+      </w:r>
+    </w:p>
+    <w:p>
+      <w:r>
+        <w:tab/>
+      </w:r>
+      <w:r>
+        <w:t>uda134x_codec_probe(struct platform_device *pdev)</w:t>
+      </w:r>
+    </w:p>
+    <w:p>
+      <w:r>
+        <w:tab/>
+      </w:r>
+      <w:r>
+        <w:tab/>
+        <w:t>snd_soc_register_codec(&amp;pdev-&gt;dev,</w:t>
+      </w:r>
+    </w:p>
+    <w:p>
+      <w:r>
+        <w:tab/>
+      </w:r>
+      <w:r>
+        <w:tab/>
+      </w:r>
+      <w:r>
+        <w:tab/>
+        <w:t>&amp;soc_codec_dev_uda134x, &amp;uda134x_dai, 1);</w:t>
+      </w:r>
+    </w:p>
+    <w:p>
+      <w:r>
+        <w:tab/>
+      </w:r>
+      <w:r>
+        <w:tab/>
+      </w:r>
+      <w:r>
+        <w:tab/>
+      </w:r>
+      <w:r>
+        <w:t>struct snd_soc_codec *codec;</w:t>
+      </w:r>
+    </w:p>
+    <w:p>
+      <w:r>
+        <w:tab/>
+      </w:r>
+      <w:r>
+        <w:tab/>
+      </w:r>
+      <w:r>
+        <w:tab/>
+        <w:t>codec-&gt;dev = dev;</w:t>
+      </w:r>
+    </w:p>
+    <w:p>
+      <w:r>
+        <w:tab/>
+      </w:r>
+      <w:r>
+        <w:tab/>
+      </w:r>
+      <w:r>
+        <w:tab/>
+        <w:t>codec-&gt;driver = codec_drv;</w:t>
+      </w:r>
+    </w:p>
+    <w:p>
+      <w:pPr>
+        <w:ind w:left="1260" w:firstLine="420"/>
+        <w:rPr>
+          <w:color w:val="00B050"/>
+        </w:rPr>
+      </w:pPr>
+      <w:r>
+        <w:rPr>
+          <w:color w:val="00B050"/>
+        </w:rPr>
+        <w:t>// codec_drv= &amp;soc_codec_dev_uda134x</w:t>
+      </w:r>
+    </w:p>
+    <w:p>
+      <w:r>
+        <w:rPr>
+          <w:color w:val="00B050"/>
+        </w:rPr>
+        <w:tab/>
+      </w:r>
+      <w:r>
+        <w:rPr>
+          <w:color w:val="00B050"/>
+        </w:rPr>
+        <w:tab/>
+      </w:r>
+      <w:r>
+        <w:rPr>
+          <w:color w:val="00B050"/>
+        </w:rPr>
+        <w:tab/>
+      </w:r>
+      <w:r>
+        <w:t>snd_soc_register_dais(dev, dai_drv, num_dai);</w:t>
+      </w:r>
+    </w:p>
+    <w:p>
+      <w:r>
+        <w:tab/>
+      </w:r>
+      <w:r>
+        <w:tab/>
+      </w:r>
+      <w:r>
+        <w:tab/>
+      </w:r>
+      <w:r>
+        <w:rPr>
+          <w:rFonts w:hint="eastAsia"/>
+          <w:color w:val="00B050"/>
+        </w:rPr>
+        <w:t>//</w:t>
+      </w:r>
+      <w:r>
+        <w:rPr>
+          <w:color w:val="00B050"/>
+        </w:rPr>
+        <w:t>uda134x_dai</w:t>
+      </w:r>
+    </w:p>
+    <w:p>
+      <w:r>
+        <w:tab/>
+      </w:r>
+      <w:r>
+        <w:tab/>
+      </w:r>
+      <w:r>
+        <w:tab/>
+      </w:r>
+      <w:r>
+        <w:t>list_add(&amp;codec-&gt;list, &amp;codec_list);</w:t>
+      </w:r>
+    </w:p>
+    <w:p>
+      <w:r>
+        <w:t>dai_list</w:t>
+      </w:r>
+      <w:r>
+        <w:sym w:font="Wingdings" w:char="F0E0"/>
+      </w:r>
+      <w:r>
+        <w:t>s3c24x</w:t>
+      </w:r>
+      <w:r>
+        <w:t>x_i2s_dai</w:t>
+      </w:r>
+      <w:r>
+        <w:sym w:font="Wingdings" w:char="F0E0"/>
+      </w:r>
+      <w:r>
+        <w:t>uda134x_dai</w:t>
+      </w:r>
+    </w:p>
+    <w:p>
+      <w:r>
+        <w:t>platform_list</w:t>
+      </w:r>
+      <w:r>
+        <w:sym w:font="Wingdings" w:char="F0E0"/>
+      </w:r>
+      <w:r>
+        <w:t>samsung_asoc_platform</w:t>
+      </w:r>
+    </w:p>
+    <w:p>
+      <w:r>
+        <w:t>codec_list</w:t>
+      </w:r>
+      <w:r>
+        <w:sym w:font="Wingdings" w:char="F0E0"/>
+      </w:r>
+      <w:r>
+        <w:t>codec(driver=&amp;soc_codec_dev_udal34x)</w:t>
+      </w:r>
+    </w:p>
+    <w:p>
+      <w:pPr>
+        <w:rPr>
+          <w:color w:val="E36C0A" w:themeColor="accent6" w:themeShade="BF"/>
+        </w:rPr>
+      </w:pPr>
+      <w:r>
+        <w:rPr>
+          <w:color w:val="E36C0A" w:themeColor="accent6" w:themeShade="BF"/>
+        </w:rPr>
+        <w:t>machine</w:t>
+      </w:r>
+      <w:r>
+        <w:rPr>
+          <w:rFonts w:hint="eastAsia"/>
+          <w:color w:val="E36C0A" w:themeColor="accent6" w:themeShade="BF"/>
+        </w:rPr>
+        <w:t>部分驱动</w:t>
+      </w:r>
+    </w:p>
+    <w:p>
+      <w:pPr>
+        <w:rPr>
+          <w:rFonts w:hint="eastAsia"/>
+          <w:color w:val="E36C0A" w:themeColor="accent6" w:themeShade="BF"/>
+        </w:rPr>
+      </w:pPr>
+      <w:r>
+        <w:rPr>
+          <w:rFonts w:hint="eastAsia"/>
+          <w:color w:val="E36C0A" w:themeColor="accent6" w:themeShade="BF"/>
         </w:rPr>
         <w:t>s3c24xx_uda134x.c</w:t>
       </w:r>
     </w:p>
     <w:p>
       <w:r>
-        <w:t>static struct</w:t>
-      </w:r>
-      <w:r>
-        <w:rPr>
-          <w:color w:val="FF0000"/>
-        </w:rPr>
-        <w:t xml:space="preserve"> snd_soc_card</w:t>
-      </w:r>
-      <w:r>
+        <w:t>int s3c24xx_uda134x_probe(struct platform_device *pdev)</w:t>
+      </w:r>
+    </w:p>
+    <w:p>
+      <w:r>
+        <w:tab/>
+      </w:r>
+      <w:r>
+        <w:t>s3c24xx_uda134x_snd_device = platform_device_alloc("soc-audio", -1);</w:t>
+      </w:r>
+    </w:p>
+    <w:p>
+      <w:r>
+        <w:tab/>
+        <w:t>platform_set_drvdata(s3c24xx_uda134x_snd_device,</w:t>
+      </w:r>
+    </w:p>
+    <w:p>
+      <w:r>
+        <w:tab/>
+      </w:r>
+      <w:r>
+        <w:tab/>
+      </w:r>
+      <w:r>
+        <w:tab/>
+        <w:t xml:space="preserve">     &amp;snd_soc_s3c24xx_uda134x);</w:t>
+      </w:r>
+    </w:p>
+    <w:p>
+      <w:r>
+        <w:tab/>
+        <w:t>platform_device_add_data(s3c24xx_uda134x_snd_device, &amp;s3c24xx_uda134x, sizeof(s3c24xx_uda134x));</w:t>
+      </w:r>
+    </w:p>
+    <w:p>
+      <w:r>
+        <w:tab/>
+        <w:t>platform_device_add(s3c24xx_uda134x_snd_device);</w:t>
+      </w:r>
+    </w:p>
+    <w:p/>
+    <w:p>
+      <w:pPr>
+        <w:rPr>
+          <w:rFonts w:hAnsiTheme="minorEastAsia" w:hint="eastAsia"/>
+        </w:rPr>
+      </w:pPr>
+      <w:r>
+        <w:rPr>
+          <w:rFonts w:hAnsiTheme="minorEastAsia" w:hint="eastAsia"/>
+        </w:rPr>
+        <w:t>s3c24xx_uda134x.c</w:t>
+      </w:r>
+      <w:r>
+        <w:rPr>
+          <w:rFonts w:hAnsiTheme="minorEastAsia" w:hint="eastAsia"/>
+        </w:rPr>
+        <w:t>中</w:t>
+      </w:r>
+      <w:r>
+        <w:rPr>
+          <w:rFonts w:hAnsiTheme="minorEastAsia"/>
+        </w:rPr>
+        <w:t>注册了一个</w:t>
+      </w:r>
+      <w:r>
+        <w:t>"soc-audio"</w:t>
+      </w:r>
+      <w:r>
+        <w:rPr>
+          <w:rFonts w:hAnsiTheme="minorEastAsia" w:hint="eastAsia"/>
+        </w:rPr>
+        <w:t>设备</w:t>
+      </w:r>
+    </w:p>
+    <w:p>
+      <w:r>
+        <w:rPr>
+          <w:rFonts w:hint="eastAsia"/>
+        </w:rPr>
+        <w:t>导致</w:t>
+      </w:r>
+      <w:r>
+        <w:t>soc-core.c(</w:t>
+      </w:r>
+      <w:r>
+        <w:t>"soc-audio"</w:t>
+      </w:r>
+      <w:r>
+        <w:rPr>
+          <w:rFonts w:hint="eastAsia"/>
+        </w:rPr>
+        <w:t>的</w:t>
+      </w:r>
+      <w:r>
+        <w:t>驱动)</w:t>
+      </w:r>
+      <w:r>
+        <w:rPr>
+          <w:rFonts w:hint="eastAsia"/>
+        </w:rPr>
+        <w:t>里面</w:t>
+      </w:r>
+      <w:r>
+        <w:t>的soc-probe</w:t>
+      </w:r>
+      <w:r>
+        <w:rPr>
+          <w:rFonts w:hint="eastAsia"/>
+        </w:rPr>
+        <w:t>函数</w:t>
+      </w:r>
+      <w:r>
+        <w:t>被调用</w:t>
+      </w:r>
+    </w:p>
+    <w:p>
+      <w:pPr>
+        <w:rPr>
+          <w:rFonts w:hint="eastAsia"/>
+        </w:rPr>
+      </w:pPr>
+      <w:r>
+        <w:t>soc_probe(struct platform_device *pdev)</w:t>
+      </w:r>
+    </w:p>
+    <w:p>
+      <w:pPr>
+        <w:ind w:firstLine="420"/>
+      </w:pPr>
+      <w:r>
+        <w:lastRenderedPageBreak/>
+        <w:t>snd_soc_register_card(card);</w:t>
+      </w:r>
+    </w:p>
+    <w:p>
+      <w:pPr>
+        <w:ind w:firstLine="420"/>
+        <w:rPr>
+          <w:color w:val="00B050"/>
+        </w:rPr>
+      </w:pPr>
+      <w:r>
+        <w:tab/>
+      </w:r>
+      <w:r>
+        <w:t>card-&gt;rtd = devm_kzalloc</w:t>
+      </w:r>
+      <w:r>
+        <w:t>(card-&gt;dev,</w:t>
+      </w:r>
+      <w:r>
+        <w:rPr>
+          <w:color w:val="00B050"/>
+        </w:rPr>
+        <w:t>//</w:t>
+      </w:r>
+      <w:r>
+        <w:rPr>
+          <w:rFonts w:hint="eastAsia"/>
+          <w:color w:val="00B050"/>
+        </w:rPr>
+        <w:t>运行</w:t>
+      </w:r>
+      <w:r>
+        <w:rPr>
+          <w:color w:val="00B050"/>
+        </w:rPr>
+        <w:t>时间</w:t>
+      </w:r>
+    </w:p>
+    <w:p>
+      <w:pPr>
+        <w:ind w:firstLine="420"/>
+        <w:rPr>
+          <w:color w:val="000000" w:themeColor="text1"/>
+        </w:rPr>
+      </w:pPr>
+      <w:r>
+        <w:rPr>
+          <w:color w:val="00B050"/>
+        </w:rPr>
+        <w:tab/>
+      </w:r>
+      <w:r>
+        <w:rPr>
+          <w:color w:val="000000" w:themeColor="text1"/>
+        </w:rPr>
+        <w:t>for (i = 0; i &lt; card-&gt;num_links; i++)</w:t>
+      </w:r>
+    </w:p>
+    <w:p>
+      <w:pPr>
+        <w:ind w:firstLine="420"/>
+        <w:rPr>
+          <w:color w:val="000000" w:themeColor="text1"/>
+        </w:rPr>
+      </w:pPr>
+      <w:r>
+        <w:rPr>
+          <w:color w:val="000000" w:themeColor="text1"/>
+        </w:rPr>
+        <w:tab/>
+      </w:r>
+      <w:r>
+        <w:rPr>
+          <w:color w:val="000000" w:themeColor="text1"/>
+        </w:rPr>
+        <w:tab/>
+        <w:t>card-&gt;rtd[i].dai_link = &amp;card-&gt;dai_link[i];</w:t>
+      </w:r>
+    </w:p>
+    <w:p>
+      <w:pPr>
+        <w:ind w:firstLine="420"/>
+        <w:rPr>
+          <w:color w:val="000000" w:themeColor="text1"/>
+        </w:rPr>
+      </w:pPr>
+      <w:r>
+        <w:rPr>
+          <w:color w:val="000000" w:themeColor="text1"/>
+        </w:rPr>
+        <w:tab/>
+      </w:r>
+      <w:r>
+        <w:rPr>
+          <w:color w:val="000000" w:themeColor="text1"/>
+        </w:rPr>
+        <w:t>list_add(&amp;card-&gt;list, &amp;card_list);</w:t>
+      </w:r>
+    </w:p>
+    <w:p>
+      <w:pPr>
+        <w:ind w:firstLine="420"/>
+        <w:rPr>
+          <w:color w:val="00B050"/>
+        </w:rPr>
+      </w:pPr>
+      <w:r>
+        <w:rPr>
+          <w:color w:val="000000" w:themeColor="text1"/>
+        </w:rPr>
+        <w:tab/>
+      </w:r>
+      <w:r>
+        <w:rPr>
+          <w:color w:val="000000" w:themeColor="text1"/>
+        </w:rPr>
+        <w:t>snd_soc_instantiate_cards();</w:t>
+      </w:r>
+      <w:r>
+        <w:rPr>
+          <w:color w:val="00B050"/>
+        </w:rPr>
+        <w:t>//</w:t>
+      </w:r>
+      <w:r>
+        <w:rPr>
+          <w:rFonts w:hint="eastAsia"/>
+          <w:color w:val="00B050"/>
+        </w:rPr>
+        <w:t>实例化</w:t>
+      </w:r>
+      <w:r>
+        <w:rPr>
+          <w:color w:val="00B050"/>
+        </w:rPr>
+        <w:t>声卡</w:t>
+      </w:r>
+    </w:p>
+    <w:p>
+      <w:pPr>
+        <w:ind w:firstLine="420"/>
+      </w:pPr>
+      <w:r>
+        <w:rPr>
+          <w:color w:val="00B050"/>
+        </w:rPr>
+        <w:tab/>
+      </w:r>
+      <w:r>
+        <w:t>list_for_each_entry(card, &amp;card_list, list)</w:t>
+      </w:r>
+    </w:p>
+    <w:p>
+      <w:pPr>
+        <w:ind w:firstLine="420"/>
+      </w:pPr>
+      <w:r>
+        <w:tab/>
+      </w:r>
+      <w:r>
+        <w:tab/>
+        <w:t>snd_soc_instantiate_card(card);</w:t>
+      </w:r>
+    </w:p>
+    <w:p>
+      <w:pPr>
+        <w:ind w:firstLine="420"/>
+      </w:pPr>
+      <w:r>
+        <w:tab/>
+      </w:r>
+      <w:r>
+        <w:tab/>
+      </w:r>
+      <w:r>
+        <w:tab/>
+      </w:r>
+      <w:r>
+        <w:t>for (i = 0; i &lt; card-&gt;num_links; i++)</w:t>
+      </w:r>
+    </w:p>
+    <w:p>
+      <w:pPr>
+        <w:ind w:firstLine="420"/>
+        <w:rPr>
+          <w:rFonts w:hint="eastAsia"/>
+          <w:color w:val="00B050"/>
+          <w:sz w:val="18"/>
+          <w:szCs w:val="18"/>
+        </w:rPr>
+      </w:pPr>
+      <w:r>
+        <w:tab/>
+      </w:r>
+      <w:r>
+        <w:tab/>
+      </w:r>
+      <w:r>
+        <w:tab/>
+      </w:r>
+      <w:r>
+        <w:t>soc_bind_dai_link(card, i);</w:t>
+      </w:r>
+      <w:r>
+        <w:rPr>
+          <w:color w:val="00B050"/>
+          <w:sz w:val="18"/>
+          <w:szCs w:val="18"/>
+        </w:rPr>
+        <w:t>//soc的dai和codec的dai绑</w:t>
+      </w:r>
+    </w:p>
+    <w:p>
+      <w:pPr>
+        <w:ind w:firstLine="420"/>
+        <w:rPr>
+          <w:rFonts w:hint="eastAsia"/>
+          <w:color w:val="00B050"/>
+          <w:sz w:val="18"/>
+          <w:szCs w:val="18"/>
+        </w:rPr>
+      </w:pPr>
+      <w:r>
+        <w:rPr>
+          <w:color w:val="00B050"/>
+        </w:rPr>
+        <w:tab/>
+      </w:r>
+      <w:r>
+        <w:rPr>
+          <w:color w:val="00B050"/>
+        </w:rPr>
+        <w:tab/>
+      </w:r>
+      <w:r>
+        <w:rPr>
+          <w:color w:val="00B050"/>
+        </w:rPr>
+        <w:tab/>
+      </w:r>
+      <w:r>
+        <w:rPr>
+          <w:color w:val="00B050"/>
+        </w:rPr>
+        <w:tab/>
+      </w:r>
+      <w:r>
+        <w:rPr>
+          <w:color w:val="00B050"/>
+          <w:sz w:val="18"/>
+          <w:szCs w:val="18"/>
+        </w:rPr>
+        <w:t>/* find CPU DAI f</w:t>
+      </w:r>
+      <w:r>
+        <w:rPr>
+          <w:color w:val="00B050"/>
+          <w:sz w:val="18"/>
+          <w:szCs w:val="18"/>
+        </w:rPr>
         <w:t xml:space="preserve"> </w:t>
       </w:r>
       <w:r>
         <w:rPr>
-          <w:color w:val="7030A0"/>
-        </w:rPr>
-        <w:t xml:space="preserve">snd_soc_s3c24xx_uda134x </w:t>
-      </w:r>
-      <w:r>
-        <w:t>= {</w:t>
-      </w:r>
-    </w:p>
-    <w:p>
-      <w:r>
-        <w:tab/>
-        <w:t>.name = "S3C24XX_UDA134X",</w:t>
-      </w:r>
-    </w:p>
-    <w:p>
-      <w:r>
-        <w:tab/>
-        <w:t>.owner = THIS_MODULE,</w:t>
-      </w:r>
-    </w:p>
-    <w:p>
-      <w:r>
-        <w:tab/>
-        <w:t>.dai_link = &amp;s3c24xx_uda134x_dai_link,</w:t>
-      </w:r>
-    </w:p>
-    <w:p>
-      <w:r>
-        <w:tab/>
-        <w:t>.num_links = 1,</w:t>
-      </w:r>
-    </w:p>
-    <w:p>
-      <w:r>
-        <w:t>};</w:t>
-      </w:r>
-    </w:p>
-    <w:p/>
-    <w:p>
-      <w:r>
-        <w:t>static struct snd_soc_ops s3c24xx_uda134x_ops = {</w:t>
-      </w:r>
-    </w:p>
-    <w:p>
-      <w:r>
-        <w:tab/>
-        <w:t>.startup = s3c24xx_uda134x_startup,</w:t>
-      </w:r>
-    </w:p>
-    <w:p>
-      <w:r>
-        <w:tab/>
-        <w:t>.shutdown = s3c24xx_uda134x_shutdown,</w:t>
-      </w:r>
-    </w:p>
-    <w:p>
-      <w:r>
-        <w:tab/>
-        <w:t>.hw_params = s3c24xx_uda134x_hw_params,</w:t>
-      </w:r>
-    </w:p>
-    <w:p>
-      <w:r>
-        <w:t>};</w:t>
-      </w:r>
-    </w:p>
-    <w:p>
-      <w:r>
-        <w:t>static struct snd_soc_dai_link s3c24xx_uda134x_dai_link = {</w:t>
-      </w:r>
-    </w:p>
-    <w:p>
-      <w:r>
-        <w:tab/>
-        <w:t>.name = "UDA134X",</w:t>
-      </w:r>
-    </w:p>
-    <w:p>
-      <w:r>
-        <w:tab/>
-        <w:t>.stream_name = "UDA134X",</w:t>
-      </w:r>
-    </w:p>
-    <w:p>
-      <w:pPr>
-        <w:rPr>
-          <w:rFonts w:hint="eastAsia"/>
-          <w:color w:val="00B050"/>
-        </w:rPr>
-      </w:pPr>
-      <w:r>
-        <w:tab/>
-        <w:t>.codec_name = "uda134x-codec",</w:t>
-      </w:r>
-      <w:r>
-        <w:rPr>
-          <w:rFonts w:hint="eastAsia"/>
-          <w:color w:val="00B050"/>
-        </w:rPr>
-        <w:t>//用</w:t>
-      </w:r>
-      <w:r>
-        <w:rPr>
-          <w:color w:val="00B050"/>
-        </w:rPr>
-        <w:t>哪一个codec</w:t>
-      </w:r>
-    </w:p>
-    <w:p>
-      <w:pPr>
-        <w:rPr>
-          <w:rFonts w:hint="eastAsia"/>
-          <w:color w:val="00B050"/>
-        </w:rPr>
-      </w:pPr>
-      <w:r>
-        <w:tab/>
-        <w:t>.codec_dai_name = "uda134x-hifi",</w:t>
-      </w:r>
-      <w:r>
-        <w:rPr>
-          <w:rFonts w:hint="eastAsia"/>
-          <w:color w:val="00B050"/>
+          <w:color w:val="00B050"/>
+          <w:sz w:val="18"/>
+          <w:szCs w:val="18"/>
+        </w:rPr>
+        <w:t>*/</w:t>
+      </w:r>
+    </w:p>
+    <w:p>
+      <w:pPr>
+        <w:ind w:firstLine="420"/>
+        <w:rPr>
+          <w:sz w:val="18"/>
+          <w:szCs w:val="18"/>
+        </w:rPr>
+      </w:pPr>
+      <w:r>
+        <w:rPr>
+          <w:color w:val="00B050"/>
+          <w:sz w:val="18"/>
+          <w:szCs w:val="18"/>
+        </w:rPr>
+        <w:tab/>
+      </w:r>
+      <w:r>
+        <w:rPr>
+          <w:color w:val="00B050"/>
+          <w:sz w:val="18"/>
+          <w:szCs w:val="18"/>
+        </w:rPr>
+        <w:tab/>
+      </w:r>
+      <w:r>
+        <w:rPr>
+          <w:color w:val="00B050"/>
+          <w:sz w:val="18"/>
+          <w:szCs w:val="18"/>
+        </w:rPr>
+        <w:tab/>
+      </w:r>
+      <w:r>
+        <w:rPr>
+          <w:color w:val="00B050"/>
+          <w:sz w:val="18"/>
+          <w:szCs w:val="18"/>
+        </w:rPr>
+        <w:tab/>
+      </w:r>
+      <w:r>
+        <w:rPr>
+          <w:sz w:val="18"/>
+          <w:szCs w:val="18"/>
+        </w:rPr>
+        <w:t>list_for_each_entry(cpu_dai, &amp;dai_list, list) {</w:t>
+      </w:r>
+    </w:p>
+    <w:p>
+      <w:pPr>
+        <w:ind w:firstLine="420"/>
+        <w:rPr>
+          <w:sz w:val="18"/>
+          <w:szCs w:val="18"/>
+        </w:rPr>
+      </w:pPr>
+      <w:r>
+        <w:rPr>
+          <w:sz w:val="18"/>
+          <w:szCs w:val="18"/>
+        </w:rPr>
+        <w:tab/>
+      </w:r>
+      <w:r>
+        <w:rPr>
+          <w:sz w:val="18"/>
+          <w:szCs w:val="18"/>
+        </w:rPr>
+        <w:tab/>
+      </w:r>
+      <w:r>
+        <w:rPr>
+          <w:sz w:val="18"/>
+          <w:szCs w:val="18"/>
+        </w:rPr>
+        <w:tab/>
+      </w:r>
+      <w:r>
+        <w:rPr>
+          <w:sz w:val="18"/>
+          <w:szCs w:val="18"/>
+        </w:rPr>
+        <w:tab/>
+      </w:r>
+      <w:r>
+        <w:rPr>
+          <w:sz w:val="18"/>
+          <w:szCs w:val="18"/>
+        </w:rPr>
+        <w:tab/>
+        <w:t>rtd-&gt;cpu_dai = cpu_dai;</w:t>
+      </w:r>
+      <w:r>
+        <w:rPr>
+          <w:sz w:val="18"/>
+          <w:szCs w:val="18"/>
         </w:rPr>
         <w:t>//</w:t>
       </w:r>
       <w:r>
         <w:rPr>
-          <w:color w:val="00B050"/>
-        </w:rPr>
-        <w:t>codec</w:t>
-      </w:r>
-      <w:r>
-        <w:rPr>
-          <w:rFonts w:hint="eastAsia"/>
-          <w:color w:val="00B050"/>
-        </w:rPr>
-        <w:t>芯片</w:t>
-      </w:r>
-      <w:r>
-        <w:rPr>
-          <w:color w:val="00B050"/>
-        </w:rPr>
-        <w:t>里哪一个</w:t>
-      </w:r>
-      <w:r>
-        <w:rPr>
-          <w:rFonts w:hint="eastAsia"/>
-          <w:color w:val="00B050"/>
-        </w:rPr>
-        <w:t>DAI</w:t>
-      </w:r>
-    </w:p>
-    <w:p>
-      <w:pPr>
-        <w:rPr>
-          <w:color w:val="00B050"/>
-        </w:rPr>
-      </w:pPr>
-      <w:r>
-        <w:tab/>
-        <w:t>.cpu_dai_name = "s3c24xx-iis",</w:t>
-      </w:r>
-      <w:r>
-        <w:rPr>
-          <w:rFonts w:hint="eastAsia"/>
-          <w:color w:val="00B050"/>
-        </w:rPr>
-        <w:t>//2440</w:t>
-      </w:r>
-      <w:r>
-        <w:rPr>
-          <w:rFonts w:hint="eastAsia"/>
-          <w:color w:val="00B050"/>
-        </w:rPr>
-        <w:t>的DAI</w:t>
-      </w:r>
-      <w:r>
-        <w:rPr>
-          <w:rFonts w:hint="eastAsia"/>
-          <w:color w:val="00B050"/>
-        </w:rPr>
-        <w:t>接口</w:t>
-      </w:r>
-    </w:p>
-    <w:p>
-      <w:r>
-        <w:tab/>
-        <w:t>.ops = &amp;s3c24xx_uda134x_ops,</w:t>
-      </w:r>
-    </w:p>
-    <w:p>
-      <w:pPr>
-        <w:rPr>
-          <w:rFonts w:hint="eastAsia"/>
-          <w:color w:val="00B050"/>
-        </w:rPr>
-      </w:pPr>
-      <w:r>
-        <w:tab/>
-        <w:t>.platform_name</w:t>
-      </w:r>
-      <w:r>
-        <w:tab/>
-        <w:t>= "samsung-audio",</w:t>
-      </w:r>
-      <w:r>
-        <w:rPr>
-          <w:rFonts w:hint="eastAsia"/>
-          <w:color w:val="00B050"/>
-        </w:rPr>
-        <w:t>//DMA</w:t>
-      </w:r>
-    </w:p>
-    <w:p>
-      <w:r>
-        <w:t>};</w:t>
-      </w:r>
-    </w:p>
-    <w:p>
-      <w:pPr>
-        <w:rPr>
-          <w:color w:val="00B0F0"/>
-        </w:rPr>
-      </w:pPr>
-      <w:r>
-        <w:rPr>
-          <w:rFonts w:hint="eastAsia"/>
-          <w:color w:val="00B0F0"/>
-        </w:rPr>
-        <w:t>分析</w:t>
-      </w:r>
-      <w:r>
-        <w:rPr>
-          <w:color w:val="00B0F0"/>
-        </w:rPr>
-        <w:t>s3c24xx_uda134x_probe</w:t>
-      </w:r>
-      <w:r>
-        <w:rPr>
-          <w:rFonts w:hint="eastAsia"/>
-          <w:color w:val="00B0F0"/>
-        </w:rPr>
-        <w:t>（）函数</w:t>
-      </w:r>
-    </w:p>
-    <w:p>
-      <w:pPr>
-        <w:rPr>
-          <w:color w:val="00B050"/>
-        </w:rPr>
-      </w:pPr>
-      <w:r>
-        <w:rPr>
-          <w:rFonts w:hint="eastAsia"/>
-          <w:color w:val="00B050"/>
-        </w:rPr>
-        <w:t>//分配</w:t>
-      </w:r>
-      <w:r>
-        <w:rPr>
-          <w:color w:val="00B050"/>
-        </w:rPr>
-        <w:t>一个soc-audio</w:t>
-      </w:r>
-      <w:r>
-        <w:rPr>
-          <w:rFonts w:hint="eastAsia"/>
-          <w:color w:val="00B050"/>
-        </w:rPr>
-        <w:t>设备</w:t>
-      </w:r>
-    </w:p>
-    <w:p>
-      <w:r>
-        <w:t>s3c24xx_uda134x_snd_device = platform_device_alloc("soc-audio", -1);</w:t>
-      </w:r>
-    </w:p>
-    <w:p>
-      <w:r>
-        <w:t>platform_set_drvdata(s3c24xx_uda134x_snd_device,</w:t>
-      </w:r>
-    </w:p>
-    <w:p>
-      <w:r>
-        <w:tab/>
-      </w:r>
-      <w:r>
-        <w:tab/>
-      </w:r>
-      <w:r>
-        <w:tab/>
-        <w:t xml:space="preserve">     &amp;</w:t>
-      </w:r>
-      <w:r>
-        <w:rPr>
-          <w:color w:val="7030A0"/>
-        </w:rPr>
-        <w:t>snd_soc_s3c24xx_uda134x</w:t>
-      </w:r>
-      <w:r>
-        <w:t>);</w:t>
-      </w:r>
-    </w:p>
-    <w:p>
-      <w:r>
-        <w:tab/>
-        <w:t>platform_device_add_data(s3c24xx_uda134x_snd_device, &amp;s3c24xx_uda134x, sizeof(s3c24xx_uda134x));</w:t>
-      </w:r>
-    </w:p>
-    <w:p>
-      <w:r>
-        <w:tab/>
-        <w:t>ret = platform_device_add(s3c24xx_uda134x_snd_device);</w:t>
-      </w:r>
-    </w:p>
-    <w:p>
-      <w:pPr>
-        <w:rPr>
-          <w:color w:val="00B0F0"/>
-        </w:rPr>
-      </w:pPr>
-      <w:r>
-        <w:rPr>
-          <w:rFonts w:hint="eastAsia"/>
-          <w:color w:val="00B0F0"/>
-        </w:rPr>
-        <w:t>查找</w:t>
-      </w:r>
-      <w:r>
-        <w:rPr>
-          <w:rFonts w:hint="eastAsia"/>
-          <w:color w:val="00B0F0"/>
-        </w:rPr>
-        <w:t>s</w:t>
-      </w:r>
-      <w:r>
-        <w:rPr>
-          <w:color w:val="00B0F0"/>
-        </w:rPr>
-        <w:t>oc-audio</w:t>
-      </w:r>
-      <w:r>
-        <w:rPr>
-          <w:rFonts w:hint="eastAsia"/>
-          <w:color w:val="00B0F0"/>
-        </w:rPr>
-        <w:t>定义</w:t>
-      </w:r>
-    </w:p>
-    <w:p>
-      <w:r>
-        <w:rPr>
-          <w:rFonts w:hint="eastAsia"/>
-        </w:rPr>
-        <w:t>soc</w:t>
-      </w:r>
-      <w:r>
-        <w:t>-core</w:t>
-      </w:r>
-      <w:r>
-        <w:t>.c</w:t>
-      </w:r>
-      <w:r>
-        <w:rPr>
-          <w:rFonts w:hint="eastAsia"/>
-        </w:rPr>
-        <w:t>中</w:t>
-      </w:r>
-      <w:r>
-        <w:t>找到如下</w:t>
-      </w:r>
-      <w:r>
-        <w:rPr>
-          <w:rFonts w:hint="eastAsia"/>
-        </w:rPr>
-        <w:t>和</w:t>
-      </w:r>
-      <w:r>
-        <w:t>soc相关的平台设备驱动</w:t>
-      </w:r>
-    </w:p>
-    <w:p>
-      <w:r>
-        <w:t>static struct platform_driver soc_driver = {</w:t>
-      </w:r>
-    </w:p>
-    <w:p>
-      <w:r>
-        <w:tab/>
-        <w:t>.driver</w:t>
-      </w:r>
-      <w:r>
-        <w:tab/>
-      </w:r>
-      <w:r>
-        <w:tab/>
-        <w:t>= {</w:t>
-      </w:r>
-    </w:p>
-    <w:p>
-      <w:r>
-        <w:tab/>
-      </w:r>
-      <w:r>
-        <w:tab/>
-        <w:t>.name</w:t>
-      </w:r>
-      <w:r>
-        <w:tab/>
-      </w:r>
-      <w:r>
-        <w:tab/>
-        <w:t>= "soc-audio",</w:t>
-      </w:r>
-    </w:p>
-    <w:p>
-      <w:r>
-        <w:tab/>
-      </w:r>
-      <w:r>
-        <w:tab/>
-        <w:t>.owner</w:t>
-      </w:r>
-      <w:r>
-        <w:tab/>
-      </w:r>
-      <w:r>
-        <w:tab/>
-        <w:t>= THIS_MODULE,</w:t>
-      </w:r>
-    </w:p>
-    <w:p>
-      <w:r>
-        <w:tab/>
-      </w:r>
-      <w:r>
-        <w:tab/>
-        <w:t>.pm</w:t>
-      </w:r>
-      <w:r>
-        <w:tab/>
-      </w:r>
-      <w:r>
-        <w:tab/>
-        <w:t>= &amp;snd_soc_pm_ops,</w:t>
-      </w:r>
-    </w:p>
-    <w:p>
-      <w:r>
-        <w:tab/>
-        <w:t>},</w:t>
-      </w:r>
-    </w:p>
-    <w:p>
-      <w:r>
-        <w:tab/>
-        <w:t>.probe</w:t>
-      </w:r>
-      <w:r>
-        <w:tab/>
-      </w:r>
-      <w:r>
-        <w:tab/>
-        <w:t>= soc_probe,</w:t>
-      </w:r>
-    </w:p>
-    <w:p>
-      <w:r>
-        <w:lastRenderedPageBreak/>
-        <w:tab/>
-        <w:t>.remove</w:t>
-      </w:r>
-      <w:r>
-        <w:tab/>
-      </w:r>
-      <w:r>
-        <w:tab/>
-        <w:t>= soc_remove,</w:t>
-      </w:r>
-    </w:p>
-    <w:p>
-      <w:r>
-        <w:t>};</w:t>
-      </w:r>
-    </w:p>
-    <w:p/>
-    <w:p>
-      <w:r>
-        <w:t>static int soc_probe(struct platform_device *pdev)</w:t>
-      </w:r>
-    </w:p>
-    <w:p>
-      <w:r>
-        <w:tab/>
-      </w:r>
-      <w:r>
-        <w:t>struct snd_soc_card *card = platform_get_drvdata(pdev);</w:t>
-      </w:r>
-    </w:p>
-    <w:p>
-      <w:r>
-        <w:tab/>
-      </w:r>
-      <w:r>
-        <w:t>card-&gt;dev = &amp;pdev-&gt;dev;</w:t>
+          <w:rFonts w:hint="eastAsia"/>
+          <w:sz w:val="18"/>
+          <w:szCs w:val="18"/>
+        </w:rPr>
+        <w:t>s3c24xx_</w:t>
+      </w:r>
+      <w:r>
+        <w:rPr>
+          <w:sz w:val="18"/>
+          <w:szCs w:val="18"/>
+        </w:rPr>
+        <w:t>iis_dai</w:t>
       </w:r>
     </w:p>
     <w:p>
       <w:pPr>
         <w:ind w:firstLine="420"/>
         <w:rPr>
-          <w:color w:val="00B050"/>
-        </w:rPr>
-      </w:pPr>
-      <w:r>
-        <w:t>ret = snd_soc_register_card(card);</w:t>
-      </w:r>
-      <w:r>
-        <w:rPr>
-          <w:color w:val="00B050"/>
-        </w:rPr>
-        <w:t>//</w:t>
-      </w:r>
-      <w:r>
-        <w:rPr>
-          <w:rFonts w:hint="eastAsia"/>
-          <w:color w:val="00B050"/>
-        </w:rPr>
-        <w:t>在</w:t>
-      </w:r>
-      <w:r>
-        <w:rPr>
-          <w:color w:val="00B050"/>
-        </w:rPr>
-        <w:t>此处注册</w:t>
+          <w:sz w:val="18"/>
+          <w:szCs w:val="18"/>
+        </w:rPr>
+      </w:pPr>
+      <w:r>
+        <w:rPr>
+          <w:sz w:val="18"/>
+          <w:szCs w:val="18"/>
+        </w:rPr>
+        <w:tab/>
+      </w:r>
+      <w:r>
+        <w:rPr>
+          <w:sz w:val="18"/>
+          <w:szCs w:val="18"/>
+        </w:rPr>
+        <w:tab/>
+      </w:r>
+      <w:r>
+        <w:rPr>
+          <w:sz w:val="18"/>
+          <w:szCs w:val="18"/>
+        </w:rPr>
+        <w:tab/>
+      </w:r>
+      <w:r>
+        <w:rPr>
+          <w:color w:val="00B050"/>
+          <w:sz w:val="18"/>
+          <w:szCs w:val="18"/>
+        </w:rPr>
+        <w:tab/>
+        <w:t>/* find CODEC */</w:t>
       </w:r>
     </w:p>
     <w:p>
       <w:pPr>
         <w:ind w:firstLine="420"/>
-      </w:pPr>
-      <w:r>
-        <w:rPr>
-          <w:rFonts w:hint="eastAsia"/>
-        </w:rPr>
-        <w:t>抽象</w:t>
-      </w:r>
-      <w:r>
-        <w:t>为</w:t>
-      </w:r>
-      <w:r>
-        <w:t>snd_soc_card</w:t>
+        <w:rPr>
+          <w:sz w:val="18"/>
+          <w:szCs w:val="18"/>
+        </w:rPr>
+      </w:pPr>
+      <w:r>
+        <w:rPr>
+          <w:sz w:val="18"/>
+          <w:szCs w:val="18"/>
+        </w:rPr>
+        <w:tab/>
+      </w:r>
+      <w:r>
+        <w:rPr>
+          <w:sz w:val="18"/>
+          <w:szCs w:val="18"/>
+        </w:rPr>
+        <w:tab/>
+      </w:r>
+      <w:r>
+        <w:rPr>
+          <w:sz w:val="18"/>
+          <w:szCs w:val="18"/>
+        </w:rPr>
+        <w:tab/>
+      </w:r>
+      <w:r>
+        <w:rPr>
+          <w:sz w:val="18"/>
+          <w:szCs w:val="18"/>
+        </w:rPr>
+        <w:tab/>
+        <w:t>rtd-&gt;codec = codec;</w:t>
       </w:r>
     </w:p>
     <w:p>
       <w:pPr>
         <w:ind w:firstLine="420"/>
         <w:rPr>
-          <w:color w:val="E36C0A" w:themeColor="accent6" w:themeShade="BF"/>
-        </w:rPr>
-      </w:pPr>
-      <w:r>
-        <w:rPr>
-          <w:color w:val="E36C0A" w:themeColor="accent6" w:themeShade="BF"/>
-        </w:rPr>
-        <w:t>CPU DAI</w:t>
-      </w:r>
-    </w:p>
-    <w:p>
-      <w:pPr>
-        <w:rPr>
-          <w:rFonts w:hint="eastAsia"/>
-        </w:rPr>
-      </w:pPr>
-      <w:r>
-        <w:rPr>
-          <w:rFonts w:hint="eastAsia"/>
-        </w:rPr>
-        <w:t>查找</w:t>
-      </w:r>
-      <w:r>
-        <w:t>s3c24xx-iis</w:t>
-      </w:r>
-      <w:r>
-        <w:rPr>
-          <w:rFonts w:hint="eastAsia"/>
-        </w:rPr>
-        <w:t>，</w:t>
-      </w:r>
-      <w:r>
-        <w:t>找到</w:t>
-      </w:r>
-      <w:r>
-        <w:rPr>
-          <w:rFonts w:hint="eastAsia"/>
-        </w:rPr>
-        <w:t>CPU DAI</w:t>
-      </w:r>
-      <w:r>
-        <w:t>,</w:t>
-      </w:r>
-      <w:r>
-        <w:rPr>
-          <w:rFonts w:hint="eastAsia"/>
-        </w:rPr>
-        <w:t>找到</w:t>
-      </w:r>
-      <w:r>
-        <w:t>驱动</w:t>
-      </w:r>
-    </w:p>
-    <w:p>
-      <w:r>
-        <w:t>static struct platform_driver s3c24xx_iis_driver = {</w:t>
-      </w:r>
-    </w:p>
-    <w:p>
-      <w:r>
-        <w:tab/>
-        <w:t>.probe  = s3c24xx_iis_dev_probe,</w:t>
-      </w:r>
-    </w:p>
-    <w:p>
-      <w:r>
-        <w:tab/>
-        <w:t>.remove = __devexit_p(s3c24xx_iis_dev_remove),</w:t>
-      </w:r>
-    </w:p>
-    <w:p>
-      <w:r>
-        <w:tab/>
-        <w:t>.driver = {</w:t>
-      </w:r>
-    </w:p>
-    <w:p>
-      <w:r>
-        <w:tab/>
-      </w:r>
-      <w:r>
-        <w:tab/>
-        <w:t>.name = "s3c24xx-iis",</w:t>
-      </w:r>
-    </w:p>
-    <w:p>
-      <w:r>
-        <w:tab/>
-      </w:r>
-      <w:r>
-        <w:tab/>
-        <w:t>.owner = THIS_MODULE,</w:t>
-      </w:r>
-    </w:p>
-    <w:p>
-      <w:r>
-        <w:tab/>
-        <w:t>},</w:t>
-      </w:r>
-    </w:p>
-    <w:p>
-      <w:r>
-        <w:t>};</w:t>
-      </w:r>
-    </w:p>
-    <w:p>
-      <w:r>
-        <w:t>struct platform_device s3c_device_iis = {</w:t>
-      </w:r>
-    </w:p>
-    <w:p>
-      <w:r>
-        <w:tab/>
-        <w:t>.name</w:t>
-      </w:r>
-      <w:r>
-        <w:tab/>
-      </w:r>
-      <w:r>
-        <w:tab/>
-        <w:t>= "s3c24xx-iis",</w:t>
-      </w:r>
-    </w:p>
-    <w:p>
-      <w:r>
-        <w:tab/>
-        <w:t>.id</w:t>
-      </w:r>
-      <w:r>
-        <w:tab/>
-      </w:r>
-      <w:r>
-        <w:tab/>
-        <w:t>= -1,</w:t>
-      </w:r>
-    </w:p>
-    <w:p>
-      <w:r>
-        <w:tab/>
-        <w:t>.num_resources</w:t>
-      </w:r>
-      <w:r>
-        <w:tab/>
-        <w:t>= ARRAY_SIZE(s3c_iis_resource),</w:t>
-      </w:r>
-    </w:p>
-    <w:p>
-      <w:r>
-        <w:tab/>
-        <w:t>.resource</w:t>
-      </w:r>
-      <w:r>
-        <w:tab/>
-        <w:t>= s3c_iis_resource,</w:t>
-      </w:r>
-    </w:p>
-    <w:p>
-      <w:r>
-        <w:tab/>
-        <w:t>.dev</w:t>
-      </w:r>
-      <w:r>
-        <w:tab/>
-      </w:r>
-      <w:r>
-        <w:tab/>
-        <w:t>= {</w:t>
-      </w:r>
-    </w:p>
-    <w:p>
-      <w:r>
-        <w:tab/>
-      </w:r>
-      <w:r>
-        <w:tab/>
-        <w:t>.dma_mask</w:t>
-      </w:r>
-      <w:r>
-        <w:tab/>
-      </w:r>
-      <w:r>
-        <w:tab/>
-        <w:t>= &amp;samsung_device_dma_mask,</w:t>
-      </w:r>
-    </w:p>
-    <w:p>
-      <w:r>
-        <w:tab/>
-      </w:r>
-      <w:r>
-        <w:tab/>
-        <w:t>.coherent_dma_mask</w:t>
-      </w:r>
-      <w:r>
-        <w:tab/>
-        <w:t>= DMA_BIT_MASK(32),</w:t>
-      </w:r>
-    </w:p>
-    <w:p>
-      <w:r>
-        <w:tab/>
-        <w:t>}</w:t>
-      </w:r>
-    </w:p>
-    <w:p>
-      <w:r>
-        <w:t>};</w:t>
-      </w:r>
-    </w:p>
-    <w:p>
-      <w:r>
-        <w:t>s3c24xx_iis_dev_probe</w:t>
-      </w:r>
-    </w:p>
-    <w:p>
-      <w:r>
-        <w:tab/>
-      </w:r>
-      <w:r>
-        <w:t>snd_soc_register_dai(&amp;pdev-&gt;dev, &amp;</w:t>
-      </w:r>
-      <w:r>
-        <w:rPr>
-          <w:color w:val="7030A0"/>
-        </w:rPr>
-        <w:t>s3c24xx_i2s_dai</w:t>
-      </w:r>
-      <w:r>
-        <w:t>);</w:t>
-      </w:r>
-    </w:p>
-    <w:p>
-      <w:r>
-        <w:t>//iis接口支持的格式通道数等</w:t>
-      </w:r>
-    </w:p>
-    <w:p>
-      <w:r>
-        <w:t>static const struct snd_soc_dai_ops s3c24xx_i2s_dai_ops = {</w:t>
-      </w:r>
-    </w:p>
-    <w:p>
-      <w:r>
-        <w:tab/>
-        <w:t>.trigger</w:t>
-      </w:r>
-      <w:r>
-        <w:tab/>
-        <w:t>= s3c24xx_i2s_trigger,</w:t>
-      </w:r>
-    </w:p>
-    <w:p>
-      <w:r>
-        <w:tab/>
-        <w:t>.hw_params</w:t>
-      </w:r>
-      <w:r>
-        <w:tab/>
-        <w:t>= s3c24xx_i2s_hw_params,</w:t>
-      </w:r>
-    </w:p>
-    <w:p>
-      <w:r>
-        <w:tab/>
-        <w:t>.set_fmt</w:t>
-      </w:r>
-      <w:r>
-        <w:tab/>
-        <w:t>= s3c24xx_i2s_set_fmt,</w:t>
-      </w:r>
-    </w:p>
-    <w:p>
-      <w:r>
-        <w:tab/>
-        <w:t>.set_clkdiv</w:t>
-      </w:r>
-      <w:r>
-        <w:tab/>
-        <w:t>= s3c24xx_i2s_set_clkdiv,</w:t>
-      </w:r>
-    </w:p>
-    <w:p>
-      <w:r>
-        <w:tab/>
-        <w:t>.set_sysclk</w:t>
-      </w:r>
-      <w:r>
-        <w:tab/>
-        <w:t>= s3c24xx_i2s_set_sysclk,</w:t>
-      </w:r>
-    </w:p>
-    <w:p>
-      <w:pPr>
-        <w:rPr>
-          <w:rFonts w:hint="eastAsia"/>
-        </w:rPr>
-      </w:pPr>
-      <w:r>
-        <w:t>};</w:t>
-      </w:r>
-    </w:p>
-    <w:p>
-      <w:r>
-        <w:t xml:space="preserve">static struct snd_soc_dai_driver </w:t>
-      </w:r>
-      <w:r>
-        <w:rPr>
-          <w:color w:val="7030A0"/>
-        </w:rPr>
-        <w:t>s3c24xx_i2s_dai</w:t>
-      </w:r>
-      <w:r>
-        <w:t xml:space="preserve"> = {</w:t>
-      </w:r>
-    </w:p>
-    <w:p>
-      <w:r>
-        <w:tab/>
-        <w:t>.probe = s3c24xx_i2s_probe,</w:t>
-      </w:r>
-    </w:p>
-    <w:p>
-      <w:r>
-        <w:tab/>
-        <w:t>.suspend = s3c24xx_i2s_suspend,</w:t>
-      </w:r>
-    </w:p>
-    <w:p>
-      <w:r>
-        <w:tab/>
-        <w:t>.resume = s3c24xx_i2s_resume,</w:t>
-      </w:r>
-    </w:p>
-    <w:p>
-      <w:r>
-        <w:tab/>
-        <w:t>.playback = {</w:t>
-      </w:r>
-    </w:p>
-    <w:p>
-      <w:pPr>
-        <w:rPr>
-          <w:rFonts w:hint="eastAsia"/>
-          <w:color w:val="00B050"/>
-        </w:rPr>
-      </w:pPr>
-      <w:r>
-        <w:tab/>
-      </w:r>
-      <w:r>
-        <w:tab/>
-        <w:t>.channels_min = 2,</w:t>
-      </w:r>
-      <w:r>
-        <w:rPr>
-          <w:rFonts w:hint="eastAsia"/>
-          <w:color w:val="00B050"/>
-        </w:rPr>
-        <w:t>//支持</w:t>
-      </w:r>
-      <w:r>
-        <w:rPr>
-          <w:color w:val="00B050"/>
-        </w:rPr>
-        <w:t>的最小通道数</w:t>
-      </w:r>
-    </w:p>
-    <w:p>
-      <w:pPr>
-        <w:rPr>
-          <w:rFonts w:hint="eastAsia"/>
-          <w:color w:val="00B050"/>
-        </w:rPr>
-      </w:pPr>
-      <w:r>
-        <w:lastRenderedPageBreak/>
-        <w:tab/>
-      </w:r>
-      <w:r>
-        <w:tab/>
-        <w:t>.channels_max = 2,</w:t>
-      </w:r>
-      <w:r>
-        <w:rPr>
-          <w:rFonts w:hint="eastAsia"/>
-          <w:color w:val="00B050"/>
-        </w:rPr>
+          <w:color w:val="00B050"/>
+          <w:sz w:val="18"/>
+          <w:szCs w:val="18"/>
+        </w:rPr>
+      </w:pPr>
+      <w:r>
+        <w:rPr>
+          <w:sz w:val="18"/>
+          <w:szCs w:val="18"/>
+        </w:rPr>
+        <w:tab/>
+      </w:r>
+      <w:r>
+        <w:rPr>
+          <w:sz w:val="18"/>
+          <w:szCs w:val="18"/>
+        </w:rPr>
+        <w:tab/>
+      </w:r>
+      <w:r>
+        <w:rPr>
+          <w:sz w:val="18"/>
+          <w:szCs w:val="18"/>
+        </w:rPr>
+        <w:tab/>
+      </w:r>
+      <w:r>
+        <w:rPr>
+          <w:sz w:val="18"/>
+          <w:szCs w:val="18"/>
+        </w:rPr>
+        <w:tab/>
+      </w:r>
+      <w:r>
+        <w:rPr>
+          <w:color w:val="00B050"/>
+          <w:sz w:val="18"/>
+          <w:szCs w:val="18"/>
+        </w:rPr>
+        <w:t>/</w:t>
+      </w:r>
+      <w:r>
+        <w:rPr>
+          <w:color w:val="00B050"/>
+          <w:sz w:val="18"/>
+          <w:szCs w:val="18"/>
+        </w:rPr>
+        <w:t>* CODEC found, so find CODEC DAI */</w:t>
+      </w:r>
+    </w:p>
+    <w:p>
+      <w:pPr>
+        <w:ind w:firstLine="420"/>
+        <w:rPr>
+          <w:color w:val="00B050"/>
+          <w:sz w:val="18"/>
+          <w:szCs w:val="18"/>
+        </w:rPr>
+      </w:pPr>
+      <w:r>
+        <w:rPr>
+          <w:color w:val="00B050"/>
+          <w:sz w:val="18"/>
+          <w:szCs w:val="18"/>
+        </w:rPr>
+        <w:tab/>
+      </w:r>
+      <w:r>
+        <w:rPr>
+          <w:color w:val="00B050"/>
+          <w:sz w:val="18"/>
+          <w:szCs w:val="18"/>
+        </w:rPr>
+        <w:tab/>
+      </w:r>
+      <w:r>
+        <w:rPr>
+          <w:color w:val="00B050"/>
+          <w:sz w:val="18"/>
+          <w:szCs w:val="18"/>
+        </w:rPr>
+        <w:tab/>
+      </w:r>
+      <w:r>
+        <w:rPr>
+          <w:sz w:val="18"/>
+          <w:szCs w:val="18"/>
+        </w:rPr>
+        <w:tab/>
+        <w:t>rtd-&gt;codec_dai = codec_dai;</w:t>
+      </w:r>
+    </w:p>
+    <w:p>
+      <w:pPr>
+        <w:ind w:firstLine="420"/>
+        <w:rPr>
+          <w:color w:val="00B050"/>
+          <w:sz w:val="18"/>
+          <w:szCs w:val="18"/>
+        </w:rPr>
+      </w:pPr>
+      <w:r>
+        <w:rPr>
+          <w:sz w:val="18"/>
+          <w:szCs w:val="18"/>
+        </w:rPr>
+        <w:tab/>
+      </w:r>
+      <w:r>
+        <w:rPr>
+          <w:sz w:val="18"/>
+          <w:szCs w:val="18"/>
+        </w:rPr>
+        <w:tab/>
+      </w:r>
+      <w:r>
+        <w:rPr>
+          <w:sz w:val="18"/>
+          <w:szCs w:val="18"/>
+        </w:rPr>
+        <w:tab/>
+      </w:r>
+      <w:r>
+        <w:rPr>
+          <w:color w:val="00B050"/>
+          <w:sz w:val="18"/>
+          <w:szCs w:val="18"/>
+        </w:rPr>
+        <w:tab/>
+        <w:t>/* find one platforms */</w:t>
+      </w:r>
+    </w:p>
+    <w:p>
+      <w:pPr>
+        <w:ind w:firstLine="420"/>
+        <w:rPr>
+          <w:color w:val="00B050"/>
+          <w:sz w:val="18"/>
+          <w:szCs w:val="18"/>
+        </w:rPr>
+      </w:pPr>
+      <w:r>
+        <w:rPr>
+          <w:color w:val="00B050"/>
+          <w:sz w:val="18"/>
+          <w:szCs w:val="18"/>
+        </w:rPr>
+        <w:tab/>
+      </w:r>
+      <w:r>
+        <w:rPr>
+          <w:color w:val="00B050"/>
+          <w:sz w:val="18"/>
+          <w:szCs w:val="18"/>
+        </w:rPr>
+        <w:tab/>
+      </w:r>
+      <w:r>
+        <w:rPr>
+          <w:color w:val="00B050"/>
+          <w:sz w:val="18"/>
+          <w:szCs w:val="18"/>
+        </w:rPr>
+        <w:tab/>
+      </w:r>
+      <w:r>
+        <w:rPr>
+          <w:color w:val="00B050"/>
+          <w:sz w:val="18"/>
+          <w:szCs w:val="18"/>
+        </w:rPr>
+        <w:tab/>
+        <w:t>rtd-&gt;platform = platform</w:t>
+      </w:r>
+    </w:p>
+    <w:p>
+      <w:pPr>
+        <w:ind w:firstLine="420"/>
+        <w:rPr>
+          <w:color w:val="00B050"/>
+          <w:sz w:val="18"/>
+          <w:szCs w:val="18"/>
+        </w:rPr>
+      </w:pPr>
+      <w:r>
+        <w:rPr>
+          <w:color w:val="00B050"/>
+          <w:sz w:val="18"/>
+          <w:szCs w:val="18"/>
+        </w:rPr>
+        <w:t>/* initialize the register cache for each available codec */</w:t>
+      </w:r>
+    </w:p>
+    <w:p>
+      <w:pPr>
+        <w:ind w:firstLine="420"/>
+        <w:rPr>
+          <w:szCs w:val="24"/>
+        </w:rPr>
+      </w:pPr>
+      <w:r>
+        <w:rPr>
+          <w:color w:val="00B050"/>
+          <w:sz w:val="18"/>
+          <w:szCs w:val="18"/>
+        </w:rPr>
+        <w:tab/>
+      </w:r>
+      <w:r>
+        <w:rPr>
+          <w:color w:val="00B050"/>
+          <w:sz w:val="18"/>
+          <w:szCs w:val="18"/>
+        </w:rPr>
+        <w:tab/>
+      </w:r>
+      <w:r>
+        <w:rPr>
+          <w:color w:val="00B050"/>
+          <w:sz w:val="18"/>
+          <w:szCs w:val="18"/>
+        </w:rPr>
+        <w:tab/>
+      </w:r>
+      <w:r>
+        <w:rPr>
+          <w:szCs w:val="24"/>
+        </w:rPr>
+        <w:t>snd_soc_init_codec_cache(codec, compress_type);</w:t>
+      </w:r>
+    </w:p>
+    <w:p>
+      <w:pPr>
+        <w:ind w:firstLine="420"/>
+        <w:rPr>
+          <w:szCs w:val="24"/>
+        </w:rPr>
+      </w:pPr>
+      <w:r>
+        <w:rPr>
+          <w:szCs w:val="24"/>
+        </w:rPr>
+        <w:tab/>
+      </w:r>
+      <w:r>
+        <w:rPr>
+          <w:szCs w:val="24"/>
+        </w:rPr>
+        <w:tab/>
+      </w:r>
+      <w:r>
+        <w:rPr>
+          <w:szCs w:val="24"/>
+        </w:rPr>
+        <w:tab/>
+      </w:r>
+      <w:r>
+        <w:rPr>
+          <w:szCs w:val="24"/>
+        </w:rPr>
+        <w:t>snd_card_create(SNDRV_DEFAULT_IDX1, SNDRV_DEFAULT_STR1,</w:t>
+      </w:r>
+    </w:p>
+    <w:p>
+      <w:pPr>
+        <w:ind w:firstLine="420"/>
+        <w:rPr>
+          <w:szCs w:val="24"/>
+        </w:rPr>
+      </w:pPr>
+      <w:r>
+        <w:rPr>
+          <w:szCs w:val="24"/>
+        </w:rPr>
+        <w:tab/>
+      </w:r>
+      <w:r>
+        <w:rPr>
+          <w:szCs w:val="24"/>
+        </w:rPr>
+        <w:tab/>
+      </w:r>
+      <w:r>
+        <w:rPr>
+          <w:szCs w:val="24"/>
+        </w:rPr>
+        <w:tab/>
+      </w:r>
+      <w:r>
+        <w:rPr>
+          <w:szCs w:val="24"/>
+        </w:rPr>
+        <w:tab/>
+      </w:r>
+      <w:r>
+        <w:rPr>
+          <w:szCs w:val="24"/>
+        </w:rPr>
+        <w:tab/>
+      </w:r>
+      <w:r>
+        <w:rPr>
+          <w:szCs w:val="24"/>
+        </w:rPr>
+        <w:t>card-&gt;owner, 0, &amp;card-&gt;snd_card);</w:t>
+      </w:r>
+    </w:p>
+    <w:p>
+      <w:pPr>
+        <w:ind w:firstLine="420"/>
+        <w:rPr>
+          <w:szCs w:val="24"/>
+        </w:rPr>
+      </w:pPr>
+      <w:r>
+        <w:rPr>
+          <w:szCs w:val="24"/>
+        </w:rPr>
+        <w:tab/>
+      </w:r>
+      <w:r>
+        <w:rPr>
+          <w:szCs w:val="24"/>
+        </w:rPr>
+        <w:tab/>
+      </w:r>
+      <w:r>
+        <w:rPr>
+          <w:szCs w:val="24"/>
+        </w:rPr>
+        <w:tab/>
+      </w:r>
+      <w:r>
+        <w:rPr>
+          <w:szCs w:val="24"/>
+        </w:rPr>
+        <w:t>soc_probe_dai_link(card, i, order);</w:t>
+      </w:r>
+    </w:p>
+    <w:p>
+      <w:pPr>
+        <w:ind w:firstLine="420"/>
+        <w:rPr>
+          <w:color w:val="00B050"/>
+          <w:sz w:val="18"/>
+          <w:szCs w:val="18"/>
+        </w:rPr>
+      </w:pPr>
+      <w:r>
+        <w:rPr>
+          <w:szCs w:val="24"/>
+        </w:rPr>
+        <w:tab/>
+      </w:r>
+      <w:r>
+        <w:rPr>
+          <w:szCs w:val="24"/>
+        </w:rPr>
+        <w:tab/>
+      </w:r>
+      <w:r>
+        <w:rPr>
+          <w:szCs w:val="24"/>
+        </w:rPr>
+        <w:tab/>
+      </w:r>
+      <w:r>
+        <w:rPr>
+          <w:szCs w:val="24"/>
+        </w:rPr>
+        <w:tab/>
+      </w:r>
+      <w:r>
+        <w:rPr>
+          <w:rFonts w:hint="eastAsia"/>
+          <w:color w:val="00B050"/>
+          <w:sz w:val="18"/>
+          <w:szCs w:val="18"/>
+        </w:rPr>
+        <w:t>//调用</w:t>
+      </w:r>
+      <w:r>
+        <w:rPr>
+          <w:color w:val="00B050"/>
+          <w:sz w:val="18"/>
+          <w:szCs w:val="18"/>
+        </w:rPr>
+        <w:t>cup_dai</w:t>
+      </w:r>
+      <w:r>
+        <w:rPr>
+          <w:rFonts w:hint="eastAsia"/>
+          <w:color w:val="00B050"/>
+          <w:sz w:val="18"/>
+          <w:szCs w:val="18"/>
+        </w:rPr>
+        <w:t>的</w:t>
+      </w:r>
+      <w:r>
+        <w:rPr>
+          <w:color w:val="00B050"/>
+          <w:sz w:val="18"/>
+          <w:szCs w:val="18"/>
+        </w:rPr>
+        <w:t>probe函数</w:t>
+      </w:r>
+    </w:p>
+    <w:p>
+      <w:pPr>
+        <w:ind w:firstLine="420"/>
+        <w:rPr>
+          <w:rFonts w:hint="eastAsia"/>
+          <w:color w:val="00B050"/>
+          <w:sz w:val="18"/>
+          <w:szCs w:val="18"/>
+        </w:rPr>
+      </w:pPr>
+      <w:r>
+        <w:rPr>
+          <w:color w:val="00B050"/>
+          <w:sz w:val="18"/>
+          <w:szCs w:val="18"/>
+        </w:rPr>
+        <w:tab/>
+      </w:r>
+      <w:r>
+        <w:rPr>
+          <w:color w:val="00B050"/>
+          <w:sz w:val="18"/>
+          <w:szCs w:val="18"/>
+        </w:rPr>
+        <w:tab/>
+      </w:r>
+      <w:r>
+        <w:rPr>
+          <w:color w:val="00B050"/>
+          <w:sz w:val="18"/>
+          <w:szCs w:val="18"/>
+        </w:rPr>
+        <w:tab/>
+      </w:r>
+      <w:r>
+        <w:rPr>
+          <w:sz w:val="18"/>
+          <w:szCs w:val="18"/>
+        </w:rPr>
+        <w:tab/>
+        <w:t>cpu_dai-&gt;driver-&gt;probe(cpu_dai);</w:t>
+      </w:r>
+      <w:r>
         <w:t xml:space="preserve"> </w:t>
       </w:r>
       <w:r>
         <w:rPr>
-          <w:rFonts w:hint="eastAsia"/>
-          <w:color w:val="00B050"/>
-        </w:rPr>
-        <w:t>//支持</w:t>
-      </w:r>
-      <w:r>
-        <w:rPr>
-          <w:color w:val="00B050"/>
-        </w:rPr>
-        <w:t>的最</w:t>
-      </w:r>
-      <w:r>
-        <w:rPr>
-          <w:rFonts w:hint="eastAsia"/>
-          <w:color w:val="00B050"/>
-        </w:rPr>
-        <w:t>大</w:t>
-      </w:r>
-      <w:r>
-        <w:rPr>
-          <w:color w:val="00B050"/>
-        </w:rPr>
-        <w:t>通道数</w:t>
-      </w:r>
-    </w:p>
-    <w:p>
-      <w:pPr>
-        <w:rPr>
-          <w:rFonts w:hint="eastAsia"/>
-          <w:color w:val="00B050"/>
-        </w:rPr>
-      </w:pPr>
-      <w:r>
-        <w:tab/>
-      </w:r>
-      <w:r>
-        <w:tab/>
-        <w:t>.rates = S3C24XX_I2S_RATES</w:t>
-      </w:r>
-      <w:r>
-        <w:rPr>
-          <w:color w:val="00B050"/>
-        </w:rPr>
-        <w:t>,</w:t>
-      </w:r>
-      <w:r>
-        <w:rPr>
-          <w:color w:val="00B050"/>
-        </w:rPr>
-        <w:t>//</w:t>
-      </w:r>
-      <w:r>
-        <w:rPr>
-          <w:rFonts w:hint="eastAsia"/>
-          <w:color w:val="00B050"/>
-        </w:rPr>
-        <w:t>采样</w:t>
-      </w:r>
-      <w:r>
-        <w:rPr>
-          <w:color w:val="00B050"/>
-        </w:rPr>
-        <w:t>频率</w:t>
-      </w:r>
-      <w:r>
-        <w:rPr>
-          <w:rFonts w:hint="eastAsia"/>
-          <w:color w:val="00B050"/>
-        </w:rPr>
-        <w:t>48KHZ</w:t>
-      </w:r>
-    </w:p>
-    <w:p>
-      <w:pPr>
-        <w:rPr>
-          <w:rFonts w:hint="eastAsia"/>
-          <w:color w:val="00B050"/>
-        </w:rPr>
-      </w:pPr>
-      <w:r>
-        <w:tab/>
-      </w:r>
-      <w:r>
-        <w:tab/>
-        <w:t>.formats = SNDRV_PCM_FMTBIT_S8 | SNDRV_PCM_FMTBIT_S16_LE,},</w:t>
-      </w:r>
-      <w:r>
-        <w:rPr>
-          <w:color w:val="00B050"/>
-        </w:rPr>
-        <w:t>//</w:t>
-      </w:r>
-      <w:r>
-        <w:rPr>
-          <w:rFonts w:hint="eastAsia"/>
-          <w:color w:val="00B050"/>
-        </w:rPr>
-        <w:t>数据</w:t>
-      </w:r>
-      <w:r>
-        <w:rPr>
-          <w:color w:val="00B050"/>
-        </w:rPr>
-        <w:t>格式</w:t>
-      </w:r>
-      <w:r>
-        <w:rPr>
-          <w:rFonts w:hint="eastAsia"/>
-          <w:color w:val="00B050"/>
-        </w:rPr>
-        <w:t>8位</w:t>
-      </w:r>
-      <w:r>
-        <w:rPr>
-          <w:color w:val="00B050"/>
-        </w:rPr>
-        <w:t>还是</w:t>
-      </w:r>
-      <w:r>
-        <w:rPr>
-          <w:rFonts w:hint="eastAsia"/>
-          <w:color w:val="00B050"/>
-        </w:rPr>
-        <w:t>16位</w:t>
-      </w:r>
-    </w:p>
-    <w:p>
-      <w:r>
-        <w:tab/>
-        <w:t>.capture = {</w:t>
-      </w:r>
-    </w:p>
-    <w:p>
-      <w:r>
-        <w:tab/>
-      </w:r>
-      <w:r>
-        <w:tab/>
-        <w:t>.channels_min = 2,</w:t>
-      </w:r>
-      <w:r>
-        <w:t>//</w:t>
-      </w:r>
-    </w:p>
-    <w:p>
-      <w:r>
-        <w:tab/>
-      </w:r>
-      <w:r>
-        <w:tab/>
-        <w:t>.channels_max = 2,</w:t>
-      </w:r>
-    </w:p>
-    <w:p>
-      <w:r>
-        <w:tab/>
-      </w:r>
-      <w:r>
-        <w:tab/>
-        <w:t>.rates = S3C24XX_I2S_RATES,</w:t>
-      </w:r>
-    </w:p>
-    <w:p>
-      <w:r>
-        <w:tab/>
-      </w:r>
-      <w:r>
-        <w:tab/>
-        <w:t>.formats = SNDRV_PCM_FMTBIT_S8 | SNDRV_PCM_FMTBIT_S16_LE,},</w:t>
-      </w:r>
-    </w:p>
-    <w:p>
-      <w:r>
-        <w:tab/>
-        <w:t>.ops = &amp;s3c24xx_i2s_dai_ops,</w:t>
-      </w:r>
-    </w:p>
-    <w:p>
-      <w:r>
-        <w:t>};</w:t>
-      </w:r>
-    </w:p>
-    <w:p>
-      <w:pPr>
-        <w:rPr>
-          <w:color w:val="E36C0A" w:themeColor="accent6" w:themeShade="BF"/>
-        </w:rPr>
-      </w:pPr>
-      <w:r>
-        <w:rPr>
-          <w:color w:val="E36C0A" w:themeColor="accent6" w:themeShade="BF"/>
-        </w:rPr>
-        <w:t>DMA</w:t>
-      </w:r>
-    </w:p>
-    <w:p>
-      <w:pPr>
-        <w:rPr>
-          <w:rFonts w:hint="eastAsia"/>
-        </w:rPr>
-      </w:pPr>
-      <w:r>
-        <w:rPr>
-          <w:rFonts w:hint="eastAsia"/>
-        </w:rPr>
-        <w:t>搜索</w:t>
-      </w:r>
-      <w:r>
-        <w:t>"</w:t>
+          <w:color w:val="00B050"/>
+          <w:sz w:val="18"/>
+          <w:szCs w:val="18"/>
+        </w:rPr>
+        <w:t>/* probe the cpu_dai */</w:t>
+      </w:r>
+    </w:p>
+    <w:p>
+      <w:pPr>
+        <w:ind w:firstLine="420"/>
+        <w:rPr>
+          <w:color w:val="00B050"/>
+          <w:sz w:val="18"/>
+          <w:szCs w:val="18"/>
+        </w:rPr>
+      </w:pPr>
+      <w:r>
+        <w:rPr>
+          <w:sz w:val="18"/>
+          <w:szCs w:val="18"/>
+        </w:rPr>
+        <w:tab/>
+      </w:r>
+      <w:r>
+        <w:rPr>
+          <w:sz w:val="18"/>
+          <w:szCs w:val="18"/>
+        </w:rPr>
+        <w:tab/>
+      </w:r>
+      <w:r>
+        <w:rPr>
+          <w:sz w:val="18"/>
+          <w:szCs w:val="18"/>
+        </w:rPr>
+        <w:tab/>
+      </w:r>
+      <w:r>
+        <w:rPr>
+          <w:sz w:val="18"/>
+          <w:szCs w:val="18"/>
+        </w:rPr>
+        <w:tab/>
+      </w:r>
+      <w:r>
+        <w:rPr>
+          <w:sz w:val="18"/>
+          <w:szCs w:val="18"/>
+        </w:rPr>
+        <w:t>soc_probe_codec(card, codec);</w:t>
+      </w:r>
+      <w:r>
+        <w:t xml:space="preserve"> </w:t>
+      </w:r>
+      <w:r>
+        <w:rPr>
+          <w:color w:val="00B050"/>
+          <w:sz w:val="18"/>
+          <w:szCs w:val="18"/>
+        </w:rPr>
+        <w:t>/* probe the CODEC */</w:t>
+      </w:r>
+    </w:p>
+    <w:p>
+      <w:pPr>
+        <w:ind w:firstLine="420"/>
+        <w:rPr>
+          <w:color w:val="00B050"/>
+          <w:sz w:val="18"/>
+          <w:szCs w:val="18"/>
+        </w:rPr>
+      </w:pPr>
+      <w:r>
+        <w:rPr>
+          <w:sz w:val="18"/>
+          <w:szCs w:val="18"/>
+        </w:rPr>
+        <w:tab/>
+      </w:r>
+      <w:r>
+        <w:rPr>
+          <w:sz w:val="18"/>
+          <w:szCs w:val="18"/>
+        </w:rPr>
+        <w:tab/>
+      </w:r>
+      <w:r>
+        <w:rPr>
+          <w:sz w:val="18"/>
+          <w:szCs w:val="18"/>
+        </w:rPr>
+        <w:tab/>
+      </w:r>
+      <w:r>
+        <w:rPr>
+          <w:sz w:val="18"/>
+          <w:szCs w:val="18"/>
+        </w:rPr>
+        <w:tab/>
+        <w:t>soc_probe_platform(card, platform);</w:t>
+      </w:r>
+      <w:r>
+        <w:t xml:space="preserve"> </w:t>
+      </w:r>
+      <w:r>
+        <w:rPr>
+          <w:color w:val="00B050"/>
+          <w:sz w:val="18"/>
+          <w:szCs w:val="18"/>
+        </w:rPr>
+        <w:t>/* probe the platform */</w:t>
+      </w:r>
+    </w:p>
+    <w:p>
+      <w:pPr>
+        <w:ind w:firstLine="420"/>
+        <w:rPr>
+          <w:color w:val="00B050"/>
+          <w:sz w:val="18"/>
+          <w:szCs w:val="18"/>
+        </w:rPr>
+      </w:pPr>
+      <w:r>
+        <w:rPr>
+          <w:sz w:val="18"/>
+          <w:szCs w:val="18"/>
+        </w:rPr>
+        <w:tab/>
+      </w:r>
+      <w:r>
+        <w:rPr>
+          <w:sz w:val="18"/>
+          <w:szCs w:val="18"/>
+        </w:rPr>
+        <w:tab/>
+      </w:r>
+      <w:r>
+        <w:rPr>
+          <w:sz w:val="18"/>
+          <w:szCs w:val="18"/>
+        </w:rPr>
+        <w:tab/>
+      </w:r>
+      <w:r>
+        <w:rPr>
+          <w:sz w:val="18"/>
+          <w:szCs w:val="18"/>
+        </w:rPr>
+        <w:tab/>
+        <w:t>codec_dai-&gt;driver-&gt;probe(codec_dai);</w:t>
+      </w:r>
+      <w:r>
+        <w:t xml:space="preserve"> </w:t>
       </w:r>
       <w:bookmarkStart w:id="0" w:name="_GoBack"/>
       <w:r>
-        <w:t>samsung-audio</w:t>
-      </w:r>
-      <w:bookmarkEnd w:id="0"/>
-      <w:r>
-        <w:t>"</w:t>
-      </w:r>
+        <w:rPr>
+          <w:color w:val="00B050"/>
+          <w:sz w:val="18"/>
+          <w:szCs w:val="18"/>
+        </w:rPr>
+        <w:t>/* probe the CODEC DAI */</w:t>
+      </w:r>
+    </w:p>
+    <w:bookmarkEnd w:id="0"/>
+    <w:p>
+      <w:pPr>
+        <w:ind w:firstLine="420"/>
+        <w:rPr>
+          <w:sz w:val="18"/>
+          <w:szCs w:val="18"/>
+        </w:rPr>
+      </w:pPr>
+      <w:r>
+        <w:rPr>
+          <w:sz w:val="18"/>
+          <w:szCs w:val="18"/>
+        </w:rPr>
+        <w:tab/>
+      </w:r>
+      <w:r>
+        <w:rPr>
+          <w:sz w:val="18"/>
+          <w:szCs w:val="18"/>
+        </w:rPr>
+        <w:tab/>
+      </w:r>
+      <w:r>
+        <w:rPr>
+          <w:sz w:val="18"/>
+          <w:szCs w:val="18"/>
+        </w:rPr>
+        <w:tab/>
+      </w:r>
+      <w:r>
+        <w:rPr>
+          <w:sz w:val="18"/>
+          <w:szCs w:val="18"/>
+        </w:rPr>
+        <w:tab/>
+      </w:r>
+      <w:r>
+        <w:rPr>
+          <w:sz w:val="18"/>
+          <w:szCs w:val="18"/>
+        </w:rPr>
+        <w:t>soc_new_pcm(rtd, num);</w:t>
+      </w:r>
+    </w:p>
+    <w:p>
+      <w:pPr>
+        <w:ind w:firstLine="420"/>
+        <w:rPr>
+          <w:szCs w:val="24"/>
+        </w:rPr>
+      </w:pPr>
+    </w:p>
+    <w:p>
+      <w:pPr>
+        <w:ind w:firstLine="420"/>
+        <w:rPr>
+          <w:rFonts w:hint="eastAsia"/>
+          <w:color w:val="00B050"/>
+          <w:szCs w:val="24"/>
+        </w:rPr>
+      </w:pPr>
+      <w:r>
+        <w:rPr>
+          <w:szCs w:val="24"/>
+        </w:rPr>
+        <w:tab/>
+      </w:r>
+      <w:r>
+        <w:rPr>
+          <w:szCs w:val="24"/>
+        </w:rPr>
+        <w:tab/>
+      </w:r>
+      <w:r>
+        <w:rPr>
+          <w:szCs w:val="24"/>
+        </w:rPr>
+        <w:tab/>
+      </w:r>
+      <w:r>
+        <w:rPr>
+          <w:szCs w:val="24"/>
+        </w:rPr>
+        <w:t>snd_card_register(card-&gt;snd_card);</w:t>
+      </w:r>
+    </w:p>
+    <w:p>
+      <w:pPr>
+        <w:ind w:firstLine="420"/>
+        <w:rPr>
+          <w:rFonts w:hint="eastAsia"/>
+          <w:sz w:val="18"/>
+          <w:szCs w:val="18"/>
+        </w:rPr>
+      </w:pPr>
+      <w:r>
+        <w:rPr>
+          <w:sz w:val="18"/>
+          <w:szCs w:val="18"/>
+        </w:rPr>
+        <w:tab/>
+      </w:r>
+      <w:r>
+        <w:rPr>
+          <w:sz w:val="18"/>
+          <w:szCs w:val="18"/>
+        </w:rPr>
+        <w:tab/>
+      </w:r>
+    </w:p>
+    <w:p>
+      <w:r>
+        <w:tab/>
+      </w:r>
+    </w:p>
+    <w:p>
+      <w:pPr>
+        <w:rPr>
+          <w:color w:val="00B050"/>
+        </w:rPr>
+      </w:pPr>
     </w:p>
     <w:p>
       <w:pPr>
@@ -9606,7 +12934,7 @@
 </file>
 
 <file path=customXml/itemProps1.xml><?xml version="1.0" encoding="utf-8"?>
-<ds:datastoreItem xmlns:ds="http://schemas.openxmlformats.org/officeDocument/2006/customXml" ds:itemID="{87CCED08-D4AB-40B6-A1C5-87C510C2A3E8}">
+<ds:datastoreItem xmlns:ds="http://schemas.openxmlformats.org/officeDocument/2006/customXml" ds:itemID="{18B96340-E4E7-4B3C-9EED-DAAE73BB76F5}">
   <ds:schemaRefs>
     <ds:schemaRef ds:uri="http://schemas.openxmlformats.org/officeDocument/2006/bibliography"/>
   </ds:schemaRefs>
